--- a/Teste loja Renner.docx
+++ b/Teste loja Renner.docx
@@ -56,274 +56,6 @@
           <w:ilvl w:val="0"/>
           <w:numId w:val="5"/>
         </w:numPr>
-      </w:pPr>
-      <w:r>
-        <w:t>Validar</w:t>
-      </w:r>
-      <w:r>
-        <w:t xml:space="preserve"> </w:t>
-      </w:r>
-      <w:r>
-        <w:t>login</w:t>
-      </w:r>
-      <w:r>
-        <w:t xml:space="preserve"> </w:t>
-      </w:r>
-      <w:r>
-        <w:t>através</w:t>
-      </w:r>
-      <w:r>
-        <w:t xml:space="preserve"> </w:t>
-      </w:r>
-      <w:r>
-        <w:t>do</w:t>
-      </w:r>
-      <w:r>
-        <w:t xml:space="preserve"> Google</w:t>
-      </w:r>
-    </w:p>
-    <w:p>
-      <w:pPr>
-        <w:numPr>
-          <w:ilvl w:val="0"/>
-          <w:numId w:val="5"/>
-        </w:numPr>
-      </w:pPr>
-      <w:r>
-        <w:t>Validar</w:t>
-      </w:r>
-      <w:r>
-        <w:t xml:space="preserve"> </w:t>
-      </w:r>
-      <w:r>
-        <w:t>alerta</w:t>
-      </w:r>
-      <w:r>
-        <w:t xml:space="preserve"> </w:t>
-      </w:r>
-      <w:r>
-        <w:t>ao</w:t>
-      </w:r>
-      <w:r>
-        <w:t xml:space="preserve"> </w:t>
-      </w:r>
-      <w:r>
-        <w:t>informar</w:t>
-      </w:r>
-      <w:r>
-        <w:t xml:space="preserve"> </w:t>
-      </w:r>
-      <w:r>
-        <w:t>login</w:t>
-      </w:r>
-      <w:r>
-        <w:t xml:space="preserve"> </w:t>
-      </w:r>
-      <w:r>
-        <w:t>válido</w:t>
-      </w:r>
-      <w:r>
-        <w:t xml:space="preserve"> </w:t>
-      </w:r>
-      <w:r>
-        <w:t>e</w:t>
-      </w:r>
-      <w:r>
-        <w:t xml:space="preserve"> </w:t>
-      </w:r>
-      <w:r>
-        <w:t>senha</w:t>
-      </w:r>
-      <w:r>
-        <w:t xml:space="preserve"> </w:t>
-      </w:r>
-      <w:r>
-        <w:t>inválida;</w:t>
-      </w:r>
-    </w:p>
-    <w:p>
-      <w:pPr>
-        <w:numPr>
-          <w:ilvl w:val="0"/>
-          <w:numId w:val="5"/>
-        </w:numPr>
-      </w:pPr>
-      <w:r>
-        <w:t>Validar</w:t>
-      </w:r>
-      <w:r>
-        <w:t xml:space="preserve"> </w:t>
-      </w:r>
-      <w:r>
-        <w:t>alerta</w:t>
-      </w:r>
-      <w:r>
-        <w:t xml:space="preserve"> </w:t>
-      </w:r>
-      <w:r>
-        <w:t>ao</w:t>
-      </w:r>
-      <w:r>
-        <w:t xml:space="preserve"> </w:t>
-      </w:r>
-      <w:r>
-        <w:t>informar</w:t>
-      </w:r>
-      <w:r>
-        <w:t xml:space="preserve"> </w:t>
-      </w:r>
-      <w:r>
-        <w:t>login</w:t>
-      </w:r>
-      <w:r>
-        <w:t xml:space="preserve"> </w:t>
-      </w:r>
-      <w:r>
-        <w:t>inválido</w:t>
-      </w:r>
-      <w:r>
-        <w:t xml:space="preserve"> </w:t>
-      </w:r>
-      <w:r>
-        <w:t>e</w:t>
-      </w:r>
-      <w:r>
-        <w:t xml:space="preserve"> </w:t>
-      </w:r>
-      <w:r>
-        <w:t>senha</w:t>
-      </w:r>
-      <w:r>
-        <w:t xml:space="preserve"> </w:t>
-      </w:r>
-      <w:r>
-        <w:t>válida;</w:t>
-      </w:r>
-    </w:p>
-    <w:p>
-      <w:pPr>
-        <w:numPr>
-          <w:ilvl w:val="0"/>
-          <w:numId w:val="5"/>
-        </w:numPr>
-      </w:pPr>
-      <w:r>
-        <w:t>Validar</w:t>
-      </w:r>
-      <w:r>
-        <w:t xml:space="preserve"> </w:t>
-      </w:r>
-      <w:r>
-        <w:t>alertas</w:t>
-      </w:r>
-      <w:r>
-        <w:t xml:space="preserve"> </w:t>
-      </w:r>
-      <w:r>
-        <w:t>de</w:t>
-      </w:r>
-      <w:r>
-        <w:t xml:space="preserve"> </w:t>
-      </w:r>
-      <w:r>
-        <w:t>obrigatoriedade</w:t>
-      </w:r>
-      <w:r>
-        <w:t xml:space="preserve"> </w:t>
-      </w:r>
-      <w:r>
-        <w:t>no</w:t>
-      </w:r>
-      <w:r>
-        <w:t>s campos login e senha;</w:t>
-      </w:r>
-    </w:p>
-    <w:p>
-      <w:pPr>
-        <w:numPr>
-          <w:ilvl w:val="0"/>
-          <w:numId w:val="5"/>
-        </w:numPr>
-      </w:pPr>
-      <w:r>
-        <w:t>Validar</w:t>
-      </w:r>
-      <w:r>
-        <w:t xml:space="preserve"> </w:t>
-      </w:r>
-      <w:r>
-        <w:t>direcionamento</w:t>
-      </w:r>
-      <w:r>
-        <w:t xml:space="preserve"> </w:t>
-      </w:r>
-      <w:r>
-        <w:t>para</w:t>
-      </w:r>
-      <w:r>
-        <w:t xml:space="preserve"> </w:t>
-      </w:r>
-      <w:r>
-        <w:t>o</w:t>
-      </w:r>
-      <w:r>
-        <w:t xml:space="preserve"> </w:t>
-      </w:r>
-      <w:r>
-        <w:t>cadastro</w:t>
-      </w:r>
-      <w:r>
-        <w:t xml:space="preserve"> </w:t>
-      </w:r>
-      <w:r>
-        <w:t>ao</w:t>
-      </w:r>
-      <w:r>
-        <w:t xml:space="preserve"> </w:t>
-      </w:r>
-      <w:r>
-        <w:t>clicar</w:t>
-      </w:r>
-      <w:r>
-        <w:t xml:space="preserve"> </w:t>
-      </w:r>
-      <w:r>
-        <w:t>no</w:t>
-      </w:r>
-      <w:r>
-        <w:t xml:space="preserve"> </w:t>
-      </w:r>
-      <w:r>
-        <w:t>botão</w:t>
-      </w:r>
-      <w:r>
-        <w:t xml:space="preserve"> </w:t>
-      </w:r>
-      <w:r>
-        <w:t>[não</w:t>
-      </w:r>
-      <w:r>
-        <w:t xml:space="preserve"> </w:t>
-      </w:r>
-      <w:r>
-        <w:t>tenho</w:t>
-      </w:r>
-      <w:r>
-        <w:t xml:space="preserve"> </w:t>
-      </w:r>
-      <w:r>
-        <w:t>cadastro?</w:t>
-      </w:r>
-      <w:r>
-        <w:t xml:space="preserve"> </w:t>
-      </w:r>
-      <w:r>
-        <w:t>Cadastre-se];</w:t>
-      </w:r>
-    </w:p>
-    <w:p/>
-    <w:p>
-      <w:pPr>
         <w:rPr>
           <w:b/>
           <w:bCs/>
@@ -334,384 +66,152 @@
           <w:b/>
           <w:bCs/>
         </w:rPr>
-        <w:t>Validações do cadastro</w:t>
-      </w:r>
-    </w:p>
-    <w:p>
-      <w:pPr>
-        <w:pStyle w:val="PargrafodaLista"/>
-        <w:numPr>
-          <w:ilvl w:val="0"/>
-          <w:numId w:val="7"/>
-        </w:numPr>
-      </w:pPr>
-      <w:r>
-        <w:t xml:space="preserve">Validar </w:t>
-      </w:r>
-      <w:r>
-        <w:t>não preencher dados obrigatórios no cadastro</w:t>
-      </w:r>
-    </w:p>
-    <w:p>
-      <w:pPr>
-        <w:pStyle w:val="PargrafodaLista"/>
-        <w:numPr>
-          <w:ilvl w:val="0"/>
-          <w:numId w:val="7"/>
-        </w:numPr>
-      </w:pPr>
-      <w:r>
-        <w:t>Validar data de nascimento menor de idade</w:t>
-      </w:r>
-    </w:p>
-    <w:p/>
-    <w:p>
-      <w:pPr>
+        <w:t xml:space="preserve">Validar login </w:t>
+      </w:r>
+      <w:r>
         <w:rPr>
           <w:b/>
           <w:bCs/>
         </w:rPr>
-      </w:pPr>
+        <w:t>usuário já cadastrado</w:t>
+      </w:r>
       <w:r>
         <w:rPr>
           <w:b/>
           <w:bCs/>
         </w:rPr>
-        <w:t>Validações esqueci minha senha e redefinir senha</w:t>
-      </w:r>
-    </w:p>
-    <w:p>
-      <w:pPr>
-        <w:numPr>
-          <w:ilvl w:val="0"/>
-          <w:numId w:val="6"/>
-        </w:numPr>
-      </w:pPr>
-      <w:r>
-        <w:t>Re</w:t>
-      </w:r>
-      <w:r>
-        <w:t>cuperar</w:t>
+        <w:t>;</w:t>
+      </w:r>
+    </w:p>
+    <w:p>
+      <w:pPr>
+        <w:pStyle w:val="PargrafodaLista"/>
+        <w:numPr>
+          <w:ilvl w:val="0"/>
+          <w:numId w:val="9"/>
+        </w:numPr>
+      </w:pPr>
+      <w:r>
+        <w:rPr>
+          <w:color w:val="FF0000"/>
+        </w:rPr>
+        <w:t>Dado</w:t>
+      </w:r>
+      <w:r>
+        <w:t xml:space="preserve"> que o </w:t>
+      </w:r>
+      <w:r>
+        <w:t>usuário</w:t>
+      </w:r>
+      <w:r>
+        <w:t xml:space="preserve"> já está cadastrado no site</w:t>
+      </w:r>
+      <w:r>
+        <w:t>.</w:t>
+      </w:r>
+    </w:p>
+    <w:p>
+      <w:pPr>
+        <w:pStyle w:val="PargrafodaLista"/>
+        <w:numPr>
+          <w:ilvl w:val="0"/>
+          <w:numId w:val="9"/>
+        </w:numPr>
+      </w:pPr>
+      <w:r>
+        <w:rPr>
+          <w:color w:val="FF0000"/>
+        </w:rPr>
+        <w:t>E</w:t>
+      </w:r>
+      <w:r>
+        <w:t xml:space="preserve"> deseja efetuar o login</w:t>
+      </w:r>
+      <w:r>
+        <w:t>.</w:t>
+      </w:r>
+    </w:p>
+    <w:p>
+      <w:pPr>
+        <w:pStyle w:val="PargrafodaLista"/>
+        <w:numPr>
+          <w:ilvl w:val="0"/>
+          <w:numId w:val="9"/>
+        </w:numPr>
+      </w:pPr>
+      <w:r>
+        <w:rPr>
+          <w:color w:val="FF0000"/>
+        </w:rPr>
+        <w:t>E</w:t>
+      </w:r>
+      <w:r>
+        <w:t xml:space="preserve"> ele preenche o campo com login e senha válidos</w:t>
+      </w:r>
+      <w:r>
+        <w:t>.</w:t>
       </w:r>
       <w:r>
         <w:t xml:space="preserve"> </w:t>
       </w:r>
-      <w:r>
-        <w:t>senha;</w:t>
-      </w:r>
-    </w:p>
-    <w:p>
-      <w:pPr>
-        <w:numPr>
-          <w:ilvl w:val="0"/>
-          <w:numId w:val="6"/>
-        </w:numPr>
-      </w:pPr>
-      <w:r>
-        <w:t>Validar</w:t>
-      </w:r>
-      <w:r>
+    </w:p>
+    <w:p>
+      <w:pPr>
+        <w:pStyle w:val="PargrafodaLista"/>
+        <w:numPr>
+          <w:ilvl w:val="0"/>
+          <w:numId w:val="9"/>
+        </w:numPr>
+      </w:pPr>
+      <w:r>
+        <w:rPr>
+          <w:color w:val="FF0000"/>
+        </w:rPr>
+        <w:t>Quando</w:t>
+      </w:r>
+      <w:r>
+        <w:rPr>
+          <w:color w:val="FF0000"/>
+        </w:rPr>
         <w:t xml:space="preserve"> </w:t>
       </w:r>
       <w:r>
-        <w:t>tela</w:t>
-      </w:r>
-      <w:r>
-        <w:t xml:space="preserve"> </w:t>
-      </w:r>
-      <w:r>
-        <w:t>de</w:t>
-      </w:r>
-      <w:r>
-        <w:t xml:space="preserve"> </w:t>
-      </w:r>
-      <w:r>
-        <w:t>sucesso</w:t>
-      </w:r>
-      <w:r>
-        <w:t xml:space="preserve"> </w:t>
-      </w:r>
-      <w:r>
-        <w:t>do</w:t>
-      </w:r>
-      <w:r>
-        <w:t xml:space="preserve"> </w:t>
-      </w:r>
-      <w:r>
-        <w:t>envio</w:t>
-      </w:r>
-      <w:r>
-        <w:t xml:space="preserve"> </w:t>
-      </w:r>
-      <w:r>
-        <w:t>de</w:t>
-      </w:r>
-      <w:r>
-        <w:t xml:space="preserve"> </w:t>
-      </w:r>
-      <w:r>
-        <w:t>formulário</w:t>
-      </w:r>
-      <w:r>
-        <w:t xml:space="preserve"> </w:t>
-      </w:r>
-      <w:r>
-        <w:t>ao</w:t>
-      </w:r>
-      <w:r>
-        <w:t xml:space="preserve"> </w:t>
-      </w:r>
-      <w:r>
-        <w:t>solicitar</w:t>
-      </w:r>
-      <w:r>
-        <w:t xml:space="preserve"> </w:t>
-      </w:r>
-      <w:r>
-        <w:t>redefinição</w:t>
-      </w:r>
-      <w:r>
-        <w:t xml:space="preserve"> </w:t>
-      </w:r>
-      <w:r>
-        <w:t>de</w:t>
-      </w:r>
-      <w:r>
-        <w:t xml:space="preserve"> </w:t>
-      </w:r>
-      <w:r>
-        <w:t>senha;</w:t>
-      </w:r>
-    </w:p>
-    <w:p>
-      <w:pPr>
-        <w:numPr>
-          <w:ilvl w:val="0"/>
-          <w:numId w:val="6"/>
-        </w:numPr>
-      </w:pPr>
-      <w:r>
-        <w:t>Validar</w:t>
-      </w:r>
-      <w:r>
-        <w:t xml:space="preserve"> </w:t>
-      </w:r>
-      <w:r>
-        <w:t>alerta</w:t>
-      </w:r>
-      <w:r>
-        <w:t xml:space="preserve"> </w:t>
-      </w:r>
-      <w:r>
-        <w:t>ao</w:t>
-      </w:r>
-      <w:r>
-        <w:t xml:space="preserve"> </w:t>
-      </w:r>
-      <w:r>
-        <w:t>informar</w:t>
-      </w:r>
-      <w:r>
-        <w:t xml:space="preserve"> </w:t>
-      </w:r>
-      <w:r>
-        <w:t>CPF inválido</w:t>
-      </w:r>
-      <w:r>
-        <w:t xml:space="preserve"> </w:t>
-      </w:r>
-      <w:r>
-        <w:t>para</w:t>
-      </w:r>
-      <w:r>
-        <w:t xml:space="preserve"> </w:t>
-      </w:r>
-      <w:r>
-        <w:t>a</w:t>
-      </w:r>
-      <w:r>
-        <w:t xml:space="preserve"> </w:t>
-      </w:r>
-      <w:r>
-        <w:t>solicitação;</w:t>
-      </w:r>
-    </w:p>
-    <w:p>
-      <w:pPr>
-        <w:numPr>
-          <w:ilvl w:val="0"/>
-          <w:numId w:val="6"/>
-        </w:numPr>
-      </w:pPr>
-      <w:r>
-        <w:t>Validar</w:t>
-      </w:r>
-      <w:r>
-        <w:t xml:space="preserve"> </w:t>
-      </w:r>
-      <w:r>
-        <w:t>alerta</w:t>
-      </w:r>
-      <w:r>
-        <w:t xml:space="preserve"> </w:t>
-      </w:r>
-      <w:r>
-        <w:t>ao</w:t>
-      </w:r>
-      <w:r>
-        <w:t xml:space="preserve"> </w:t>
-      </w:r>
-      <w:r>
-        <w:t>informar</w:t>
-      </w:r>
-      <w:r>
-        <w:t xml:space="preserve"> </w:t>
-      </w:r>
-      <w:r>
-        <w:t>dados</w:t>
-      </w:r>
-      <w:r>
-        <w:t xml:space="preserve"> </w:t>
-      </w:r>
-      <w:r>
-        <w:t>inválidos</w:t>
-      </w:r>
-      <w:r>
-        <w:t xml:space="preserve"> </w:t>
-      </w:r>
-      <w:r>
-        <w:t>nos</w:t>
-      </w:r>
-      <w:r>
-        <w:t xml:space="preserve"> </w:t>
-      </w:r>
-      <w:r>
-        <w:t>campos</w:t>
-      </w:r>
-      <w:r>
-        <w:t xml:space="preserve"> </w:t>
-      </w:r>
-      <w:r>
-        <w:t>da</w:t>
-      </w:r>
-      <w:r>
-        <w:t xml:space="preserve"> </w:t>
+        <w:t>clica em entrar.</w:t>
+      </w:r>
+    </w:p>
+    <w:p>
+      <w:pPr>
+        <w:pStyle w:val="PargrafodaLista"/>
+        <w:numPr>
+          <w:ilvl w:val="0"/>
+          <w:numId w:val="9"/>
+        </w:numPr>
+      </w:pPr>
+      <w:r>
+        <w:rPr>
+          <w:color w:val="FF0000"/>
+        </w:rPr>
+        <w:t xml:space="preserve">Então </w:t>
+      </w:r>
+      <w:r>
+        <w:t xml:space="preserve">ele deve ser redirecionado para </w:t>
       </w:r>
       <w:r>
         <w:t>página</w:t>
       </w:r>
       <w:r>
-        <w:t xml:space="preserve"> </w:t>
-      </w:r>
-      <w:r>
-        <w:t>de</w:t>
-      </w:r>
-      <w:r>
-        <w:t xml:space="preserve"> </w:t>
-      </w:r>
-      <w:r>
-        <w:t>redefinição</w:t>
-      </w:r>
-      <w:r>
-        <w:t xml:space="preserve"> </w:t>
-      </w:r>
-      <w:r>
-        <w:t>de</w:t>
-      </w:r>
-      <w:r>
-        <w:t xml:space="preserve"> </w:t>
-      </w:r>
-      <w:r>
-        <w:t>senha;</w:t>
-      </w:r>
-    </w:p>
-    <w:p>
-      <w:pPr>
-        <w:numPr>
-          <w:ilvl w:val="0"/>
-          <w:numId w:val="6"/>
-        </w:numPr>
-      </w:pPr>
-      <w:r>
-        <w:t>Validar</w:t>
-      </w:r>
-      <w:r>
-        <w:t xml:space="preserve"> </w:t>
-      </w:r>
-      <w:r>
-        <w:t>a</w:t>
-      </w:r>
-      <w:r>
-        <w:t xml:space="preserve"> </w:t>
-      </w:r>
-      <w:r>
-        <w:t>não</w:t>
-      </w:r>
-      <w:r>
-        <w:t xml:space="preserve"> </w:t>
-      </w:r>
-      <w:r>
-        <w:t>ativação</w:t>
-      </w:r>
-      <w:r>
-        <w:t xml:space="preserve"> </w:t>
-      </w:r>
-      <w:r>
-        <w:t>do</w:t>
-      </w:r>
-      <w:r>
-        <w:t xml:space="preserve"> </w:t>
-      </w:r>
-      <w:r>
-        <w:t>botão</w:t>
-      </w:r>
-      <w:r>
-        <w:t xml:space="preserve"> </w:t>
-      </w:r>
-      <w:r>
-        <w:t>[redefinir</w:t>
-      </w:r>
-      <w:r>
-        <w:t xml:space="preserve"> </w:t>
-      </w:r>
-      <w:r>
-        <w:t>senha]</w:t>
-      </w:r>
-      <w:r>
-        <w:t xml:space="preserve"> </w:t>
-      </w:r>
-      <w:r>
-        <w:t>caso</w:t>
-      </w:r>
-      <w:r>
-        <w:t xml:space="preserve"> </w:t>
-      </w:r>
-      <w:r>
-        <w:t>campos</w:t>
-      </w:r>
-      <w:r>
-        <w:t xml:space="preserve"> </w:t>
-      </w:r>
-      <w:r>
-        <w:t>não</w:t>
-      </w:r>
-      <w:r>
-        <w:t xml:space="preserve"> </w:t>
-      </w:r>
-      <w:r>
-        <w:t>estejam</w:t>
-      </w:r>
-      <w:r>
-        <w:t xml:space="preserve"> </w:t>
-      </w:r>
-      <w:r>
-        <w:t>preenchidos;</w:t>
-      </w:r>
-    </w:p>
-    <w:p/>
-    <w:p/>
-    <w:p>
-      <w:pPr>
+        <w:t xml:space="preserve"> inicial, com status de logado</w:t>
+      </w:r>
+      <w:r>
+        <w:t>.</w:t>
+      </w:r>
+    </w:p>
+    <w:p>
+      <w:pPr>
+        <w:numPr>
+          <w:ilvl w:val="0"/>
+          <w:numId w:val="5"/>
+        </w:numPr>
         <w:rPr>
           <w:b/>
           <w:bCs/>
@@ -722,21 +222,331 @@
           <w:b/>
           <w:bCs/>
         </w:rPr>
-        <w:t>Validações no</w:t>
-      </w:r>
-      <w:r>
+        <w:t>Validar alerta ao informar login válido e senha inválida;</w:t>
+      </w:r>
+    </w:p>
+    <w:p>
+      <w:pPr>
+        <w:pStyle w:val="PargrafodaLista"/>
+        <w:numPr>
+          <w:ilvl w:val="0"/>
+          <w:numId w:val="11"/>
+        </w:numPr>
+      </w:pPr>
+      <w:r>
+        <w:rPr>
+          <w:color w:val="FF0000"/>
+        </w:rPr>
+        <w:t>Dado</w:t>
+      </w:r>
+      <w:r>
+        <w:t xml:space="preserve"> que o </w:t>
+      </w:r>
+      <w:r>
+        <w:t xml:space="preserve">usuário tenta efetuar login com senha inválida </w:t>
+      </w:r>
+    </w:p>
+    <w:p>
+      <w:pPr>
+        <w:pStyle w:val="PargrafodaLista"/>
+        <w:numPr>
+          <w:ilvl w:val="0"/>
+          <w:numId w:val="11"/>
+        </w:numPr>
+      </w:pPr>
+      <w:r>
+        <w:rPr>
+          <w:color w:val="FF0000"/>
+        </w:rPr>
+        <w:t>E</w:t>
+      </w:r>
+      <w:r>
+        <w:t xml:space="preserve"> ele preenche o campo com login</w:t>
+      </w:r>
+      <w:r>
+        <w:t xml:space="preserve"> correto</w:t>
+      </w:r>
+      <w:r>
+        <w:t xml:space="preserve"> e senha </w:t>
+      </w:r>
+      <w:r>
+        <w:t>inválida</w:t>
+      </w:r>
+      <w:r>
+        <w:t xml:space="preserve">. </w:t>
+      </w:r>
+    </w:p>
+    <w:p>
+      <w:pPr>
+        <w:pStyle w:val="PargrafodaLista"/>
+        <w:numPr>
+          <w:ilvl w:val="0"/>
+          <w:numId w:val="11"/>
+        </w:numPr>
+      </w:pPr>
+      <w:r>
+        <w:rPr>
+          <w:color w:val="FF0000"/>
+        </w:rPr>
+        <w:t>Quando</w:t>
+      </w:r>
+      <w:r>
+        <w:rPr>
+          <w:color w:val="FF0000"/>
+        </w:rPr>
+        <w:t xml:space="preserve"> </w:t>
+      </w:r>
+      <w:r>
+        <w:t>clica em entrar.</w:t>
+      </w:r>
+    </w:p>
+    <w:p>
+      <w:pPr>
+        <w:pStyle w:val="PargrafodaLista"/>
+        <w:numPr>
+          <w:ilvl w:val="0"/>
+          <w:numId w:val="11"/>
+        </w:numPr>
+      </w:pPr>
+      <w:r>
+        <w:rPr>
+          <w:color w:val="FF0000"/>
+        </w:rPr>
+        <w:t xml:space="preserve">Então </w:t>
+      </w:r>
+      <w:r>
+        <w:t>ele deve</w:t>
+      </w:r>
+      <w:r>
+        <w:t xml:space="preserve"> receber a mensagem de alerta “Erro Esta combinação de usuário e senha é invalida”</w:t>
+      </w:r>
+      <w:r>
+        <w:t>.</w:t>
+      </w:r>
+    </w:p>
+    <w:p>
+      <w:pPr>
+        <w:numPr>
+          <w:ilvl w:val="0"/>
+          <w:numId w:val="5"/>
+        </w:numPr>
         <w:rPr>
           <w:b/>
           <w:bCs/>
         </w:rPr>
-        <w:t xml:space="preserve"> carrinho</w:t>
-      </w:r>
+      </w:pPr>
       <w:r>
         <w:rPr>
           <w:b/>
           <w:bCs/>
         </w:rPr>
-        <w:t xml:space="preserve"> de compra e-commerce </w:t>
+        <w:t>Validar</w:t>
+      </w:r>
+      <w:r>
+        <w:rPr>
+          <w:b/>
+          <w:bCs/>
+        </w:rPr>
+        <w:t xml:space="preserve"> “Esqueci minha senha”</w:t>
+      </w:r>
+      <w:r>
+        <w:rPr>
+          <w:b/>
+          <w:bCs/>
+        </w:rPr>
+        <w:t>;</w:t>
+      </w:r>
+    </w:p>
+    <w:p>
+      <w:pPr>
+        <w:pStyle w:val="PargrafodaLista"/>
+        <w:numPr>
+          <w:ilvl w:val="0"/>
+          <w:numId w:val="12"/>
+        </w:numPr>
+      </w:pPr>
+      <w:r>
+        <w:rPr>
+          <w:color w:val="FF0000"/>
+        </w:rPr>
+        <w:t xml:space="preserve">Dado </w:t>
+      </w:r>
+      <w:r>
+        <w:t>que o usuário esqueceu a senha.</w:t>
+      </w:r>
+    </w:p>
+    <w:p>
+      <w:pPr>
+        <w:pStyle w:val="PargrafodaLista"/>
+        <w:numPr>
+          <w:ilvl w:val="0"/>
+          <w:numId w:val="12"/>
+        </w:numPr>
+      </w:pPr>
+      <w:r>
+        <w:rPr>
+          <w:color w:val="FF0000"/>
+        </w:rPr>
+        <w:t>E</w:t>
+      </w:r>
+      <w:r>
+        <w:t xml:space="preserve"> deseja recuperar.</w:t>
+      </w:r>
+    </w:p>
+    <w:p>
+      <w:pPr>
+        <w:pStyle w:val="PargrafodaLista"/>
+        <w:numPr>
+          <w:ilvl w:val="0"/>
+          <w:numId w:val="12"/>
+        </w:numPr>
+      </w:pPr>
+      <w:r>
+        <w:rPr>
+          <w:color w:val="FF0000"/>
+        </w:rPr>
+        <w:t>Quando</w:t>
+      </w:r>
+      <w:r>
+        <w:t xml:space="preserve"> ele clicar em “Esqueci minha senha”.</w:t>
+      </w:r>
+    </w:p>
+    <w:p>
+      <w:pPr>
+        <w:pStyle w:val="PargrafodaLista"/>
+        <w:numPr>
+          <w:ilvl w:val="0"/>
+          <w:numId w:val="12"/>
+        </w:numPr>
+      </w:pPr>
+      <w:r>
+        <w:rPr>
+          <w:color w:val="FF0000"/>
+        </w:rPr>
+        <w:t>E</w:t>
+      </w:r>
+      <w:r>
+        <w:t xml:space="preserve"> digita o CPF cadastrado.</w:t>
+      </w:r>
+    </w:p>
+    <w:p>
+      <w:pPr>
+        <w:pStyle w:val="PargrafodaLista"/>
+        <w:numPr>
+          <w:ilvl w:val="0"/>
+          <w:numId w:val="12"/>
+        </w:numPr>
+      </w:pPr>
+      <w:r>
+        <w:rPr>
+          <w:color w:val="FF0000"/>
+        </w:rPr>
+        <w:t>E</w:t>
+      </w:r>
+      <w:r>
+        <w:t xml:space="preserve"> clica em “Recuperar Senha”.</w:t>
+      </w:r>
+    </w:p>
+    <w:p>
+      <w:pPr>
+        <w:pStyle w:val="PargrafodaLista"/>
+        <w:numPr>
+          <w:ilvl w:val="0"/>
+          <w:numId w:val="12"/>
+        </w:numPr>
+      </w:pPr>
+      <w:r>
+        <w:rPr>
+          <w:color w:val="FF0000"/>
+        </w:rPr>
+        <w:t>Então</w:t>
+      </w:r>
+      <w:r>
+        <w:t xml:space="preserve"> as instruções para redefinição de senha serão enviadas para o seu e-mail.</w:t>
+      </w:r>
+    </w:p>
+    <w:p/>
+    <w:p>
+      <w:pPr>
+        <w:rPr>
+          <w:b/>
+          <w:bCs/>
+        </w:rPr>
+      </w:pPr>
+      <w:r>
+        <w:rPr>
+          <w:b/>
+          <w:bCs/>
+        </w:rPr>
+        <w:t xml:space="preserve">Validações do </w:t>
+      </w:r>
+      <w:r>
+        <w:rPr>
+          <w:b/>
+          <w:bCs/>
+        </w:rPr>
+        <w:t>formulário de cadastro</w:t>
+      </w:r>
+    </w:p>
+    <w:p>
+      <w:pPr>
+        <w:pStyle w:val="PargrafodaLista"/>
+        <w:numPr>
+          <w:ilvl w:val="0"/>
+          <w:numId w:val="7"/>
+        </w:numPr>
+      </w:pPr>
+      <w:r>
+        <w:t>Validar preenchimento de todos os dados do formulário;</w:t>
+      </w:r>
+    </w:p>
+    <w:p>
+      <w:pPr>
+        <w:pStyle w:val="PargrafodaLista"/>
+        <w:numPr>
+          <w:ilvl w:val="0"/>
+          <w:numId w:val="7"/>
+        </w:numPr>
+      </w:pPr>
+      <w:r>
+        <w:t xml:space="preserve">Validar </w:t>
+      </w:r>
+      <w:r>
+        <w:t>não preencher dados obrigatórios no cadastro</w:t>
+      </w:r>
+      <w:r>
+        <w:t>;</w:t>
+      </w:r>
+    </w:p>
+    <w:p>
+      <w:pPr>
+        <w:pStyle w:val="PargrafodaLista"/>
+        <w:numPr>
+          <w:ilvl w:val="0"/>
+          <w:numId w:val="7"/>
+        </w:numPr>
+      </w:pPr>
+      <w:r>
+        <w:t>Validar data de nascimento menor de idade</w:t>
+      </w:r>
+      <w:r>
+        <w:t>;</w:t>
+      </w:r>
+    </w:p>
+    <w:p/>
+    <w:p>
+      <w:pPr>
+        <w:rPr>
+          <w:b/>
+          <w:bCs/>
+        </w:rPr>
+      </w:pPr>
+      <w:r>
+        <w:rPr>
+          <w:b/>
+          <w:bCs/>
+        </w:rPr>
+        <w:t xml:space="preserve">Validações no carrinho de compra e-commerce </w:t>
       </w:r>
     </w:p>
     <w:p>
@@ -748,16 +558,7 @@
         </w:numPr>
       </w:pPr>
       <w:r>
-        <w:t>Validar</w:t>
-      </w:r>
-      <w:r>
-        <w:t xml:space="preserve"> </w:t>
-      </w:r>
-      <w:r>
-        <w:t>carrinho com itens</w:t>
-      </w:r>
-      <w:r>
-        <w:t>;</w:t>
+        <w:t>Validar carrinho com itens;</w:t>
       </w:r>
     </w:p>
     <w:p>
@@ -769,25 +570,7 @@
         </w:numPr>
       </w:pPr>
       <w:r>
-        <w:t xml:space="preserve">Ao clicar </w:t>
-      </w:r>
-      <w:r>
-        <w:t>Itens</w:t>
-      </w:r>
-      <w:r>
-        <w:t xml:space="preserve"> </w:t>
-      </w:r>
-      <w:r>
-        <w:t>devem ser exibidos corretamente (</w:t>
-      </w:r>
-      <w:r>
-        <w:t>nome,</w:t>
-      </w:r>
-      <w:r>
-        <w:t xml:space="preserve"> preço, características</w:t>
-      </w:r>
-      <w:r>
-        <w:t>);</w:t>
+        <w:t>Ao clicar Itens devem ser exibidos corretamente (nome, preço, características);</w:t>
       </w:r>
     </w:p>
     <w:p>
@@ -799,16 +582,7 @@
         </w:numPr>
       </w:pPr>
       <w:r>
-        <w:t>Informações</w:t>
-      </w:r>
-      <w:r>
-        <w:t xml:space="preserve"> </w:t>
-      </w:r>
-      <w:r>
-        <w:t>do resumo da compra devem ser exibidas corretamente</w:t>
-      </w:r>
-      <w:r>
-        <w:t>;</w:t>
+        <w:t>Informações do resumo da compra devem ser exibidas corretamente;</w:t>
       </w:r>
     </w:p>
     <w:p>
@@ -820,16 +594,7 @@
         </w:numPr>
       </w:pPr>
       <w:r>
-        <w:t>Remover</w:t>
-      </w:r>
-      <w:r>
-        <w:t xml:space="preserve"> </w:t>
-      </w:r>
-      <w:r>
-        <w:t>itens do carrinho</w:t>
-      </w:r>
-      <w:r>
-        <w:t>;</w:t>
+        <w:t>Remover itens do carrinho;</w:t>
       </w:r>
     </w:p>
     <w:p>
@@ -841,16 +606,7 @@
         </w:numPr>
       </w:pPr>
       <w:r>
-        <w:t>A</w:t>
-      </w:r>
-      <w:r>
-        <w:t xml:space="preserve"> </w:t>
-      </w:r>
-      <w:r>
-        <w:t>cada item removido as informações de valores devem ser atualizadas no resumo</w:t>
-      </w:r>
-      <w:r>
-        <w:t>;</w:t>
+        <w:t>A cada item removido as informações de valores devem ser atualizadas no resumo;</w:t>
       </w:r>
     </w:p>
     <w:p>
@@ -863,16 +619,7 @@
       </w:pPr>
       <w:r>
         <w:lastRenderedPageBreak/>
-        <w:t>Quando</w:t>
-      </w:r>
-      <w:r>
-        <w:t xml:space="preserve"> </w:t>
-      </w:r>
-      <w:r>
-        <w:t>o último item for removido aplicação deve direcionar para carrinho vazio</w:t>
-      </w:r>
-      <w:r>
-        <w:t>;</w:t>
+        <w:t>Quando o último item for removido aplicação deve direcionar para carrinho vazio;</w:t>
       </w:r>
     </w:p>
     <w:p>
@@ -884,24 +631,15 @@
         </w:numPr>
       </w:pPr>
       <w:r>
-        <w:t>Validar</w:t>
-      </w:r>
-      <w:r>
-        <w:t xml:space="preserve"> </w:t>
-      </w:r>
-      <w:r>
-        <w:t>campo de quantidade através de digitação e através das opções e adicionando</w:t>
-      </w:r>
-    </w:p>
-    <w:p>
-      <w:pPr>
-        <w:pStyle w:val="PargrafodaLista"/>
-      </w:pPr>
-      <w:r>
-        <w:t>quantidade diversas de itens no carrinho</w:t>
-      </w:r>
-      <w:r>
-        <w:t>;</w:t>
+        <w:t>Validar campo de quantidade através de digitação e através das opções e adicionando</w:t>
+      </w:r>
+    </w:p>
+    <w:p>
+      <w:pPr>
+        <w:pStyle w:val="PargrafodaLista"/>
+      </w:pPr>
+      <w:r>
+        <w:t>quantidade diversas de itens no carrinho;</w:t>
       </w:r>
     </w:p>
     <w:p>
@@ -913,13 +651,7 @@
         </w:numPr>
       </w:pPr>
       <w:r>
-        <w:t>Validar</w:t>
-      </w:r>
-      <w:r>
-        <w:t xml:space="preserve"> </w:t>
-      </w:r>
-      <w:r>
-        <w:t>alerta de item sem estoque</w:t>
+        <w:t>Validar alerta de item sem estoque</w:t>
       </w:r>
     </w:p>
     <w:p>
@@ -931,22 +663,7 @@
         </w:numPr>
       </w:pPr>
       <w:r>
-        <w:t>Alerta</w:t>
-      </w:r>
-      <w:r>
-        <w:t xml:space="preserve"> </w:t>
-      </w:r>
-      <w:r>
-        <w:t>informando que o item ficou sem estoque deverá ser exibido solicitando que</w:t>
-      </w:r>
-      <w:r>
-        <w:t xml:space="preserve"> </w:t>
-      </w:r>
-      <w:r>
-        <w:t>cliente remova o item do carrinho</w:t>
-      </w:r>
-      <w:r>
-        <w:t>;</w:t>
+        <w:t>Alerta informando que o item ficou sem estoque deverá ser exibido solicitando que cliente remova o item do carrinho;</w:t>
       </w:r>
     </w:p>
     <w:p>
@@ -958,16 +675,7 @@
         </w:numPr>
       </w:pPr>
       <w:r>
-        <w:t>Validar</w:t>
-      </w:r>
-      <w:r>
-        <w:t xml:space="preserve"> </w:t>
-      </w:r>
-      <w:r>
-        <w:t>alerta de item com preço alterado</w:t>
-      </w:r>
-      <w:r>
-        <w:t>;</w:t>
+        <w:t>Validar alerta de item com preço alterado;</w:t>
       </w:r>
     </w:p>
     <w:p>
@@ -979,16 +687,7 @@
         </w:numPr>
       </w:pPr>
       <w:r>
-        <w:t>Validar</w:t>
-      </w:r>
-      <w:r>
-        <w:t xml:space="preserve"> </w:t>
-      </w:r>
-      <w:r>
-        <w:t>alerta de item com estoque alterado para quantidade menor que a adicionada</w:t>
-      </w:r>
-      <w:r>
-        <w:t>;</w:t>
+        <w:t>Validar alerta de item com estoque alterado para quantidade menor que a adicionada;</w:t>
       </w:r>
     </w:p>
     <w:p>
@@ -1286,6 +985,173 @@
     </w:lvl>
   </w:abstractNum>
   <w:abstractNum w:abstractNumId="3" w15:restartNumberingAfterBreak="0">
+    <w:nsid w:val="4B610958"/>
+    <w:multiLevelType w:val="hybridMultilevel"/>
+    <w:tmpl w:val="E5604190"/>
+    <w:lvl w:ilvl="0" w:tplc="04160001">
+      <w:start w:val="1"/>
+      <w:numFmt w:val="bullet"/>
+      <w:lvlText w:val=""/>
+      <w:lvlJc w:val="left"/>
+      <w:rPr>
+        <w:rFonts w:ascii="Symbol" w:hAnsi="Symbol" w:hint="default"/>
+      </w:rPr>
+    </w:lvl>
+    <w:lvl w:ilvl="1" w:tplc="FFFFFFFF">
+      <w:numFmt w:val="decimal"/>
+      <w:lvlText w:val=""/>
+      <w:lvlJc w:val="left"/>
+    </w:lvl>
+    <w:lvl w:ilvl="2" w:tplc="FFFFFFFF">
+      <w:numFmt w:val="decimal"/>
+      <w:lvlText w:val=""/>
+      <w:lvlJc w:val="left"/>
+    </w:lvl>
+    <w:lvl w:ilvl="3" w:tplc="FFFFFFFF">
+      <w:numFmt w:val="decimal"/>
+      <w:lvlText w:val=""/>
+      <w:lvlJc w:val="left"/>
+    </w:lvl>
+    <w:lvl w:ilvl="4" w:tplc="FFFFFFFF">
+      <w:numFmt w:val="decimal"/>
+      <w:lvlText w:val=""/>
+      <w:lvlJc w:val="left"/>
+    </w:lvl>
+    <w:lvl w:ilvl="5" w:tplc="FFFFFFFF">
+      <w:numFmt w:val="decimal"/>
+      <w:lvlText w:val=""/>
+      <w:lvlJc w:val="left"/>
+    </w:lvl>
+    <w:lvl w:ilvl="6" w:tplc="FFFFFFFF">
+      <w:numFmt w:val="decimal"/>
+      <w:lvlText w:val=""/>
+      <w:lvlJc w:val="left"/>
+    </w:lvl>
+    <w:lvl w:ilvl="7" w:tplc="FFFFFFFF">
+      <w:numFmt w:val="decimal"/>
+      <w:lvlText w:val=""/>
+      <w:lvlJc w:val="left"/>
+    </w:lvl>
+    <w:lvl w:ilvl="8" w:tplc="FFFFFFFF">
+      <w:numFmt w:val="decimal"/>
+      <w:lvlText w:val=""/>
+      <w:lvlJc w:val="left"/>
+    </w:lvl>
+  </w:abstractNum>
+  <w:abstractNum w:abstractNumId="4" w15:restartNumberingAfterBreak="0">
+    <w:nsid w:val="55695A13"/>
+    <w:multiLevelType w:val="hybridMultilevel"/>
+    <w:tmpl w:val="A3EC43B2"/>
+    <w:lvl w:ilvl="0" w:tplc="04160001">
+      <w:start w:val="1"/>
+      <w:numFmt w:val="bullet"/>
+      <w:lvlText w:val=""/>
+      <w:lvlJc w:val="left"/>
+      <w:pPr>
+        <w:ind w:left="720" w:hanging="360"/>
+      </w:pPr>
+      <w:rPr>
+        <w:rFonts w:ascii="Symbol" w:hAnsi="Symbol" w:hint="default"/>
+      </w:rPr>
+    </w:lvl>
+    <w:lvl w:ilvl="1" w:tplc="04160003" w:tentative="1">
+      <w:start w:val="1"/>
+      <w:numFmt w:val="bullet"/>
+      <w:lvlText w:val="o"/>
+      <w:lvlJc w:val="left"/>
+      <w:pPr>
+        <w:ind w:left="1440" w:hanging="360"/>
+      </w:pPr>
+      <w:rPr>
+        <w:rFonts w:ascii="Courier New" w:hAnsi="Courier New" w:cs="Courier New" w:hint="default"/>
+      </w:rPr>
+    </w:lvl>
+    <w:lvl w:ilvl="2" w:tplc="04160005" w:tentative="1">
+      <w:start w:val="1"/>
+      <w:numFmt w:val="bullet"/>
+      <w:lvlText w:val=""/>
+      <w:lvlJc w:val="left"/>
+      <w:pPr>
+        <w:ind w:left="2160" w:hanging="360"/>
+      </w:pPr>
+      <w:rPr>
+        <w:rFonts w:ascii="Wingdings" w:hAnsi="Wingdings" w:hint="default"/>
+      </w:rPr>
+    </w:lvl>
+    <w:lvl w:ilvl="3" w:tplc="04160001" w:tentative="1">
+      <w:start w:val="1"/>
+      <w:numFmt w:val="bullet"/>
+      <w:lvlText w:val=""/>
+      <w:lvlJc w:val="left"/>
+      <w:pPr>
+        <w:ind w:left="2880" w:hanging="360"/>
+      </w:pPr>
+      <w:rPr>
+        <w:rFonts w:ascii="Symbol" w:hAnsi="Symbol" w:hint="default"/>
+      </w:rPr>
+    </w:lvl>
+    <w:lvl w:ilvl="4" w:tplc="04160003" w:tentative="1">
+      <w:start w:val="1"/>
+      <w:numFmt w:val="bullet"/>
+      <w:lvlText w:val="o"/>
+      <w:lvlJc w:val="left"/>
+      <w:pPr>
+        <w:ind w:left="3600" w:hanging="360"/>
+      </w:pPr>
+      <w:rPr>
+        <w:rFonts w:ascii="Courier New" w:hAnsi="Courier New" w:cs="Courier New" w:hint="default"/>
+      </w:rPr>
+    </w:lvl>
+    <w:lvl w:ilvl="5" w:tplc="04160005" w:tentative="1">
+      <w:start w:val="1"/>
+      <w:numFmt w:val="bullet"/>
+      <w:lvlText w:val=""/>
+      <w:lvlJc w:val="left"/>
+      <w:pPr>
+        <w:ind w:left="4320" w:hanging="360"/>
+      </w:pPr>
+      <w:rPr>
+        <w:rFonts w:ascii="Wingdings" w:hAnsi="Wingdings" w:hint="default"/>
+      </w:rPr>
+    </w:lvl>
+    <w:lvl w:ilvl="6" w:tplc="04160001" w:tentative="1">
+      <w:start w:val="1"/>
+      <w:numFmt w:val="bullet"/>
+      <w:lvlText w:val=""/>
+      <w:lvlJc w:val="left"/>
+      <w:pPr>
+        <w:ind w:left="5040" w:hanging="360"/>
+      </w:pPr>
+      <w:rPr>
+        <w:rFonts w:ascii="Symbol" w:hAnsi="Symbol" w:hint="default"/>
+      </w:rPr>
+    </w:lvl>
+    <w:lvl w:ilvl="7" w:tplc="04160003" w:tentative="1">
+      <w:start w:val="1"/>
+      <w:numFmt w:val="bullet"/>
+      <w:lvlText w:val="o"/>
+      <w:lvlJc w:val="left"/>
+      <w:pPr>
+        <w:ind w:left="5760" w:hanging="360"/>
+      </w:pPr>
+      <w:rPr>
+        <w:rFonts w:ascii="Courier New" w:hAnsi="Courier New" w:cs="Courier New" w:hint="default"/>
+      </w:rPr>
+    </w:lvl>
+    <w:lvl w:ilvl="8" w:tplc="04160005" w:tentative="1">
+      <w:start w:val="1"/>
+      <w:numFmt w:val="bullet"/>
+      <w:lvlText w:val=""/>
+      <w:lvlJc w:val="left"/>
+      <w:pPr>
+        <w:ind w:left="6480" w:hanging="360"/>
+      </w:pPr>
+      <w:rPr>
+        <w:rFonts w:ascii="Wingdings" w:hAnsi="Wingdings" w:hint="default"/>
+      </w:rPr>
+    </w:lvl>
+  </w:abstractNum>
+  <w:abstractNum w:abstractNumId="5" w15:restartNumberingAfterBreak="0">
     <w:nsid w:val="5CC06F34"/>
     <w:multiLevelType w:val="hybridMultilevel"/>
     <w:tmpl w:val="D2442242"/>
@@ -1371,7 +1237,7 @@
       </w:pPr>
     </w:lvl>
   </w:abstractNum>
-  <w:abstractNum w:abstractNumId="4" w15:restartNumberingAfterBreak="0">
+  <w:abstractNum w:abstractNumId="6" w15:restartNumberingAfterBreak="0">
     <w:nsid w:val="5E8C7DB3"/>
     <w:multiLevelType w:val="hybridMultilevel"/>
     <w:tmpl w:val="1076D696"/>
@@ -1457,7 +1323,7 @@
       </w:pPr>
     </w:lvl>
   </w:abstractNum>
-  <w:abstractNum w:abstractNumId="5" w15:restartNumberingAfterBreak="0">
+  <w:abstractNum w:abstractNumId="7" w15:restartNumberingAfterBreak="0">
     <w:nsid w:val="633B0783"/>
     <w:multiLevelType w:val="hybridMultilevel"/>
     <w:tmpl w:val="A8A89E64"/>
@@ -1546,7 +1412,233 @@
       </w:pPr>
     </w:lvl>
   </w:abstractNum>
-  <w:abstractNum w:abstractNumId="6" w15:restartNumberingAfterBreak="0">
+  <w:abstractNum w:abstractNumId="8" w15:restartNumberingAfterBreak="0">
+    <w:nsid w:val="65B92597"/>
+    <w:multiLevelType w:val="hybridMultilevel"/>
+    <w:tmpl w:val="7890A438"/>
+    <w:lvl w:ilvl="0" w:tplc="04160001">
+      <w:start w:val="1"/>
+      <w:numFmt w:val="bullet"/>
+      <w:lvlText w:val=""/>
+      <w:lvlJc w:val="left"/>
+      <w:pPr>
+        <w:ind w:left="720" w:hanging="360"/>
+      </w:pPr>
+      <w:rPr>
+        <w:rFonts w:ascii="Symbol" w:hAnsi="Symbol" w:hint="default"/>
+      </w:rPr>
+    </w:lvl>
+    <w:lvl w:ilvl="1" w:tplc="04160003" w:tentative="1">
+      <w:start w:val="1"/>
+      <w:numFmt w:val="bullet"/>
+      <w:lvlText w:val="o"/>
+      <w:lvlJc w:val="left"/>
+      <w:pPr>
+        <w:ind w:left="1440" w:hanging="360"/>
+      </w:pPr>
+      <w:rPr>
+        <w:rFonts w:ascii="Courier New" w:hAnsi="Courier New" w:cs="Courier New" w:hint="default"/>
+      </w:rPr>
+    </w:lvl>
+    <w:lvl w:ilvl="2" w:tplc="04160005" w:tentative="1">
+      <w:start w:val="1"/>
+      <w:numFmt w:val="bullet"/>
+      <w:lvlText w:val=""/>
+      <w:lvlJc w:val="left"/>
+      <w:pPr>
+        <w:ind w:left="2160" w:hanging="360"/>
+      </w:pPr>
+      <w:rPr>
+        <w:rFonts w:ascii="Wingdings" w:hAnsi="Wingdings" w:hint="default"/>
+      </w:rPr>
+    </w:lvl>
+    <w:lvl w:ilvl="3" w:tplc="04160001" w:tentative="1">
+      <w:start w:val="1"/>
+      <w:numFmt w:val="bullet"/>
+      <w:lvlText w:val=""/>
+      <w:lvlJc w:val="left"/>
+      <w:pPr>
+        <w:ind w:left="2880" w:hanging="360"/>
+      </w:pPr>
+      <w:rPr>
+        <w:rFonts w:ascii="Symbol" w:hAnsi="Symbol" w:hint="default"/>
+      </w:rPr>
+    </w:lvl>
+    <w:lvl w:ilvl="4" w:tplc="04160003" w:tentative="1">
+      <w:start w:val="1"/>
+      <w:numFmt w:val="bullet"/>
+      <w:lvlText w:val="o"/>
+      <w:lvlJc w:val="left"/>
+      <w:pPr>
+        <w:ind w:left="3600" w:hanging="360"/>
+      </w:pPr>
+      <w:rPr>
+        <w:rFonts w:ascii="Courier New" w:hAnsi="Courier New" w:cs="Courier New" w:hint="default"/>
+      </w:rPr>
+    </w:lvl>
+    <w:lvl w:ilvl="5" w:tplc="04160005" w:tentative="1">
+      <w:start w:val="1"/>
+      <w:numFmt w:val="bullet"/>
+      <w:lvlText w:val=""/>
+      <w:lvlJc w:val="left"/>
+      <w:pPr>
+        <w:ind w:left="4320" w:hanging="360"/>
+      </w:pPr>
+      <w:rPr>
+        <w:rFonts w:ascii="Wingdings" w:hAnsi="Wingdings" w:hint="default"/>
+      </w:rPr>
+    </w:lvl>
+    <w:lvl w:ilvl="6" w:tplc="04160001" w:tentative="1">
+      <w:start w:val="1"/>
+      <w:numFmt w:val="bullet"/>
+      <w:lvlText w:val=""/>
+      <w:lvlJc w:val="left"/>
+      <w:pPr>
+        <w:ind w:left="5040" w:hanging="360"/>
+      </w:pPr>
+      <w:rPr>
+        <w:rFonts w:ascii="Symbol" w:hAnsi="Symbol" w:hint="default"/>
+      </w:rPr>
+    </w:lvl>
+    <w:lvl w:ilvl="7" w:tplc="04160003" w:tentative="1">
+      <w:start w:val="1"/>
+      <w:numFmt w:val="bullet"/>
+      <w:lvlText w:val="o"/>
+      <w:lvlJc w:val="left"/>
+      <w:pPr>
+        <w:ind w:left="5760" w:hanging="360"/>
+      </w:pPr>
+      <w:rPr>
+        <w:rFonts w:ascii="Courier New" w:hAnsi="Courier New" w:cs="Courier New" w:hint="default"/>
+      </w:rPr>
+    </w:lvl>
+    <w:lvl w:ilvl="8" w:tplc="04160005" w:tentative="1">
+      <w:start w:val="1"/>
+      <w:numFmt w:val="bullet"/>
+      <w:lvlText w:val=""/>
+      <w:lvlJc w:val="left"/>
+      <w:pPr>
+        <w:ind w:left="6480" w:hanging="360"/>
+      </w:pPr>
+      <w:rPr>
+        <w:rFonts w:ascii="Wingdings" w:hAnsi="Wingdings" w:hint="default"/>
+      </w:rPr>
+    </w:lvl>
+  </w:abstractNum>
+  <w:abstractNum w:abstractNumId="9" w15:restartNumberingAfterBreak="0">
+    <w:nsid w:val="729F1BBD"/>
+    <w:multiLevelType w:val="hybridMultilevel"/>
+    <w:tmpl w:val="A1BE93F6"/>
+    <w:lvl w:ilvl="0" w:tplc="04160001">
+      <w:start w:val="1"/>
+      <w:numFmt w:val="bullet"/>
+      <w:lvlText w:val=""/>
+      <w:lvlJc w:val="left"/>
+      <w:pPr>
+        <w:ind w:left="720" w:hanging="360"/>
+      </w:pPr>
+      <w:rPr>
+        <w:rFonts w:ascii="Symbol" w:hAnsi="Symbol" w:hint="default"/>
+      </w:rPr>
+    </w:lvl>
+    <w:lvl w:ilvl="1" w:tplc="04160003" w:tentative="1">
+      <w:start w:val="1"/>
+      <w:numFmt w:val="bullet"/>
+      <w:lvlText w:val="o"/>
+      <w:lvlJc w:val="left"/>
+      <w:pPr>
+        <w:ind w:left="1440" w:hanging="360"/>
+      </w:pPr>
+      <w:rPr>
+        <w:rFonts w:ascii="Courier New" w:hAnsi="Courier New" w:cs="Courier New" w:hint="default"/>
+      </w:rPr>
+    </w:lvl>
+    <w:lvl w:ilvl="2" w:tplc="04160005" w:tentative="1">
+      <w:start w:val="1"/>
+      <w:numFmt w:val="bullet"/>
+      <w:lvlText w:val=""/>
+      <w:lvlJc w:val="left"/>
+      <w:pPr>
+        <w:ind w:left="2160" w:hanging="360"/>
+      </w:pPr>
+      <w:rPr>
+        <w:rFonts w:ascii="Wingdings" w:hAnsi="Wingdings" w:hint="default"/>
+      </w:rPr>
+    </w:lvl>
+    <w:lvl w:ilvl="3" w:tplc="04160001" w:tentative="1">
+      <w:start w:val="1"/>
+      <w:numFmt w:val="bullet"/>
+      <w:lvlText w:val=""/>
+      <w:lvlJc w:val="left"/>
+      <w:pPr>
+        <w:ind w:left="2880" w:hanging="360"/>
+      </w:pPr>
+      <w:rPr>
+        <w:rFonts w:ascii="Symbol" w:hAnsi="Symbol" w:hint="default"/>
+      </w:rPr>
+    </w:lvl>
+    <w:lvl w:ilvl="4" w:tplc="04160003" w:tentative="1">
+      <w:start w:val="1"/>
+      <w:numFmt w:val="bullet"/>
+      <w:lvlText w:val="o"/>
+      <w:lvlJc w:val="left"/>
+      <w:pPr>
+        <w:ind w:left="3600" w:hanging="360"/>
+      </w:pPr>
+      <w:rPr>
+        <w:rFonts w:ascii="Courier New" w:hAnsi="Courier New" w:cs="Courier New" w:hint="default"/>
+      </w:rPr>
+    </w:lvl>
+    <w:lvl w:ilvl="5" w:tplc="04160005" w:tentative="1">
+      <w:start w:val="1"/>
+      <w:numFmt w:val="bullet"/>
+      <w:lvlText w:val=""/>
+      <w:lvlJc w:val="left"/>
+      <w:pPr>
+        <w:ind w:left="4320" w:hanging="360"/>
+      </w:pPr>
+      <w:rPr>
+        <w:rFonts w:ascii="Wingdings" w:hAnsi="Wingdings" w:hint="default"/>
+      </w:rPr>
+    </w:lvl>
+    <w:lvl w:ilvl="6" w:tplc="04160001" w:tentative="1">
+      <w:start w:val="1"/>
+      <w:numFmt w:val="bullet"/>
+      <w:lvlText w:val=""/>
+      <w:lvlJc w:val="left"/>
+      <w:pPr>
+        <w:ind w:left="5040" w:hanging="360"/>
+      </w:pPr>
+      <w:rPr>
+        <w:rFonts w:ascii="Symbol" w:hAnsi="Symbol" w:hint="default"/>
+      </w:rPr>
+    </w:lvl>
+    <w:lvl w:ilvl="7" w:tplc="04160003" w:tentative="1">
+      <w:start w:val="1"/>
+      <w:numFmt w:val="bullet"/>
+      <w:lvlText w:val="o"/>
+      <w:lvlJc w:val="left"/>
+      <w:pPr>
+        <w:ind w:left="5760" w:hanging="360"/>
+      </w:pPr>
+      <w:rPr>
+        <w:rFonts w:ascii="Courier New" w:hAnsi="Courier New" w:cs="Courier New" w:hint="default"/>
+      </w:rPr>
+    </w:lvl>
+    <w:lvl w:ilvl="8" w:tplc="04160005" w:tentative="1">
+      <w:start w:val="1"/>
+      <w:numFmt w:val="bullet"/>
+      <w:lvlText w:val=""/>
+      <w:lvlJc w:val="left"/>
+      <w:pPr>
+        <w:ind w:left="6480" w:hanging="360"/>
+      </w:pPr>
+      <w:rPr>
+        <w:rFonts w:ascii="Wingdings" w:hAnsi="Wingdings" w:hint="default"/>
+      </w:rPr>
+    </w:lvl>
+  </w:abstractNum>
+  <w:abstractNum w:abstractNumId="10" w15:restartNumberingAfterBreak="0">
     <w:nsid w:val="785B9ADE"/>
     <w:multiLevelType w:val="hybridMultilevel"/>
     <w:tmpl w:val="FFFFFFFF"/>
@@ -1597,7 +1689,7 @@
       <w:lvlJc w:val="left"/>
     </w:lvl>
   </w:abstractNum>
-  <w:abstractNum w:abstractNumId="7" w15:restartNumberingAfterBreak="0">
+  <w:abstractNum w:abstractNumId="11" w15:restartNumberingAfterBreak="0">
     <w:nsid w:val="7E5D79BE"/>
     <w:multiLevelType w:val="hybridMultilevel"/>
     <w:tmpl w:val="80329ED8"/>
@@ -1687,24 +1779,36 @@
     <w:abstractNumId w:val="2"/>
   </w:num>
   <w:num w:numId="2" w16cid:durableId="2035183471">
-    <w:abstractNumId w:val="5"/>
+    <w:abstractNumId w:val="7"/>
   </w:num>
   <w:num w:numId="3" w16cid:durableId="898248664">
     <w:abstractNumId w:val="1"/>
   </w:num>
   <w:num w:numId="4" w16cid:durableId="1367291619">
-    <w:abstractNumId w:val="3"/>
+    <w:abstractNumId w:val="5"/>
   </w:num>
   <w:num w:numId="5" w16cid:durableId="572743461">
     <w:abstractNumId w:val="0"/>
   </w:num>
   <w:num w:numId="6" w16cid:durableId="1476147008">
+    <w:abstractNumId w:val="10"/>
+  </w:num>
+  <w:num w:numId="7" w16cid:durableId="872890228">
+    <w:abstractNumId w:val="11"/>
+  </w:num>
+  <w:num w:numId="8" w16cid:durableId="1412460653">
     <w:abstractNumId w:val="6"/>
   </w:num>
-  <w:num w:numId="7" w16cid:durableId="872890228">
-    <w:abstractNumId w:val="7"/>
+  <w:num w:numId="9" w16cid:durableId="1666470966">
+    <w:abstractNumId w:val="9"/>
   </w:num>
-  <w:num w:numId="8" w16cid:durableId="1412460653">
+  <w:num w:numId="10" w16cid:durableId="580525154">
+    <w:abstractNumId w:val="3"/>
+  </w:num>
+  <w:num w:numId="11" w16cid:durableId="541744269">
+    <w:abstractNumId w:val="8"/>
+  </w:num>
+  <w:num w:numId="12" w16cid:durableId="1687975088">
     <w:abstractNumId w:val="4"/>
   </w:num>
 </w:numbering>
@@ -1833,6 +1937,7 @@
     <w:lsdException w:name="HTML Sample" w:semiHidden="1" w:unhideWhenUsed="1"/>
     <w:lsdException w:name="HTML Typewriter" w:semiHidden="1" w:unhideWhenUsed="1"/>
     <w:lsdException w:name="HTML Variable" w:semiHidden="1" w:unhideWhenUsed="1"/>
+    <w:lsdException w:name="Normal Table" w:semiHidden="1" w:unhideWhenUsed="1"/>
     <w:lsdException w:name="annotation subject" w:semiHidden="1" w:unhideWhenUsed="1"/>
     <w:lsdException w:name="No List" w:semiHidden="1" w:unhideWhenUsed="1"/>
     <w:lsdException w:name="Outline List 1" w:semiHidden="1" w:unhideWhenUsed="1"/>
@@ -1879,8 +1984,10 @@
     <w:lsdException w:name="Table Subtle 2" w:semiHidden="1" w:unhideWhenUsed="1"/>
     <w:lsdException w:name="Table Web 1" w:semiHidden="1" w:unhideWhenUsed="1"/>
     <w:lsdException w:name="Table Web 2" w:semiHidden="1" w:unhideWhenUsed="1"/>
+    <w:lsdException w:name="Table Web 3" w:semiHidden="1" w:unhideWhenUsed="1"/>
     <w:lsdException w:name="Balloon Text" w:semiHidden="1" w:unhideWhenUsed="1"/>
     <w:lsdException w:name="Table Grid" w:uiPriority="39"/>
+    <w:lsdException w:name="Table Theme" w:semiHidden="1" w:unhideWhenUsed="1"/>
     <w:lsdException w:name="Placeholder Text" w:semiHidden="1"/>
     <w:lsdException w:name="No Spacing" w:uiPriority="1" w:qFormat="1"/>
     <w:lsdException w:name="Light Shading" w:uiPriority="60"/>
@@ -2109,6 +2216,7 @@
   <w:style w:type="character" w:default="1" w:styleId="Fontepargpadro">
     <w:name w:val="Default Paragraph Font"/>
     <w:uiPriority w:val="1"/>
+    <w:semiHidden/>
     <w:unhideWhenUsed/>
   </w:style>
   <w:style w:type="table" w:default="1" w:styleId="Tabelanormal">

--- a/Teste loja Renner.docx
+++ b/Teste loja Renner.docx
@@ -25,12 +25,94 @@
           <w:bCs/>
         </w:rPr>
       </w:pPr>
-      <w:r>
-        <w:rPr>
-          <w:b/>
-          <w:bCs/>
-        </w:rPr>
-        <w:t>Aceitar termos de uso</w:t>
+    </w:p>
+    <w:p>
+      <w:pPr>
+        <w:rPr>
+          <w:b/>
+          <w:bCs/>
+        </w:rPr>
+      </w:pPr>
+      <w:r>
+        <w:rPr>
+          <w:b/>
+          <w:bCs/>
+          <w:color w:val="FF0000"/>
+        </w:rPr>
+        <w:t xml:space="preserve">Dado </w:t>
+      </w:r>
+      <w:r>
+        <w:rPr>
+          <w:b/>
+          <w:bCs/>
+        </w:rPr>
+        <w:t xml:space="preserve">que o usuário deseje navegar pela página “ </w:t>
+      </w:r>
+      <w:r>
+        <w:t xml:space="preserve"> </w:t>
+      </w:r>
+      <w:hyperlink r:id="rId5" w:history="1">
+        <w:r>
+          <w:rPr>
+            <w:rStyle w:val="Hyperlink"/>
+            <w:b/>
+            <w:bCs/>
+          </w:rPr>
+          <w:t>https://www.lojasrenner.com.br/</w:t>
+        </w:r>
+      </w:hyperlink>
+      <w:r>
+        <w:rPr>
+          <w:b/>
+          <w:bCs/>
+        </w:rPr>
+        <w:t>”</w:t>
+      </w:r>
+    </w:p>
+    <w:p>
+      <w:pPr>
+        <w:rPr>
+          <w:b/>
+          <w:bCs/>
+        </w:rPr>
+      </w:pPr>
+      <w:r>
+        <w:rPr>
+          <w:b/>
+          <w:bCs/>
+          <w:color w:val="FF0000"/>
+        </w:rPr>
+        <w:t>Quando</w:t>
+      </w:r>
+      <w:r>
+        <w:rPr>
+          <w:b/>
+          <w:bCs/>
+        </w:rPr>
+        <w:t xml:space="preserve"> ele clicar em aceitar termos</w:t>
+      </w:r>
+    </w:p>
+    <w:p>
+      <w:pPr>
+        <w:rPr>
+          <w:b/>
+          <w:bCs/>
+        </w:rPr>
+      </w:pPr>
+      <w:r>
+        <w:rPr>
+          <w:b/>
+          <w:bCs/>
+          <w:color w:val="FF0000"/>
+        </w:rPr>
+        <w:t>Então</w:t>
+      </w:r>
+      <w:r>
+        <w:rPr>
+          <w:b/>
+          <w:bCs/>
+        </w:rPr>
+        <w:t xml:space="preserve"> a página está disponível para navegar e efetuar o login</w:t>
       </w:r>
     </w:p>
     <w:p>
@@ -176,6 +258,103 @@
         <w:t xml:space="preserve"> </w:t>
       </w:r>
       <w:r>
+        <w:t>clica</w:t>
+      </w:r>
+      <w:r>
+        <w:t>r</w:t>
+      </w:r>
+      <w:r>
+        <w:t xml:space="preserve"> em entrar.</w:t>
+      </w:r>
+    </w:p>
+    <w:p>
+      <w:pPr>
+        <w:pStyle w:val="PargrafodaLista"/>
+        <w:numPr>
+          <w:ilvl w:val="0"/>
+          <w:numId w:val="9"/>
+        </w:numPr>
+      </w:pPr>
+      <w:r>
+        <w:rPr>
+          <w:color w:val="FF0000"/>
+        </w:rPr>
+        <w:t xml:space="preserve">Então </w:t>
+      </w:r>
+      <w:r>
+        <w:t xml:space="preserve">ele deve ser redirecionado para </w:t>
+      </w:r>
+      <w:r>
+        <w:t>página</w:t>
+      </w:r>
+      <w:r>
+        <w:t xml:space="preserve"> inicial, com status de logado</w:t>
+      </w:r>
+      <w:r>
+        <w:t>.</w:t>
+      </w:r>
+    </w:p>
+    <w:p>
+      <w:pPr>
+        <w:numPr>
+          <w:ilvl w:val="0"/>
+          <w:numId w:val="5"/>
+        </w:numPr>
+        <w:rPr>
+          <w:b/>
+          <w:bCs/>
+        </w:rPr>
+      </w:pPr>
+      <w:r>
+        <w:rPr>
+          <w:b/>
+          <w:bCs/>
+        </w:rPr>
+        <w:t>Validar alerta ao informar login válido e senha inválida;</w:t>
+      </w:r>
+    </w:p>
+    <w:p>
+      <w:pPr>
+        <w:pStyle w:val="PargrafodaLista"/>
+        <w:numPr>
+          <w:ilvl w:val="0"/>
+          <w:numId w:val="11"/>
+        </w:numPr>
+      </w:pPr>
+      <w:r>
+        <w:rPr>
+          <w:color w:val="FF0000"/>
+        </w:rPr>
+        <w:t>Dado</w:t>
+      </w:r>
+      <w:r>
+        <w:t xml:space="preserve"> que o usuário </w:t>
+      </w:r>
+      <w:r>
+        <w:t xml:space="preserve">preenche o campo com login correto e senha inválida. </w:t>
+      </w:r>
+    </w:p>
+    <w:p>
+      <w:pPr>
+        <w:pStyle w:val="PargrafodaLista"/>
+        <w:numPr>
+          <w:ilvl w:val="0"/>
+          <w:numId w:val="11"/>
+        </w:numPr>
+      </w:pPr>
+      <w:r>
+        <w:rPr>
+          <w:color w:val="FF0000"/>
+        </w:rPr>
+        <w:t>Quando</w:t>
+      </w:r>
+      <w:r>
+        <w:rPr>
+          <w:color w:val="FF0000"/>
+        </w:rPr>
+        <w:t xml:space="preserve"> </w:t>
+      </w:r>
+      <w:r>
         <w:t>clica em entrar.</w:t>
       </w:r>
     </w:p>
@@ -184,6 +363,198 @@
         <w:pStyle w:val="PargrafodaLista"/>
         <w:numPr>
           <w:ilvl w:val="0"/>
+          <w:numId w:val="11"/>
+        </w:numPr>
+      </w:pPr>
+      <w:r>
+        <w:rPr>
+          <w:color w:val="FF0000"/>
+        </w:rPr>
+        <w:t xml:space="preserve">Então </w:t>
+      </w:r>
+      <w:r>
+        <w:t>ele deve receber a mensagem de alerta “Erro Esta combinação de usuário e senha é invalida”.</w:t>
+      </w:r>
+    </w:p>
+    <w:p>
+      <w:pPr>
+        <w:numPr>
+          <w:ilvl w:val="0"/>
+          <w:numId w:val="5"/>
+        </w:numPr>
+        <w:rPr>
+          <w:b/>
+          <w:bCs/>
+        </w:rPr>
+      </w:pPr>
+      <w:r>
+        <w:rPr>
+          <w:b/>
+          <w:bCs/>
+        </w:rPr>
+        <w:t>Validar</w:t>
+      </w:r>
+      <w:r>
+        <w:rPr>
+          <w:b/>
+          <w:bCs/>
+        </w:rPr>
+        <w:t xml:space="preserve"> “Esqueci minha senha”</w:t>
+      </w:r>
+      <w:r>
+        <w:rPr>
+          <w:b/>
+          <w:bCs/>
+        </w:rPr>
+        <w:t>;</w:t>
+      </w:r>
+    </w:p>
+    <w:p>
+      <w:pPr>
+        <w:pStyle w:val="PargrafodaLista"/>
+        <w:numPr>
+          <w:ilvl w:val="0"/>
+          <w:numId w:val="12"/>
+        </w:numPr>
+      </w:pPr>
+      <w:r>
+        <w:rPr>
+          <w:color w:val="FF0000"/>
+        </w:rPr>
+        <w:t xml:space="preserve">Dado </w:t>
+      </w:r>
+      <w:r>
+        <w:t>que o usuário esqueceu a senha.</w:t>
+      </w:r>
+    </w:p>
+    <w:p>
+      <w:pPr>
+        <w:pStyle w:val="PargrafodaLista"/>
+        <w:numPr>
+          <w:ilvl w:val="0"/>
+          <w:numId w:val="12"/>
+        </w:numPr>
+      </w:pPr>
+      <w:r>
+        <w:rPr>
+          <w:color w:val="FF0000"/>
+        </w:rPr>
+        <w:t>E</w:t>
+      </w:r>
+      <w:r>
+        <w:t xml:space="preserve"> deseja recuperar.</w:t>
+      </w:r>
+    </w:p>
+    <w:p>
+      <w:pPr>
+        <w:pStyle w:val="PargrafodaLista"/>
+        <w:numPr>
+          <w:ilvl w:val="0"/>
+          <w:numId w:val="12"/>
+        </w:numPr>
+      </w:pPr>
+      <w:r>
+        <w:rPr>
+          <w:color w:val="FF0000"/>
+        </w:rPr>
+        <w:t>Quando</w:t>
+      </w:r>
+      <w:r>
+        <w:t xml:space="preserve"> ele clicar em “Esqueci minha senha”.</w:t>
+      </w:r>
+    </w:p>
+    <w:p>
+      <w:pPr>
+        <w:pStyle w:val="PargrafodaLista"/>
+        <w:numPr>
+          <w:ilvl w:val="0"/>
+          <w:numId w:val="12"/>
+        </w:numPr>
+      </w:pPr>
+      <w:r>
+        <w:rPr>
+          <w:color w:val="FF0000"/>
+        </w:rPr>
+        <w:t>E</w:t>
+      </w:r>
+      <w:r>
+        <w:t xml:space="preserve"> digita o CPF cadastrado.</w:t>
+      </w:r>
+    </w:p>
+    <w:p>
+      <w:pPr>
+        <w:pStyle w:val="PargrafodaLista"/>
+        <w:numPr>
+          <w:ilvl w:val="0"/>
+          <w:numId w:val="12"/>
+        </w:numPr>
+      </w:pPr>
+      <w:r>
+        <w:rPr>
+          <w:color w:val="FF0000"/>
+        </w:rPr>
+        <w:t>E</w:t>
+      </w:r>
+      <w:r>
+        <w:t xml:space="preserve"> clica em “Recuperar Senha”.</w:t>
+      </w:r>
+    </w:p>
+    <w:p>
+      <w:pPr>
+        <w:pStyle w:val="PargrafodaLista"/>
+        <w:numPr>
+          <w:ilvl w:val="0"/>
+          <w:numId w:val="12"/>
+        </w:numPr>
+      </w:pPr>
+      <w:r>
+        <w:rPr>
+          <w:color w:val="FF0000"/>
+        </w:rPr>
+        <w:t>Então</w:t>
+      </w:r>
+      <w:r>
+        <w:t xml:space="preserve"> as instruções para redefinição de senha serão enviadas para o seu e-mail.</w:t>
+      </w:r>
+    </w:p>
+    <w:p>
+      <w:pPr>
+        <w:numPr>
+          <w:ilvl w:val="0"/>
+          <w:numId w:val="5"/>
+        </w:numPr>
+        <w:rPr>
+          <w:b/>
+          <w:bCs/>
+        </w:rPr>
+      </w:pPr>
+      <w:r>
+        <w:rPr>
+          <w:b/>
+          <w:bCs/>
+        </w:rPr>
+        <w:t xml:space="preserve">Validar login </w:t>
+      </w:r>
+      <w:r>
+        <w:rPr>
+          <w:b/>
+          <w:bCs/>
+        </w:rPr>
+        <w:t>através do Google</w:t>
+      </w:r>
+      <w:r>
+        <w:rPr>
+          <w:b/>
+          <w:bCs/>
+        </w:rPr>
+        <w:t>;</w:t>
+      </w:r>
+    </w:p>
+    <w:p>
+      <w:pPr>
+        <w:pStyle w:val="PargrafodaLista"/>
+        <w:numPr>
+          <w:ilvl w:val="0"/>
           <w:numId w:val="9"/>
         </w:numPr>
       </w:pPr>
@@ -191,16 +562,64 @@
         <w:rPr>
           <w:color w:val="FF0000"/>
         </w:rPr>
+        <w:t>Dado</w:t>
+      </w:r>
+      <w:r>
+        <w:t xml:space="preserve"> que o usuário </w:t>
+      </w:r>
+      <w:r>
+        <w:t>deseja fazer login usando o Google</w:t>
+      </w:r>
+      <w:r>
+        <w:t>.</w:t>
+      </w:r>
+    </w:p>
+    <w:p>
+      <w:pPr>
+        <w:pStyle w:val="PargrafodaLista"/>
+        <w:numPr>
+          <w:ilvl w:val="0"/>
+          <w:numId w:val="9"/>
+        </w:numPr>
+      </w:pPr>
+      <w:r>
+        <w:rPr>
+          <w:color w:val="FF0000"/>
+        </w:rPr>
+        <w:t xml:space="preserve">Quando </w:t>
+      </w:r>
+      <w:r>
+        <w:t xml:space="preserve">o usuário </w:t>
+      </w:r>
+      <w:r>
+        <w:t>clicar</w:t>
+      </w:r>
+      <w:r>
+        <w:t xml:space="preserve"> “faça seu login com rede social, Google”</w:t>
+      </w:r>
+      <w:r>
+        <w:t xml:space="preserve"> em entrar.</w:t>
+      </w:r>
+    </w:p>
+    <w:p>
+      <w:pPr>
+        <w:pStyle w:val="PargrafodaLista"/>
+        <w:numPr>
+          <w:ilvl w:val="0"/>
+          <w:numId w:val="9"/>
+        </w:numPr>
+      </w:pPr>
+      <w:r>
+        <w:rPr>
+          <w:color w:val="FF0000"/>
+        </w:rPr>
         <w:t xml:space="preserve">Então </w:t>
       </w:r>
       <w:r>
-        <w:t xml:space="preserve">ele deve ser redirecionado para </w:t>
-      </w:r>
-      <w:r>
-        <w:t>página</w:t>
-      </w:r>
-      <w:r>
-        <w:t xml:space="preserve"> inicial, com status de logado</w:t>
+        <w:t xml:space="preserve">ele deve ser redirecionado para página </w:t>
+      </w:r>
+      <w:r>
+        <w:t>de Cadastro</w:t>
       </w:r>
       <w:r>
         <w:t>.</w:t>
@@ -208,331 +627,289 @@
     </w:p>
     <w:p>
       <w:pPr>
-        <w:numPr>
-          <w:ilvl w:val="0"/>
-          <w:numId w:val="5"/>
-        </w:numPr>
-        <w:rPr>
-          <w:b/>
-          <w:bCs/>
-        </w:rPr>
-      </w:pPr>
-      <w:r>
-        <w:rPr>
-          <w:b/>
-          <w:bCs/>
-        </w:rPr>
-        <w:t>Validar alerta ao informar login válido e senha inválida;</w:t>
-      </w:r>
-    </w:p>
-    <w:p>
-      <w:pPr>
-        <w:pStyle w:val="PargrafodaLista"/>
-        <w:numPr>
-          <w:ilvl w:val="0"/>
-          <w:numId w:val="11"/>
+        <w:pStyle w:val="PargrafodaLista"/>
+        <w:numPr>
+          <w:ilvl w:val="0"/>
+          <w:numId w:val="9"/>
         </w:numPr>
       </w:pPr>
       <w:r>
         <w:rPr>
           <w:color w:val="FF0000"/>
         </w:rPr>
+        <w:t xml:space="preserve">E </w:t>
+      </w:r>
+      <w:r>
+        <w:t>deverá preencher os campos faltantes</w:t>
+      </w:r>
+      <w:r>
+        <w:t>.</w:t>
+      </w:r>
+    </w:p>
+    <w:p>
+      <w:pPr>
+        <w:pStyle w:val="PargrafodaLista"/>
+        <w:numPr>
+          <w:ilvl w:val="0"/>
+          <w:numId w:val="9"/>
+        </w:numPr>
+      </w:pPr>
+      <w:r>
+        <w:rPr>
+          <w:color w:val="FF0000"/>
+        </w:rPr>
+        <w:t xml:space="preserve">E </w:t>
+      </w:r>
+      <w:r>
+        <w:t>aceitar os termos.</w:t>
+      </w:r>
+    </w:p>
+    <w:p>
+      <w:pPr>
+        <w:pStyle w:val="PargrafodaLista"/>
+        <w:numPr>
+          <w:ilvl w:val="0"/>
+          <w:numId w:val="9"/>
+        </w:numPr>
+      </w:pPr>
+      <w:r>
+        <w:rPr>
+          <w:color w:val="FF0000"/>
+        </w:rPr>
+        <w:t xml:space="preserve">E </w:t>
+      </w:r>
+      <w:r>
+        <w:t>clicar “Cadastrar”.</w:t>
+      </w:r>
+    </w:p>
+    <w:p>
+      <w:pPr>
+        <w:pStyle w:val="PargrafodaLista"/>
+        <w:numPr>
+          <w:ilvl w:val="0"/>
+          <w:numId w:val="9"/>
+        </w:numPr>
+      </w:pPr>
+      <w:r>
+        <w:rPr>
+          <w:color w:val="FF0000"/>
+        </w:rPr>
+        <w:t xml:space="preserve">Então </w:t>
+      </w:r>
+      <w:r>
+        <w:t>será redirecionado para página com status logado.</w:t>
+      </w:r>
+    </w:p>
+    <w:p>
+      <w:pPr>
+        <w:pStyle w:val="PargrafodaLista"/>
+      </w:pPr>
+    </w:p>
+    <w:p>
+      <w:pPr>
+        <w:pStyle w:val="PargrafodaLista"/>
+      </w:pPr>
+    </w:p>
+    <w:p>
+      <w:pPr>
+        <w:pStyle w:val="PargrafodaLista"/>
+      </w:pPr>
+    </w:p>
+    <w:p/>
+    <w:p>
+      <w:pPr>
+        <w:rPr>
+          <w:b/>
+          <w:bCs/>
+        </w:rPr>
+      </w:pPr>
+      <w:r>
+        <w:rPr>
+          <w:b/>
+          <w:bCs/>
+        </w:rPr>
+        <w:lastRenderedPageBreak/>
+        <w:t xml:space="preserve">Validações do </w:t>
+      </w:r>
+      <w:r>
+        <w:rPr>
+          <w:b/>
+          <w:bCs/>
+        </w:rPr>
+        <w:t>formulário de cadastro</w:t>
+      </w:r>
+    </w:p>
+    <w:p>
+      <w:pPr>
+        <w:pStyle w:val="PargrafodaLista"/>
+        <w:numPr>
+          <w:ilvl w:val="0"/>
+          <w:numId w:val="7"/>
+        </w:numPr>
+      </w:pPr>
+      <w:r>
+        <w:t>Validar preenchimento de todos os dados do formulário</w:t>
+      </w:r>
+      <w:r>
+        <w:t xml:space="preserve"> de cadastro;</w:t>
+      </w:r>
+    </w:p>
+    <w:p>
+      <w:pPr>
+        <w:pStyle w:val="PargrafodaLista"/>
+        <w:numPr>
+          <w:ilvl w:val="0"/>
+          <w:numId w:val="15"/>
+        </w:numPr>
+        <w:rPr>
+          <w:color w:val="C00000"/>
+        </w:rPr>
+      </w:pPr>
+      <w:r>
+        <w:rPr>
+          <w:color w:val="C00000"/>
+        </w:rPr>
         <w:t>Dado</w:t>
       </w:r>
       <w:r>
-        <w:t xml:space="preserve"> que o </w:t>
-      </w:r>
-      <w:r>
-        <w:t xml:space="preserve">usuário tenta efetuar login com senha inválida </w:t>
-      </w:r>
-    </w:p>
-    <w:p>
-      <w:pPr>
-        <w:pStyle w:val="PargrafodaLista"/>
-        <w:numPr>
-          <w:ilvl w:val="0"/>
-          <w:numId w:val="11"/>
+        <w:rPr>
+          <w:color w:val="C00000"/>
+        </w:rPr>
+        <w:t xml:space="preserve"> </w:t>
+      </w:r>
+      <w:r>
+        <w:t xml:space="preserve">que o usuário preencha todos os dados do formulário </w:t>
+      </w:r>
+    </w:p>
+    <w:p>
+      <w:pPr>
+        <w:pStyle w:val="PargrafodaLista"/>
+        <w:numPr>
+          <w:ilvl w:val="0"/>
+          <w:numId w:val="7"/>
+        </w:numPr>
+      </w:pPr>
+      <w:r>
+        <w:t xml:space="preserve">Validar </w:t>
+      </w:r>
+      <w:r>
+        <w:t>não preencher dados obrigatórios no cadastro</w:t>
+      </w:r>
+      <w:r>
+        <w:t>;</w:t>
+      </w:r>
+    </w:p>
+    <w:p>
+      <w:pPr>
+        <w:pStyle w:val="PargrafodaLista"/>
+      </w:pPr>
+    </w:p>
+    <w:p>
+      <w:pPr>
+        <w:pStyle w:val="PargrafodaLista"/>
+        <w:numPr>
+          <w:ilvl w:val="0"/>
+          <w:numId w:val="7"/>
+        </w:numPr>
+      </w:pPr>
+      <w:r>
+        <w:t>Validar data de nascimento menor de</w:t>
+      </w:r>
+      <w:r>
+        <w:t xml:space="preserve"> 16 anos</w:t>
+      </w:r>
+      <w:r>
+        <w:t xml:space="preserve"> idade</w:t>
+      </w:r>
+      <w:r>
+        <w:t>;</w:t>
+      </w:r>
+    </w:p>
+    <w:p>
+      <w:pPr>
+        <w:pStyle w:val="PargrafodaLista"/>
+        <w:numPr>
+          <w:ilvl w:val="0"/>
+          <w:numId w:val="14"/>
         </w:numPr>
       </w:pPr>
       <w:r>
         <w:rPr>
           <w:color w:val="FF0000"/>
         </w:rPr>
-        <w:t>E</w:t>
-      </w:r>
-      <w:r>
-        <w:t xml:space="preserve"> ele preenche o campo com login</w:t>
-      </w:r>
-      <w:r>
-        <w:t xml:space="preserve"> correto</w:t>
-      </w:r>
-      <w:r>
-        <w:t xml:space="preserve"> e senha </w:t>
-      </w:r>
-      <w:r>
-        <w:t>inválida</w:t>
-      </w:r>
-      <w:r>
-        <w:t xml:space="preserve">. </w:t>
-      </w:r>
-    </w:p>
-    <w:p>
-      <w:pPr>
-        <w:pStyle w:val="PargrafodaLista"/>
-        <w:numPr>
-          <w:ilvl w:val="0"/>
-          <w:numId w:val="11"/>
+        <w:t>Dado</w:t>
+      </w:r>
+      <w:r>
+        <w:t xml:space="preserve"> que o usuário </w:t>
+      </w:r>
+      <w:r>
+        <w:t>preencha a data de nascimento inferior a 16 anos</w:t>
+      </w:r>
+    </w:p>
+    <w:p>
+      <w:pPr>
+        <w:pStyle w:val="PargrafodaLista"/>
+        <w:numPr>
+          <w:ilvl w:val="0"/>
+          <w:numId w:val="14"/>
         </w:numPr>
       </w:pPr>
       <w:r>
         <w:rPr>
           <w:color w:val="FF0000"/>
         </w:rPr>
-        <w:t>Quando</w:t>
-      </w:r>
+        <w:t xml:space="preserve">Quando </w:t>
+      </w:r>
+      <w:r>
+        <w:t>clicar em cadastrar</w:t>
+      </w:r>
+    </w:p>
+    <w:p>
+      <w:pPr>
+        <w:pStyle w:val="PargrafodaLista"/>
+        <w:numPr>
+          <w:ilvl w:val="0"/>
+          <w:numId w:val="14"/>
+        </w:numPr>
+      </w:pPr>
       <w:r>
         <w:rPr>
           <w:color w:val="FF0000"/>
         </w:rPr>
-        <w:t xml:space="preserve"> </w:t>
-      </w:r>
-      <w:r>
-        <w:t>clica em entrar.</w:t>
-      </w:r>
-    </w:p>
-    <w:p>
-      <w:pPr>
-        <w:pStyle w:val="PargrafodaLista"/>
-        <w:numPr>
-          <w:ilvl w:val="0"/>
-          <w:numId w:val="11"/>
-        </w:numPr>
-      </w:pPr>
-      <w:r>
-        <w:rPr>
-          <w:color w:val="FF0000"/>
-        </w:rPr>
         <w:t xml:space="preserve">Então </w:t>
       </w:r>
       <w:r>
-        <w:t>ele deve</w:t>
-      </w:r>
-      <w:r>
-        <w:t xml:space="preserve"> receber a mensagem de alerta “Erro Esta combinação de usuário e senha é invalida”</w:t>
-      </w:r>
-      <w:r>
-        <w:t>.</w:t>
-      </w:r>
-    </w:p>
-    <w:p>
-      <w:pPr>
-        <w:numPr>
-          <w:ilvl w:val="0"/>
-          <w:numId w:val="5"/>
-        </w:numPr>
-        <w:rPr>
-          <w:b/>
-          <w:bCs/>
-        </w:rPr>
-      </w:pPr>
-      <w:r>
-        <w:rPr>
-          <w:b/>
-          <w:bCs/>
-        </w:rPr>
-        <w:t>Validar</w:t>
-      </w:r>
-      <w:r>
-        <w:rPr>
-          <w:b/>
-          <w:bCs/>
-        </w:rPr>
-        <w:t xml:space="preserve"> “Esqueci minha senha”</w:t>
-      </w:r>
-      <w:r>
-        <w:rPr>
-          <w:b/>
-          <w:bCs/>
-        </w:rPr>
-        <w:t>;</w:t>
-      </w:r>
-    </w:p>
-    <w:p>
-      <w:pPr>
-        <w:pStyle w:val="PargrafodaLista"/>
-        <w:numPr>
-          <w:ilvl w:val="0"/>
-          <w:numId w:val="12"/>
-        </w:numPr>
-      </w:pPr>
-      <w:r>
-        <w:rPr>
-          <w:color w:val="FF0000"/>
-        </w:rPr>
-        <w:t xml:space="preserve">Dado </w:t>
-      </w:r>
-      <w:r>
-        <w:t>que o usuário esqueceu a senha.</w:t>
-      </w:r>
-    </w:p>
-    <w:p>
-      <w:pPr>
-        <w:pStyle w:val="PargrafodaLista"/>
-        <w:numPr>
-          <w:ilvl w:val="0"/>
-          <w:numId w:val="12"/>
-        </w:numPr>
-      </w:pPr>
-      <w:r>
-        <w:rPr>
-          <w:color w:val="FF0000"/>
-        </w:rPr>
-        <w:t>E</w:t>
-      </w:r>
-      <w:r>
-        <w:t xml:space="preserve"> deseja recuperar.</w:t>
-      </w:r>
-    </w:p>
-    <w:p>
-      <w:pPr>
-        <w:pStyle w:val="PargrafodaLista"/>
-        <w:numPr>
-          <w:ilvl w:val="0"/>
-          <w:numId w:val="12"/>
-        </w:numPr>
-      </w:pPr>
-      <w:r>
-        <w:rPr>
-          <w:color w:val="FF0000"/>
-        </w:rPr>
-        <w:t>Quando</w:t>
-      </w:r>
-      <w:r>
-        <w:t xml:space="preserve"> ele clicar em “Esqueci minha senha”.</w:t>
-      </w:r>
-    </w:p>
-    <w:p>
-      <w:pPr>
-        <w:pStyle w:val="PargrafodaLista"/>
-        <w:numPr>
-          <w:ilvl w:val="0"/>
-          <w:numId w:val="12"/>
-        </w:numPr>
-      </w:pPr>
-      <w:r>
-        <w:rPr>
-          <w:color w:val="FF0000"/>
-        </w:rPr>
-        <w:t>E</w:t>
-      </w:r>
-      <w:r>
-        <w:t xml:space="preserve"> digita o CPF cadastrado.</w:t>
-      </w:r>
-    </w:p>
-    <w:p>
-      <w:pPr>
-        <w:pStyle w:val="PargrafodaLista"/>
-        <w:numPr>
-          <w:ilvl w:val="0"/>
-          <w:numId w:val="12"/>
-        </w:numPr>
-      </w:pPr>
-      <w:r>
-        <w:rPr>
-          <w:color w:val="FF0000"/>
-        </w:rPr>
-        <w:t>E</w:t>
-      </w:r>
-      <w:r>
-        <w:t xml:space="preserve"> clica em “Recuperar Senha”.</w:t>
-      </w:r>
-    </w:p>
-    <w:p>
-      <w:pPr>
-        <w:pStyle w:val="PargrafodaLista"/>
-        <w:numPr>
-          <w:ilvl w:val="0"/>
-          <w:numId w:val="12"/>
-        </w:numPr>
-      </w:pPr>
-      <w:r>
-        <w:rPr>
-          <w:color w:val="FF0000"/>
-        </w:rPr>
-        <w:t>Então</w:t>
-      </w:r>
-      <w:r>
-        <w:t xml:space="preserve"> as instruções para redefinição de senha serão enviadas para o seu e-mail.</w:t>
-      </w:r>
+        <w:t>recebera a mensagem de alerta “</w:t>
+      </w:r>
+      <w:r>
+        <w:rPr>
+          <w:rFonts w:ascii="Arial" w:hAnsi="Arial" w:cs="Arial"/>
+          <w:color w:val="B71C1C"/>
+          <w:spacing w:val="19"/>
+          <w:sz w:val="18"/>
+          <w:szCs w:val="18"/>
+          <w:shd w:val="clear" w:color="auto" w:fill="FFFFFF"/>
+        </w:rPr>
+        <w:t>Desculpe. Atualmente, o cadastro em nossa Loja Virtual/APP está disponível apenas para maiores de 16 anos.</w:t>
+      </w:r>
+      <w:r>
+        <w:rPr>
+          <w:rFonts w:ascii="Arial" w:hAnsi="Arial" w:cs="Arial"/>
+          <w:color w:val="B71C1C"/>
+          <w:spacing w:val="19"/>
+          <w:sz w:val="18"/>
+          <w:szCs w:val="18"/>
+          <w:shd w:val="clear" w:color="auto" w:fill="FFFFFF"/>
+        </w:rPr>
+        <w:t>”</w:t>
+      </w:r>
+    </w:p>
+    <w:p>
+      <w:pPr>
+        <w:pStyle w:val="PargrafodaLista"/>
+      </w:pPr>
     </w:p>
     <w:p/>
-    <w:p>
-      <w:pPr>
-        <w:rPr>
-          <w:b/>
-          <w:bCs/>
-        </w:rPr>
-      </w:pPr>
-      <w:r>
-        <w:rPr>
-          <w:b/>
-          <w:bCs/>
-        </w:rPr>
-        <w:t xml:space="preserve">Validações do </w:t>
-      </w:r>
-      <w:r>
-        <w:rPr>
-          <w:b/>
-          <w:bCs/>
-        </w:rPr>
-        <w:t>formulário de cadastro</w:t>
-      </w:r>
-    </w:p>
-    <w:p>
-      <w:pPr>
-        <w:pStyle w:val="PargrafodaLista"/>
-        <w:numPr>
-          <w:ilvl w:val="0"/>
-          <w:numId w:val="7"/>
-        </w:numPr>
-      </w:pPr>
-      <w:r>
-        <w:t>Validar preenchimento de todos os dados do formulário;</w:t>
-      </w:r>
-    </w:p>
-    <w:p>
-      <w:pPr>
-        <w:pStyle w:val="PargrafodaLista"/>
-        <w:numPr>
-          <w:ilvl w:val="0"/>
-          <w:numId w:val="7"/>
-        </w:numPr>
-      </w:pPr>
-      <w:r>
-        <w:t xml:space="preserve">Validar </w:t>
-      </w:r>
-      <w:r>
-        <w:t>não preencher dados obrigatórios no cadastro</w:t>
-      </w:r>
-      <w:r>
-        <w:t>;</w:t>
-      </w:r>
-    </w:p>
-    <w:p>
-      <w:pPr>
-        <w:pStyle w:val="PargrafodaLista"/>
-        <w:numPr>
-          <w:ilvl w:val="0"/>
-          <w:numId w:val="7"/>
-        </w:numPr>
-      </w:pPr>
-      <w:r>
-        <w:t>Validar data de nascimento menor de idade</w:t>
-      </w:r>
-      <w:r>
-        <w:t>;</w:t>
-      </w:r>
-    </w:p>
     <w:p/>
     <w:p>
       <w:pPr>
@@ -618,7 +995,6 @@
         </w:numPr>
       </w:pPr>
       <w:r>
-        <w:lastRenderedPageBreak/>
         <w:t>Quando o último item for removido aplicação deve direcionar para carrinho vazio;</w:t>
       </w:r>
     </w:p>
@@ -821,6 +1197,119 @@
     </w:lvl>
   </w:abstractNum>
   <w:abstractNum w:abstractNumId="1" w15:restartNumberingAfterBreak="0">
+    <w:nsid w:val="1D4879DB"/>
+    <w:multiLevelType w:val="hybridMultilevel"/>
+    <w:tmpl w:val="4B046F98"/>
+    <w:lvl w:ilvl="0" w:tplc="04160001">
+      <w:start w:val="1"/>
+      <w:numFmt w:val="bullet"/>
+      <w:lvlText w:val=""/>
+      <w:lvlJc w:val="left"/>
+      <w:pPr>
+        <w:ind w:left="1440" w:hanging="360"/>
+      </w:pPr>
+      <w:rPr>
+        <w:rFonts w:ascii="Symbol" w:hAnsi="Symbol" w:hint="default"/>
+      </w:rPr>
+    </w:lvl>
+    <w:lvl w:ilvl="1" w:tplc="04160003" w:tentative="1">
+      <w:start w:val="1"/>
+      <w:numFmt w:val="bullet"/>
+      <w:lvlText w:val="o"/>
+      <w:lvlJc w:val="left"/>
+      <w:pPr>
+        <w:ind w:left="2160" w:hanging="360"/>
+      </w:pPr>
+      <w:rPr>
+        <w:rFonts w:ascii="Courier New" w:hAnsi="Courier New" w:cs="Courier New" w:hint="default"/>
+      </w:rPr>
+    </w:lvl>
+    <w:lvl w:ilvl="2" w:tplc="04160005" w:tentative="1">
+      <w:start w:val="1"/>
+      <w:numFmt w:val="bullet"/>
+      <w:lvlText w:val=""/>
+      <w:lvlJc w:val="left"/>
+      <w:pPr>
+        <w:ind w:left="2880" w:hanging="360"/>
+      </w:pPr>
+      <w:rPr>
+        <w:rFonts w:ascii="Wingdings" w:hAnsi="Wingdings" w:hint="default"/>
+      </w:rPr>
+    </w:lvl>
+    <w:lvl w:ilvl="3" w:tplc="04160001" w:tentative="1">
+      <w:start w:val="1"/>
+      <w:numFmt w:val="bullet"/>
+      <w:lvlText w:val=""/>
+      <w:lvlJc w:val="left"/>
+      <w:pPr>
+        <w:ind w:left="3600" w:hanging="360"/>
+      </w:pPr>
+      <w:rPr>
+        <w:rFonts w:ascii="Symbol" w:hAnsi="Symbol" w:hint="default"/>
+      </w:rPr>
+    </w:lvl>
+    <w:lvl w:ilvl="4" w:tplc="04160003" w:tentative="1">
+      <w:start w:val="1"/>
+      <w:numFmt w:val="bullet"/>
+      <w:lvlText w:val="o"/>
+      <w:lvlJc w:val="left"/>
+      <w:pPr>
+        <w:ind w:left="4320" w:hanging="360"/>
+      </w:pPr>
+      <w:rPr>
+        <w:rFonts w:ascii="Courier New" w:hAnsi="Courier New" w:cs="Courier New" w:hint="default"/>
+      </w:rPr>
+    </w:lvl>
+    <w:lvl w:ilvl="5" w:tplc="04160005" w:tentative="1">
+      <w:start w:val="1"/>
+      <w:numFmt w:val="bullet"/>
+      <w:lvlText w:val=""/>
+      <w:lvlJc w:val="left"/>
+      <w:pPr>
+        <w:ind w:left="5040" w:hanging="360"/>
+      </w:pPr>
+      <w:rPr>
+        <w:rFonts w:ascii="Wingdings" w:hAnsi="Wingdings" w:hint="default"/>
+      </w:rPr>
+    </w:lvl>
+    <w:lvl w:ilvl="6" w:tplc="04160001" w:tentative="1">
+      <w:start w:val="1"/>
+      <w:numFmt w:val="bullet"/>
+      <w:lvlText w:val=""/>
+      <w:lvlJc w:val="left"/>
+      <w:pPr>
+        <w:ind w:left="5760" w:hanging="360"/>
+      </w:pPr>
+      <w:rPr>
+        <w:rFonts w:ascii="Symbol" w:hAnsi="Symbol" w:hint="default"/>
+      </w:rPr>
+    </w:lvl>
+    <w:lvl w:ilvl="7" w:tplc="04160003" w:tentative="1">
+      <w:start w:val="1"/>
+      <w:numFmt w:val="bullet"/>
+      <w:lvlText w:val="o"/>
+      <w:lvlJc w:val="left"/>
+      <w:pPr>
+        <w:ind w:left="6480" w:hanging="360"/>
+      </w:pPr>
+      <w:rPr>
+        <w:rFonts w:ascii="Courier New" w:hAnsi="Courier New" w:cs="Courier New" w:hint="default"/>
+      </w:rPr>
+    </w:lvl>
+    <w:lvl w:ilvl="8" w:tplc="04160005" w:tentative="1">
+      <w:start w:val="1"/>
+      <w:numFmt w:val="bullet"/>
+      <w:lvlText w:val=""/>
+      <w:lvlJc w:val="left"/>
+      <w:pPr>
+        <w:ind w:left="7200" w:hanging="360"/>
+      </w:pPr>
+      <w:rPr>
+        <w:rFonts w:ascii="Wingdings" w:hAnsi="Wingdings" w:hint="default"/>
+      </w:rPr>
+    </w:lvl>
+  </w:abstractNum>
+  <w:abstractNum w:abstractNumId="2" w15:restartNumberingAfterBreak="0">
     <w:nsid w:val="34FE2AFB"/>
     <w:multiLevelType w:val="hybridMultilevel"/>
     <w:tmpl w:val="69404EC2"/>
@@ -932,7 +1421,7 @@
       </w:rPr>
     </w:lvl>
   </w:abstractNum>
-  <w:abstractNum w:abstractNumId="2" w15:restartNumberingAfterBreak="0">
+  <w:abstractNum w:abstractNumId="3" w15:restartNumberingAfterBreak="0">
     <w:nsid w:val="445BC6E3"/>
     <w:multiLevelType w:val="hybridMultilevel"/>
     <w:tmpl w:val="FFFFFFFF"/>
@@ -984,7 +1473,7 @@
       <w:lvlJc w:val="left"/>
     </w:lvl>
   </w:abstractNum>
-  <w:abstractNum w:abstractNumId="3" w15:restartNumberingAfterBreak="0">
+  <w:abstractNum w:abstractNumId="4" w15:restartNumberingAfterBreak="0">
     <w:nsid w:val="4B610958"/>
     <w:multiLevelType w:val="hybridMultilevel"/>
     <w:tmpl w:val="E5604190"/>
@@ -1038,7 +1527,7 @@
       <w:lvlJc w:val="left"/>
     </w:lvl>
   </w:abstractNum>
-  <w:abstractNum w:abstractNumId="4" w15:restartNumberingAfterBreak="0">
+  <w:abstractNum w:abstractNumId="5" w15:restartNumberingAfterBreak="0">
     <w:nsid w:val="55695A13"/>
     <w:multiLevelType w:val="hybridMultilevel"/>
     <w:tmpl w:val="A3EC43B2"/>
@@ -1151,7 +1640,7 @@
       </w:rPr>
     </w:lvl>
   </w:abstractNum>
-  <w:abstractNum w:abstractNumId="5" w15:restartNumberingAfterBreak="0">
+  <w:abstractNum w:abstractNumId="6" w15:restartNumberingAfterBreak="0">
     <w:nsid w:val="5CC06F34"/>
     <w:multiLevelType w:val="hybridMultilevel"/>
     <w:tmpl w:val="D2442242"/>
@@ -1237,7 +1726,7 @@
       </w:pPr>
     </w:lvl>
   </w:abstractNum>
-  <w:abstractNum w:abstractNumId="6" w15:restartNumberingAfterBreak="0">
+  <w:abstractNum w:abstractNumId="7" w15:restartNumberingAfterBreak="0">
     <w:nsid w:val="5E8C7DB3"/>
     <w:multiLevelType w:val="hybridMultilevel"/>
     <w:tmpl w:val="1076D696"/>
@@ -1323,7 +1812,120 @@
       </w:pPr>
     </w:lvl>
   </w:abstractNum>
-  <w:abstractNum w:abstractNumId="7" w15:restartNumberingAfterBreak="0">
+  <w:abstractNum w:abstractNumId="8" w15:restartNumberingAfterBreak="0">
+    <w:nsid w:val="600A2077"/>
+    <w:multiLevelType w:val="hybridMultilevel"/>
+    <w:tmpl w:val="70BA243E"/>
+    <w:lvl w:ilvl="0" w:tplc="04160001">
+      <w:start w:val="1"/>
+      <w:numFmt w:val="bullet"/>
+      <w:lvlText w:val=""/>
+      <w:lvlJc w:val="left"/>
+      <w:pPr>
+        <w:ind w:left="1440" w:hanging="360"/>
+      </w:pPr>
+      <w:rPr>
+        <w:rFonts w:ascii="Symbol" w:hAnsi="Symbol" w:hint="default"/>
+      </w:rPr>
+    </w:lvl>
+    <w:lvl w:ilvl="1" w:tplc="04160003" w:tentative="1">
+      <w:start w:val="1"/>
+      <w:numFmt w:val="bullet"/>
+      <w:lvlText w:val="o"/>
+      <w:lvlJc w:val="left"/>
+      <w:pPr>
+        <w:ind w:left="2160" w:hanging="360"/>
+      </w:pPr>
+      <w:rPr>
+        <w:rFonts w:ascii="Courier New" w:hAnsi="Courier New" w:cs="Courier New" w:hint="default"/>
+      </w:rPr>
+    </w:lvl>
+    <w:lvl w:ilvl="2" w:tplc="04160005" w:tentative="1">
+      <w:start w:val="1"/>
+      <w:numFmt w:val="bullet"/>
+      <w:lvlText w:val=""/>
+      <w:lvlJc w:val="left"/>
+      <w:pPr>
+        <w:ind w:left="2880" w:hanging="360"/>
+      </w:pPr>
+      <w:rPr>
+        <w:rFonts w:ascii="Wingdings" w:hAnsi="Wingdings" w:hint="default"/>
+      </w:rPr>
+    </w:lvl>
+    <w:lvl w:ilvl="3" w:tplc="04160001" w:tentative="1">
+      <w:start w:val="1"/>
+      <w:numFmt w:val="bullet"/>
+      <w:lvlText w:val=""/>
+      <w:lvlJc w:val="left"/>
+      <w:pPr>
+        <w:ind w:left="3600" w:hanging="360"/>
+      </w:pPr>
+      <w:rPr>
+        <w:rFonts w:ascii="Symbol" w:hAnsi="Symbol" w:hint="default"/>
+      </w:rPr>
+    </w:lvl>
+    <w:lvl w:ilvl="4" w:tplc="04160003" w:tentative="1">
+      <w:start w:val="1"/>
+      <w:numFmt w:val="bullet"/>
+      <w:lvlText w:val="o"/>
+      <w:lvlJc w:val="left"/>
+      <w:pPr>
+        <w:ind w:left="4320" w:hanging="360"/>
+      </w:pPr>
+      <w:rPr>
+        <w:rFonts w:ascii="Courier New" w:hAnsi="Courier New" w:cs="Courier New" w:hint="default"/>
+      </w:rPr>
+    </w:lvl>
+    <w:lvl w:ilvl="5" w:tplc="04160005" w:tentative="1">
+      <w:start w:val="1"/>
+      <w:numFmt w:val="bullet"/>
+      <w:lvlText w:val=""/>
+      <w:lvlJc w:val="left"/>
+      <w:pPr>
+        <w:ind w:left="5040" w:hanging="360"/>
+      </w:pPr>
+      <w:rPr>
+        <w:rFonts w:ascii="Wingdings" w:hAnsi="Wingdings" w:hint="default"/>
+      </w:rPr>
+    </w:lvl>
+    <w:lvl w:ilvl="6" w:tplc="04160001" w:tentative="1">
+      <w:start w:val="1"/>
+      <w:numFmt w:val="bullet"/>
+      <w:lvlText w:val=""/>
+      <w:lvlJc w:val="left"/>
+      <w:pPr>
+        <w:ind w:left="5760" w:hanging="360"/>
+      </w:pPr>
+      <w:rPr>
+        <w:rFonts w:ascii="Symbol" w:hAnsi="Symbol" w:hint="default"/>
+      </w:rPr>
+    </w:lvl>
+    <w:lvl w:ilvl="7" w:tplc="04160003" w:tentative="1">
+      <w:start w:val="1"/>
+      <w:numFmt w:val="bullet"/>
+      <w:lvlText w:val="o"/>
+      <w:lvlJc w:val="left"/>
+      <w:pPr>
+        <w:ind w:left="6480" w:hanging="360"/>
+      </w:pPr>
+      <w:rPr>
+        <w:rFonts w:ascii="Courier New" w:hAnsi="Courier New" w:cs="Courier New" w:hint="default"/>
+      </w:rPr>
+    </w:lvl>
+    <w:lvl w:ilvl="8" w:tplc="04160005" w:tentative="1">
+      <w:start w:val="1"/>
+      <w:numFmt w:val="bullet"/>
+      <w:lvlText w:val=""/>
+      <w:lvlJc w:val="left"/>
+      <w:pPr>
+        <w:ind w:left="7200" w:hanging="360"/>
+      </w:pPr>
+      <w:rPr>
+        <w:rFonts w:ascii="Wingdings" w:hAnsi="Wingdings" w:hint="default"/>
+      </w:rPr>
+    </w:lvl>
+  </w:abstractNum>
+  <w:abstractNum w:abstractNumId="9" w15:restartNumberingAfterBreak="0">
     <w:nsid w:val="633B0783"/>
     <w:multiLevelType w:val="hybridMultilevel"/>
     <w:tmpl w:val="A8A89E64"/>
@@ -1412,7 +2014,7 @@
       </w:pPr>
     </w:lvl>
   </w:abstractNum>
-  <w:abstractNum w:abstractNumId="8" w15:restartNumberingAfterBreak="0">
+  <w:abstractNum w:abstractNumId="10" w15:restartNumberingAfterBreak="0">
     <w:nsid w:val="65B92597"/>
     <w:multiLevelType w:val="hybridMultilevel"/>
     <w:tmpl w:val="7890A438"/>
@@ -1525,7 +2127,7 @@
       </w:rPr>
     </w:lvl>
   </w:abstractNum>
-  <w:abstractNum w:abstractNumId="9" w15:restartNumberingAfterBreak="0">
+  <w:abstractNum w:abstractNumId="11" w15:restartNumberingAfterBreak="0">
     <w:nsid w:val="729F1BBD"/>
     <w:multiLevelType w:val="hybridMultilevel"/>
     <w:tmpl w:val="A1BE93F6"/>
@@ -1638,7 +2240,7 @@
       </w:rPr>
     </w:lvl>
   </w:abstractNum>
-  <w:abstractNum w:abstractNumId="10" w15:restartNumberingAfterBreak="0">
+  <w:abstractNum w:abstractNumId="12" w15:restartNumberingAfterBreak="0">
     <w:nsid w:val="785B9ADE"/>
     <w:multiLevelType w:val="hybridMultilevel"/>
     <w:tmpl w:val="FFFFFFFF"/>
@@ -1689,20 +2291,23 @@
       <w:lvlJc w:val="left"/>
     </w:lvl>
   </w:abstractNum>
-  <w:abstractNum w:abstractNumId="11" w15:restartNumberingAfterBreak="0">
-    <w:nsid w:val="7E5D79BE"/>
+  <w:abstractNum w:abstractNumId="13" w15:restartNumberingAfterBreak="0">
+    <w:nsid w:val="7A8F04DE"/>
     <w:multiLevelType w:val="hybridMultilevel"/>
-    <w:tmpl w:val="80329ED8"/>
-    <w:lvl w:ilvl="0" w:tplc="0416000F">
-      <w:start w:val="1"/>
-      <w:numFmt w:val="decimal"/>
-      <w:lvlText w:val="%1."/>
+    <w:tmpl w:val="9B42A63A"/>
+    <w:lvl w:ilvl="0" w:tplc="04160001">
+      <w:start w:val="1"/>
+      <w:numFmt w:val="bullet"/>
+      <w:lvlText w:val=""/>
       <w:lvlJc w:val="left"/>
       <w:pPr>
         <w:ind w:left="720" w:hanging="360"/>
       </w:pPr>
-    </w:lvl>
-    <w:lvl w:ilvl="1" w:tplc="04160019" w:tentative="1">
+      <w:rPr>
+        <w:rFonts w:ascii="Symbol" w:hAnsi="Symbol" w:hint="default"/>
+      </w:rPr>
+    </w:lvl>
+    <w:lvl w:ilvl="1" w:tplc="FFFFFFFF" w:tentative="1">
       <w:start w:val="1"/>
       <w:numFmt w:val="lowerLetter"/>
       <w:lvlText w:val="%2."/>
@@ -1711,7 +2316,7 @@
         <w:ind w:left="1440" w:hanging="360"/>
       </w:pPr>
     </w:lvl>
-    <w:lvl w:ilvl="2" w:tplc="0416001B" w:tentative="1">
+    <w:lvl w:ilvl="2" w:tplc="FFFFFFFF" w:tentative="1">
       <w:start w:val="1"/>
       <w:numFmt w:val="lowerRoman"/>
       <w:lvlText w:val="%3."/>
@@ -1720,7 +2325,7 @@
         <w:ind w:left="2160" w:hanging="180"/>
       </w:pPr>
     </w:lvl>
-    <w:lvl w:ilvl="3" w:tplc="0416000F" w:tentative="1">
+    <w:lvl w:ilvl="3" w:tplc="FFFFFFFF" w:tentative="1">
       <w:start w:val="1"/>
       <w:numFmt w:val="decimal"/>
       <w:lvlText w:val="%4."/>
@@ -1729,7 +2334,7 @@
         <w:ind w:left="2880" w:hanging="360"/>
       </w:pPr>
     </w:lvl>
-    <w:lvl w:ilvl="4" w:tplc="04160019" w:tentative="1">
+    <w:lvl w:ilvl="4" w:tplc="FFFFFFFF" w:tentative="1">
       <w:start w:val="1"/>
       <w:numFmt w:val="lowerLetter"/>
       <w:lvlText w:val="%5."/>
@@ -1738,7 +2343,7 @@
         <w:ind w:left="3600" w:hanging="360"/>
       </w:pPr>
     </w:lvl>
-    <w:lvl w:ilvl="5" w:tplc="0416001B" w:tentative="1">
+    <w:lvl w:ilvl="5" w:tplc="FFFFFFFF" w:tentative="1">
       <w:start w:val="1"/>
       <w:numFmt w:val="lowerRoman"/>
       <w:lvlText w:val="%6."/>
@@ -1747,7 +2352,7 @@
         <w:ind w:left="4320" w:hanging="180"/>
       </w:pPr>
     </w:lvl>
-    <w:lvl w:ilvl="6" w:tplc="0416000F" w:tentative="1">
+    <w:lvl w:ilvl="6" w:tplc="FFFFFFFF" w:tentative="1">
       <w:start w:val="1"/>
       <w:numFmt w:val="decimal"/>
       <w:lvlText w:val="%7."/>
@@ -1756,7 +2361,7 @@
         <w:ind w:left="5040" w:hanging="360"/>
       </w:pPr>
     </w:lvl>
-    <w:lvl w:ilvl="7" w:tplc="04160019" w:tentative="1">
+    <w:lvl w:ilvl="7" w:tplc="FFFFFFFF" w:tentative="1">
       <w:start w:val="1"/>
       <w:numFmt w:val="lowerLetter"/>
       <w:lvlText w:val="%8."/>
@@ -1765,7 +2370,7 @@
         <w:ind w:left="5760" w:hanging="360"/>
       </w:pPr>
     </w:lvl>
-    <w:lvl w:ilvl="8" w:tplc="0416001B" w:tentative="1">
+    <w:lvl w:ilvl="8" w:tplc="FFFFFFFF" w:tentative="1">
       <w:start w:val="1"/>
       <w:numFmt w:val="lowerRoman"/>
       <w:lvlText w:val="%9."/>
@@ -1775,41 +2380,136 @@
       </w:pPr>
     </w:lvl>
   </w:abstractNum>
+  <w:abstractNum w:abstractNumId="14" w15:restartNumberingAfterBreak="0">
+    <w:nsid w:val="7E5D79BE"/>
+    <w:multiLevelType w:val="hybridMultilevel"/>
+    <w:tmpl w:val="08180446"/>
+    <w:lvl w:ilvl="0" w:tplc="0416000F">
+      <w:start w:val="1"/>
+      <w:numFmt w:val="decimal"/>
+      <w:lvlText w:val="%1."/>
+      <w:lvlJc w:val="left"/>
+      <w:pPr>
+        <w:ind w:left="720" w:hanging="360"/>
+      </w:pPr>
+    </w:lvl>
+    <w:lvl w:ilvl="1" w:tplc="04160019" w:tentative="1">
+      <w:start w:val="1"/>
+      <w:numFmt w:val="lowerLetter"/>
+      <w:lvlText w:val="%2."/>
+      <w:lvlJc w:val="left"/>
+      <w:pPr>
+        <w:ind w:left="1440" w:hanging="360"/>
+      </w:pPr>
+    </w:lvl>
+    <w:lvl w:ilvl="2" w:tplc="0416001B" w:tentative="1">
+      <w:start w:val="1"/>
+      <w:numFmt w:val="lowerRoman"/>
+      <w:lvlText w:val="%3."/>
+      <w:lvlJc w:val="right"/>
+      <w:pPr>
+        <w:ind w:left="2160" w:hanging="180"/>
+      </w:pPr>
+    </w:lvl>
+    <w:lvl w:ilvl="3" w:tplc="0416000F" w:tentative="1">
+      <w:start w:val="1"/>
+      <w:numFmt w:val="decimal"/>
+      <w:lvlText w:val="%4."/>
+      <w:lvlJc w:val="left"/>
+      <w:pPr>
+        <w:ind w:left="2880" w:hanging="360"/>
+      </w:pPr>
+    </w:lvl>
+    <w:lvl w:ilvl="4" w:tplc="04160019" w:tentative="1">
+      <w:start w:val="1"/>
+      <w:numFmt w:val="lowerLetter"/>
+      <w:lvlText w:val="%5."/>
+      <w:lvlJc w:val="left"/>
+      <w:pPr>
+        <w:ind w:left="3600" w:hanging="360"/>
+      </w:pPr>
+    </w:lvl>
+    <w:lvl w:ilvl="5" w:tplc="0416001B" w:tentative="1">
+      <w:start w:val="1"/>
+      <w:numFmt w:val="lowerRoman"/>
+      <w:lvlText w:val="%6."/>
+      <w:lvlJc w:val="right"/>
+      <w:pPr>
+        <w:ind w:left="4320" w:hanging="180"/>
+      </w:pPr>
+    </w:lvl>
+    <w:lvl w:ilvl="6" w:tplc="0416000F" w:tentative="1">
+      <w:start w:val="1"/>
+      <w:numFmt w:val="decimal"/>
+      <w:lvlText w:val="%7."/>
+      <w:lvlJc w:val="left"/>
+      <w:pPr>
+        <w:ind w:left="5040" w:hanging="360"/>
+      </w:pPr>
+    </w:lvl>
+    <w:lvl w:ilvl="7" w:tplc="04160019" w:tentative="1">
+      <w:start w:val="1"/>
+      <w:numFmt w:val="lowerLetter"/>
+      <w:lvlText w:val="%8."/>
+      <w:lvlJc w:val="left"/>
+      <w:pPr>
+        <w:ind w:left="5760" w:hanging="360"/>
+      </w:pPr>
+    </w:lvl>
+    <w:lvl w:ilvl="8" w:tplc="0416001B" w:tentative="1">
+      <w:start w:val="1"/>
+      <w:numFmt w:val="lowerRoman"/>
+      <w:lvlText w:val="%9."/>
+      <w:lvlJc w:val="right"/>
+      <w:pPr>
+        <w:ind w:left="6480" w:hanging="180"/>
+      </w:pPr>
+    </w:lvl>
+  </w:abstractNum>
   <w:num w:numId="1" w16cid:durableId="1068839479">
+    <w:abstractNumId w:val="3"/>
+  </w:num>
+  <w:num w:numId="2" w16cid:durableId="2035183471">
+    <w:abstractNumId w:val="9"/>
+  </w:num>
+  <w:num w:numId="3" w16cid:durableId="898248664">
     <w:abstractNumId w:val="2"/>
   </w:num>
-  <w:num w:numId="2" w16cid:durableId="2035183471">
-    <w:abstractNumId w:val="7"/>
-  </w:num>
-  <w:num w:numId="3" w16cid:durableId="898248664">
-    <w:abstractNumId w:val="1"/>
-  </w:num>
   <w:num w:numId="4" w16cid:durableId="1367291619">
-    <w:abstractNumId w:val="5"/>
+    <w:abstractNumId w:val="6"/>
   </w:num>
   <w:num w:numId="5" w16cid:durableId="572743461">
     <w:abstractNumId w:val="0"/>
   </w:num>
   <w:num w:numId="6" w16cid:durableId="1476147008">
+    <w:abstractNumId w:val="12"/>
+  </w:num>
+  <w:num w:numId="7" w16cid:durableId="872890228">
+    <w:abstractNumId w:val="14"/>
+  </w:num>
+  <w:num w:numId="8" w16cid:durableId="1412460653">
+    <w:abstractNumId w:val="7"/>
+  </w:num>
+  <w:num w:numId="9" w16cid:durableId="1666470966">
+    <w:abstractNumId w:val="11"/>
+  </w:num>
+  <w:num w:numId="10" w16cid:durableId="580525154">
+    <w:abstractNumId w:val="4"/>
+  </w:num>
+  <w:num w:numId="11" w16cid:durableId="541744269">
     <w:abstractNumId w:val="10"/>
   </w:num>
-  <w:num w:numId="7" w16cid:durableId="872890228">
-    <w:abstractNumId w:val="11"/>
+  <w:num w:numId="12" w16cid:durableId="1687975088">
+    <w:abstractNumId w:val="5"/>
   </w:num>
-  <w:num w:numId="8" w16cid:durableId="1412460653">
-    <w:abstractNumId w:val="6"/>
-  </w:num>
-  <w:num w:numId="9" w16cid:durableId="1666470966">
-    <w:abstractNumId w:val="9"/>
-  </w:num>
-  <w:num w:numId="10" w16cid:durableId="580525154">
-    <w:abstractNumId w:val="3"/>
-  </w:num>
-  <w:num w:numId="11" w16cid:durableId="541744269">
+  <w:num w:numId="13" w16cid:durableId="246572948">
     <w:abstractNumId w:val="8"/>
   </w:num>
-  <w:num w:numId="12" w16cid:durableId="1687975088">
-    <w:abstractNumId w:val="4"/>
+  <w:num w:numId="14" w16cid:durableId="1942761633">
+    <w:abstractNumId w:val="13"/>
+  </w:num>
+  <w:num w:numId="15" w16cid:durableId="1932086204">
+    <w:abstractNumId w:val="1"/>
   </w:num>
 </w:numbering>
 </file>
@@ -2251,6 +2951,29 @@
       <w:contextualSpacing/>
     </w:pPr>
   </w:style>
+  <w:style w:type="character" w:styleId="Hyperlink">
+    <w:name w:val="Hyperlink"/>
+    <w:basedOn w:val="Fontepargpadro"/>
+    <w:uiPriority w:val="99"/>
+    <w:unhideWhenUsed/>
+    <w:rsid w:val="00F07384"/>
+    <w:rPr>
+      <w:color w:val="0563C1" w:themeColor="hyperlink"/>
+      <w:u w:val="single"/>
+    </w:rPr>
+  </w:style>
+  <w:style w:type="character" w:styleId="MenoPendente">
+    <w:name w:val="Unresolved Mention"/>
+    <w:basedOn w:val="Fontepargpadro"/>
+    <w:uiPriority w:val="99"/>
+    <w:semiHidden/>
+    <w:unhideWhenUsed/>
+    <w:rsid w:val="00F07384"/>
+    <w:rPr>
+      <w:color w:val="605E5C"/>
+      <w:shd w:val="clear" w:color="auto" w:fill="E1DFDD"/>
+    </w:rPr>
+  </w:style>
 </w:styles>
 </file>
 

--- a/Teste loja Renner.docx
+++ b/Teste loja Renner.docx
@@ -5,11 +5,19 @@
     <w:p/>
     <w:p>
       <w:pPr>
-        <w:rPr>
-          <w:b/>
-          <w:bCs/>
-        </w:rPr>
-      </w:pPr>
+        <w:jc w:val="center"/>
+        <w:rPr>
+          <w:b/>
+          <w:bCs/>
+        </w:rPr>
+      </w:pPr>
+      <w:r>
+        <w:rPr>
+          <w:b/>
+          <w:bCs/>
+        </w:rPr>
+        <w:t xml:space="preserve">Validação </w:t>
+      </w:r>
       <w:r>
         <w:rPr>
           <w:b/>
@@ -20,14 +28,31 @@
     </w:p>
     <w:p>
       <w:pPr>
-        <w:rPr>
-          <w:b/>
-          <w:bCs/>
-        </w:rPr>
-      </w:pPr>
-    </w:p>
-    <w:p>
-      <w:pPr>
+        <w:pStyle w:val="PargrafodaLista"/>
+        <w:numPr>
+          <w:ilvl w:val="0"/>
+          <w:numId w:val="21"/>
+        </w:numPr>
+        <w:rPr>
+          <w:b/>
+          <w:bCs/>
+        </w:rPr>
+      </w:pPr>
+      <w:r>
+        <w:rPr>
+          <w:b/>
+          <w:bCs/>
+        </w:rPr>
+        <w:t>Aceitar termos para continuar navegando</w:t>
+      </w:r>
+    </w:p>
+    <w:p>
+      <w:pPr>
+        <w:pStyle w:val="PargrafodaLista"/>
+        <w:numPr>
+          <w:ilvl w:val="0"/>
+          <w:numId w:val="22"/>
+        </w:numPr>
         <w:rPr>
           <w:b/>
           <w:bCs/>
@@ -51,7 +76,7 @@
       <w:r>
         <w:t xml:space="preserve"> </w:t>
       </w:r>
-      <w:hyperlink r:id="rId5" w:history="1">
+      <w:hyperlink r:id="rId6" w:history="1">
         <w:r>
           <w:rPr>
             <w:rStyle w:val="Hyperlink"/>
@@ -71,72 +96,10 @@
     </w:p>
     <w:p>
       <w:pPr>
-        <w:rPr>
-          <w:b/>
-          <w:bCs/>
-        </w:rPr>
-      </w:pPr>
-      <w:r>
-        <w:rPr>
-          <w:b/>
-          <w:bCs/>
-          <w:color w:val="FF0000"/>
-        </w:rPr>
-        <w:t>Quando</w:t>
-      </w:r>
-      <w:r>
-        <w:rPr>
-          <w:b/>
-          <w:bCs/>
-        </w:rPr>
-        <w:t xml:space="preserve"> ele clicar em aceitar termos</w:t>
-      </w:r>
-    </w:p>
-    <w:p>
-      <w:pPr>
-        <w:rPr>
-          <w:b/>
-          <w:bCs/>
-        </w:rPr>
-      </w:pPr>
-      <w:r>
-        <w:rPr>
-          <w:b/>
-          <w:bCs/>
-          <w:color w:val="FF0000"/>
-        </w:rPr>
-        <w:t>Então</w:t>
-      </w:r>
-      <w:r>
-        <w:rPr>
-          <w:b/>
-          <w:bCs/>
-        </w:rPr>
-        <w:t xml:space="preserve"> a página está disponível para navegar e efetuar o login</w:t>
-      </w:r>
-    </w:p>
-    <w:p>
-      <w:pPr>
-        <w:rPr>
-          <w:b/>
-          <w:bCs/>
-        </w:rPr>
-      </w:pPr>
-    </w:p>
-    <w:p>
-      <w:r>
-        <w:rPr>
-          <w:b/>
-          <w:bCs/>
-        </w:rPr>
-        <w:t>Validações no login</w:t>
-      </w:r>
-    </w:p>
-    <w:p>
-      <w:pPr>
+        <w:pStyle w:val="PargrafodaLista"/>
         <w:numPr>
           <w:ilvl w:val="0"/>
-          <w:numId w:val="5"/>
+          <w:numId w:val="22"/>
         </w:numPr>
         <w:rPr>
           <w:b/>
@@ -147,22 +110,16 @@
         <w:rPr>
           <w:b/>
           <w:bCs/>
-        </w:rPr>
-        <w:t xml:space="preserve">Validar login </w:t>
-      </w:r>
-      <w:r>
-        <w:rPr>
-          <w:b/>
-          <w:bCs/>
-        </w:rPr>
-        <w:t>usuário já cadastrado</w:t>
-      </w:r>
-      <w:r>
-        <w:rPr>
-          <w:b/>
-          <w:bCs/>
-        </w:rPr>
-        <w:t>;</w:t>
+          <w:color w:val="FF0000"/>
+        </w:rPr>
+        <w:t>Quando</w:t>
+      </w:r>
+      <w:r>
+        <w:rPr>
+          <w:b/>
+          <w:bCs/>
+        </w:rPr>
+        <w:t xml:space="preserve"> ele clicar em aceitar termos</w:t>
       </w:r>
     </w:p>
     <w:p>
@@ -170,26 +127,47 @@
         <w:pStyle w:val="PargrafodaLista"/>
         <w:numPr>
           <w:ilvl w:val="0"/>
-          <w:numId w:val="9"/>
+          <w:numId w:val="22"/>
         </w:numPr>
-      </w:pPr>
-      <w:r>
-        <w:rPr>
+        <w:rPr>
+          <w:b/>
+          <w:bCs/>
+        </w:rPr>
+      </w:pPr>
+      <w:r>
+        <w:rPr>
+          <w:b/>
+          <w:bCs/>
           <w:color w:val="FF0000"/>
         </w:rPr>
-        <w:t>Dado</w:t>
-      </w:r>
-      <w:r>
-        <w:t xml:space="preserve"> que o </w:t>
-      </w:r>
-      <w:r>
-        <w:t>usuário</w:t>
-      </w:r>
-      <w:r>
-        <w:t xml:space="preserve"> já está cadastrado no site</w:t>
-      </w:r>
-      <w:r>
-        <w:t>.</w:t>
+        <w:t>Então</w:t>
+      </w:r>
+      <w:r>
+        <w:rPr>
+          <w:b/>
+          <w:bCs/>
+        </w:rPr>
+        <w:t xml:space="preserve"> a página está disponível para navegar e efetuar o login</w:t>
+      </w:r>
+    </w:p>
+    <w:p>
+      <w:pPr>
+        <w:rPr>
+          <w:b/>
+          <w:bCs/>
+        </w:rPr>
+      </w:pPr>
+    </w:p>
+    <w:p>
+      <w:pPr>
+        <w:jc w:val="center"/>
+      </w:pPr>
+      <w:r>
+        <w:rPr>
+          <w:b/>
+          <w:bCs/>
+        </w:rPr>
+        <w:t>Validações no login</w:t>
       </w:r>
     </w:p>
     <w:p>
@@ -197,20 +175,33 @@
         <w:pStyle w:val="PargrafodaLista"/>
         <w:numPr>
           <w:ilvl w:val="0"/>
-          <w:numId w:val="9"/>
+          <w:numId w:val="21"/>
         </w:numPr>
-      </w:pPr>
-      <w:r>
-        <w:rPr>
-          <w:color w:val="FF0000"/>
-        </w:rPr>
-        <w:t>E</w:t>
-      </w:r>
-      <w:r>
-        <w:t xml:space="preserve"> deseja efetuar o login</w:t>
-      </w:r>
-      <w:r>
-        <w:t>.</w:t>
+        <w:rPr>
+          <w:b/>
+          <w:bCs/>
+        </w:rPr>
+      </w:pPr>
+      <w:r>
+        <w:rPr>
+          <w:b/>
+          <w:bCs/>
+        </w:rPr>
+        <w:t xml:space="preserve">Validar login </w:t>
+      </w:r>
+      <w:r>
+        <w:rPr>
+          <w:b/>
+          <w:bCs/>
+        </w:rPr>
+        <w:t>usuário já cadastrado</w:t>
+      </w:r>
+      <w:r>
+        <w:rPr>
+          <w:b/>
+          <w:bCs/>
+        </w:rPr>
+        <w:t>;</w:t>
       </w:r>
     </w:p>
     <w:p>
@@ -218,23 +209,26 @@
         <w:pStyle w:val="PargrafodaLista"/>
         <w:numPr>
           <w:ilvl w:val="0"/>
-          <w:numId w:val="9"/>
+          <w:numId w:val="23"/>
         </w:numPr>
       </w:pPr>
       <w:r>
         <w:rPr>
           <w:color w:val="FF0000"/>
         </w:rPr>
-        <w:t>E</w:t>
-      </w:r>
-      <w:r>
-        <w:t xml:space="preserve"> ele preenche o campo com login e senha válidos</w:t>
+        <w:t>Dado</w:t>
+      </w:r>
+      <w:r>
+        <w:t xml:space="preserve"> que o </w:t>
+      </w:r>
+      <w:r>
+        <w:t>usuário</w:t>
+      </w:r>
+      <w:r>
+        <w:t xml:space="preserve"> já está cadastrado no site</w:t>
       </w:r>
       <w:r>
         <w:t>.</w:t>
-      </w:r>
-      <w:r>
-        <w:t xml:space="preserve"> </w:t>
       </w:r>
     </w:p>
     <w:p>
@@ -242,29 +236,20 @@
         <w:pStyle w:val="PargrafodaLista"/>
         <w:numPr>
           <w:ilvl w:val="0"/>
-          <w:numId w:val="9"/>
+          <w:numId w:val="23"/>
         </w:numPr>
       </w:pPr>
       <w:r>
         <w:rPr>
           <w:color w:val="FF0000"/>
         </w:rPr>
-        <w:t>Quando</w:t>
-      </w:r>
-      <w:r>
-        <w:rPr>
-          <w:color w:val="FF0000"/>
-        </w:rPr>
-        <w:t xml:space="preserve"> </w:t>
-      </w:r>
-      <w:r>
-        <w:t>clica</w:t>
-      </w:r>
-      <w:r>
-        <w:t>r</w:t>
-      </w:r>
-      <w:r>
-        <w:t xml:space="preserve"> em entrar.</w:t>
+        <w:t>E</w:t>
+      </w:r>
+      <w:r>
+        <w:t xml:space="preserve"> deseja efetuar o login</w:t>
+      </w:r>
+      <w:r>
+        <w:t>.</w:t>
       </w:r>
     </w:p>
     <w:p>
@@ -272,45 +257,53 @@
         <w:pStyle w:val="PargrafodaLista"/>
         <w:numPr>
           <w:ilvl w:val="0"/>
-          <w:numId w:val="9"/>
+          <w:numId w:val="23"/>
         </w:numPr>
       </w:pPr>
       <w:r>
         <w:rPr>
           <w:color w:val="FF0000"/>
         </w:rPr>
-        <w:t xml:space="preserve">Então </w:t>
-      </w:r>
-      <w:r>
-        <w:t xml:space="preserve">ele deve ser redirecionado para </w:t>
-      </w:r>
-      <w:r>
-        <w:t>página</w:t>
-      </w:r>
-      <w:r>
-        <w:t xml:space="preserve"> inicial, com status de logado</w:t>
+        <w:t>E</w:t>
+      </w:r>
+      <w:r>
+        <w:t xml:space="preserve"> ele preenche o campo com login e senha válidos</w:t>
       </w:r>
       <w:r>
         <w:t>.</w:t>
       </w:r>
-    </w:p>
-    <w:p>
-      <w:pPr>
+      <w:r>
+        <w:t xml:space="preserve"> </w:t>
+      </w:r>
+    </w:p>
+    <w:p>
+      <w:pPr>
+        <w:pStyle w:val="PargrafodaLista"/>
         <w:numPr>
           <w:ilvl w:val="0"/>
-          <w:numId w:val="5"/>
+          <w:numId w:val="23"/>
         </w:numPr>
-        <w:rPr>
-          <w:b/>
-          <w:bCs/>
-        </w:rPr>
-      </w:pPr>
-      <w:r>
-        <w:rPr>
-          <w:b/>
-          <w:bCs/>
-        </w:rPr>
-        <w:t>Validar alerta ao informar login válido e senha inválida;</w:t>
+      </w:pPr>
+      <w:r>
+        <w:rPr>
+          <w:color w:val="FF0000"/>
+        </w:rPr>
+        <w:t>Quando</w:t>
+      </w:r>
+      <w:r>
+        <w:rPr>
+          <w:color w:val="FF0000"/>
+        </w:rPr>
+        <w:t xml:space="preserve"> </w:t>
+      </w:r>
+      <w:r>
+        <w:t>clica</w:t>
+      </w:r>
+      <w:r>
+        <w:t>r</w:t>
+      </w:r>
+      <w:r>
+        <w:t xml:space="preserve"> em entrar.</w:t>
       </w:r>
     </w:p>
     <w:p>
@@ -318,44 +311,51 @@
         <w:pStyle w:val="PargrafodaLista"/>
         <w:numPr>
           <w:ilvl w:val="0"/>
-          <w:numId w:val="11"/>
+          <w:numId w:val="23"/>
         </w:numPr>
       </w:pPr>
       <w:r>
         <w:rPr>
           <w:color w:val="FF0000"/>
         </w:rPr>
-        <w:t>Dado</w:t>
-      </w:r>
-      <w:r>
-        <w:t xml:space="preserve"> que o usuário </w:t>
-      </w:r>
-      <w:r>
-        <w:t xml:space="preserve">preenche o campo com login correto e senha inválida. </w:t>
-      </w:r>
+        <w:t xml:space="preserve">Então </w:t>
+      </w:r>
+      <w:r>
+        <w:t xml:space="preserve">ele deve ser redirecionado para </w:t>
+      </w:r>
+      <w:r>
+        <w:t>página</w:t>
+      </w:r>
+      <w:r>
+        <w:t xml:space="preserve"> inicial, com status de logado</w:t>
+      </w:r>
+      <w:r>
+        <w:t>.</w:t>
+      </w:r>
+    </w:p>
+    <w:p>
+      <w:pPr>
+        <w:pStyle w:val="PargrafodaLista"/>
+      </w:pPr>
     </w:p>
     <w:p>
       <w:pPr>
         <w:pStyle w:val="PargrafodaLista"/>
         <w:numPr>
           <w:ilvl w:val="0"/>
-          <w:numId w:val="11"/>
+          <w:numId w:val="21"/>
         </w:numPr>
-      </w:pPr>
-      <w:r>
-        <w:rPr>
-          <w:color w:val="FF0000"/>
-        </w:rPr>
-        <w:t>Quando</w:t>
-      </w:r>
-      <w:r>
-        <w:rPr>
-          <w:color w:val="FF0000"/>
-        </w:rPr>
-        <w:t xml:space="preserve"> </w:t>
-      </w:r>
-      <w:r>
-        <w:t>clica em entrar.</w:t>
+        <w:rPr>
+          <w:b/>
+          <w:bCs/>
+        </w:rPr>
+      </w:pPr>
+      <w:r>
+        <w:rPr>
+          <w:b/>
+          <w:bCs/>
+        </w:rPr>
+        <w:t>Validar alerta ao informar login válido e senha inválida;</w:t>
       </w:r>
     </w:p>
     <w:p>
@@ -363,50 +363,38 @@
         <w:pStyle w:val="PargrafodaLista"/>
         <w:numPr>
           <w:ilvl w:val="0"/>
-          <w:numId w:val="11"/>
+          <w:numId w:val="24"/>
         </w:numPr>
       </w:pPr>
       <w:r>
         <w:rPr>
           <w:color w:val="FF0000"/>
         </w:rPr>
-        <w:t xml:space="preserve">Então </w:t>
-      </w:r>
-      <w:r>
-        <w:t>ele deve receber a mensagem de alerta “Erro Esta combinação de usuário e senha é invalida”.</w:t>
-      </w:r>
-    </w:p>
-    <w:p>
-      <w:pPr>
+        <w:t>Dado</w:t>
+      </w:r>
+      <w:r>
+        <w:t xml:space="preserve"> que o usuário </w:t>
+      </w:r>
+      <w:r>
+        <w:t xml:space="preserve">preenche o campo com login correto e senha inválida. </w:t>
+      </w:r>
+    </w:p>
+    <w:p>
+      <w:pPr>
+        <w:pStyle w:val="PargrafodaLista"/>
         <w:numPr>
           <w:ilvl w:val="0"/>
-          <w:numId w:val="5"/>
+          <w:numId w:val="24"/>
         </w:numPr>
-        <w:rPr>
-          <w:b/>
-          <w:bCs/>
-        </w:rPr>
-      </w:pPr>
-      <w:r>
-        <w:rPr>
-          <w:b/>
-          <w:bCs/>
-        </w:rPr>
-        <w:t>Validar</w:t>
-      </w:r>
-      <w:r>
-        <w:rPr>
-          <w:b/>
-          <w:bCs/>
-        </w:rPr>
-        <w:t xml:space="preserve"> “Esqueci minha senha”</w:t>
-      </w:r>
-      <w:r>
-        <w:rPr>
-          <w:b/>
-          <w:bCs/>
-        </w:rPr>
-        <w:t>;</w:t>
+      </w:pPr>
+      <w:r>
+        <w:rPr>
+          <w:color w:val="FF0000"/>
+        </w:rPr>
+        <w:t xml:space="preserve">Quando </w:t>
+      </w:r>
+      <w:r>
+        <w:t>clica em entrar.</w:t>
       </w:r>
     </w:p>
     <w:p>
@@ -414,35 +402,56 @@
         <w:pStyle w:val="PargrafodaLista"/>
         <w:numPr>
           <w:ilvl w:val="0"/>
-          <w:numId w:val="12"/>
+          <w:numId w:val="24"/>
         </w:numPr>
       </w:pPr>
       <w:r>
         <w:rPr>
           <w:color w:val="FF0000"/>
         </w:rPr>
-        <w:t xml:space="preserve">Dado </w:t>
-      </w:r>
-      <w:r>
-        <w:t>que o usuário esqueceu a senha.</w:t>
-      </w:r>
+        <w:t xml:space="preserve">Então </w:t>
+      </w:r>
+      <w:r>
+        <w:t>ele deve receber a mensagem de alerta “Erro Esta combinação de usuário e senha é invalida”.</w:t>
+      </w:r>
+    </w:p>
+    <w:p>
+      <w:pPr>
+        <w:pStyle w:val="PargrafodaLista"/>
+      </w:pPr>
     </w:p>
     <w:p>
       <w:pPr>
         <w:pStyle w:val="PargrafodaLista"/>
         <w:numPr>
           <w:ilvl w:val="0"/>
-          <w:numId w:val="12"/>
+          <w:numId w:val="21"/>
         </w:numPr>
-      </w:pPr>
-      <w:r>
-        <w:rPr>
-          <w:color w:val="FF0000"/>
-        </w:rPr>
-        <w:t>E</w:t>
-      </w:r>
-      <w:r>
-        <w:t xml:space="preserve"> deseja recuperar.</w:t>
+        <w:rPr>
+          <w:b/>
+          <w:bCs/>
+        </w:rPr>
+      </w:pPr>
+      <w:r>
+        <w:rPr>
+          <w:b/>
+          <w:bCs/>
+        </w:rPr>
+        <w:t>Validar</w:t>
+      </w:r>
+      <w:r>
+        <w:rPr>
+          <w:b/>
+          <w:bCs/>
+        </w:rPr>
+        <w:t xml:space="preserve"> “Esqueci minha senha”</w:t>
+      </w:r>
+      <w:r>
+        <w:rPr>
+          <w:b/>
+          <w:bCs/>
+        </w:rPr>
+        <w:t>;</w:t>
       </w:r>
     </w:p>
     <w:p>
@@ -450,17 +459,17 @@
         <w:pStyle w:val="PargrafodaLista"/>
         <w:numPr>
           <w:ilvl w:val="0"/>
-          <w:numId w:val="12"/>
+          <w:numId w:val="25"/>
         </w:numPr>
       </w:pPr>
       <w:r>
         <w:rPr>
           <w:color w:val="FF0000"/>
         </w:rPr>
-        <w:t>Quando</w:t>
-      </w:r>
-      <w:r>
-        <w:t xml:space="preserve"> ele clicar em “Esqueci minha senha”.</w:t>
+        <w:t xml:space="preserve">Dado </w:t>
+      </w:r>
+      <w:r>
+        <w:t>que o usuário esqueceu a senha.</w:t>
       </w:r>
     </w:p>
     <w:p>
@@ -468,7 +477,7 @@
         <w:pStyle w:val="PargrafodaLista"/>
         <w:numPr>
           <w:ilvl w:val="0"/>
-          <w:numId w:val="12"/>
+          <w:numId w:val="25"/>
         </w:numPr>
       </w:pPr>
       <w:r>
@@ -478,7 +487,7 @@
         <w:t>E</w:t>
       </w:r>
       <w:r>
-        <w:t xml:space="preserve"> digita o CPF cadastrado.</w:t>
+        <w:t xml:space="preserve"> deseja recuperar.</w:t>
       </w:r>
     </w:p>
     <w:p>
@@ -486,17 +495,17 @@
         <w:pStyle w:val="PargrafodaLista"/>
         <w:numPr>
           <w:ilvl w:val="0"/>
-          <w:numId w:val="12"/>
+          <w:numId w:val="25"/>
         </w:numPr>
       </w:pPr>
       <w:r>
         <w:rPr>
           <w:color w:val="FF0000"/>
         </w:rPr>
-        <w:t>E</w:t>
-      </w:r>
-      <w:r>
-        <w:t xml:space="preserve"> clica em “Recuperar Senha”.</w:t>
+        <w:t>Quando</w:t>
+      </w:r>
+      <w:r>
+        <w:t xml:space="preserve"> ele clicar em “Esqueci minha senha”.</w:t>
       </w:r>
     </w:p>
     <w:p>
@@ -504,50 +513,35 @@
         <w:pStyle w:val="PargrafodaLista"/>
         <w:numPr>
           <w:ilvl w:val="0"/>
-          <w:numId w:val="12"/>
+          <w:numId w:val="25"/>
         </w:numPr>
       </w:pPr>
       <w:r>
         <w:rPr>
           <w:color w:val="FF0000"/>
         </w:rPr>
-        <w:t>Então</w:t>
-      </w:r>
-      <w:r>
-        <w:t xml:space="preserve"> as instruções para redefinição de senha serão enviadas para o seu e-mail.</w:t>
-      </w:r>
-    </w:p>
-    <w:p>
-      <w:pPr>
+        <w:t>E</w:t>
+      </w:r>
+      <w:r>
+        <w:t xml:space="preserve"> digita o CPF cadastrado.</w:t>
+      </w:r>
+    </w:p>
+    <w:p>
+      <w:pPr>
+        <w:pStyle w:val="PargrafodaLista"/>
         <w:numPr>
           <w:ilvl w:val="0"/>
-          <w:numId w:val="5"/>
+          <w:numId w:val="25"/>
         </w:numPr>
-        <w:rPr>
-          <w:b/>
-          <w:bCs/>
-        </w:rPr>
-      </w:pPr>
-      <w:r>
-        <w:rPr>
-          <w:b/>
-          <w:bCs/>
-        </w:rPr>
-        <w:t xml:space="preserve">Validar login </w:t>
-      </w:r>
-      <w:r>
-        <w:rPr>
-          <w:b/>
-          <w:bCs/>
-        </w:rPr>
-        <w:t>através do Google</w:t>
-      </w:r>
-      <w:r>
-        <w:rPr>
-          <w:b/>
-          <w:bCs/>
-        </w:rPr>
-        <w:t>;</w:t>
+      </w:pPr>
+      <w:r>
+        <w:rPr>
+          <w:color w:val="FF0000"/>
+        </w:rPr>
+        <w:t>E</w:t>
+      </w:r>
+      <w:r>
+        <w:t xml:space="preserve"> clica em “Recuperar Senha”.</w:t>
       </w:r>
     </w:p>
     <w:p>
@@ -555,50 +549,56 @@
         <w:pStyle w:val="PargrafodaLista"/>
         <w:numPr>
           <w:ilvl w:val="0"/>
-          <w:numId w:val="9"/>
+          <w:numId w:val="25"/>
         </w:numPr>
       </w:pPr>
       <w:r>
         <w:rPr>
           <w:color w:val="FF0000"/>
         </w:rPr>
-        <w:t>Dado</w:t>
-      </w:r>
-      <w:r>
-        <w:t xml:space="preserve"> que o usuário </w:t>
-      </w:r>
-      <w:r>
-        <w:t>deseja fazer login usando o Google</w:t>
-      </w:r>
-      <w:r>
-        <w:t>.</w:t>
-      </w:r>
+        <w:t>Então</w:t>
+      </w:r>
+      <w:r>
+        <w:t xml:space="preserve"> as instruções para redefinição de senha serão enviadas para o seu e-mail.</w:t>
+      </w:r>
+    </w:p>
+    <w:p>
+      <w:pPr>
+        <w:pStyle w:val="PargrafodaLista"/>
+      </w:pPr>
     </w:p>
     <w:p>
       <w:pPr>
         <w:pStyle w:val="PargrafodaLista"/>
         <w:numPr>
           <w:ilvl w:val="0"/>
-          <w:numId w:val="9"/>
+          <w:numId w:val="21"/>
         </w:numPr>
-      </w:pPr>
-      <w:r>
-        <w:rPr>
-          <w:color w:val="FF0000"/>
-        </w:rPr>
-        <w:t xml:space="preserve">Quando </w:t>
-      </w:r>
-      <w:r>
-        <w:t xml:space="preserve">o usuário </w:t>
-      </w:r>
-      <w:r>
-        <w:t>clicar</w:t>
-      </w:r>
-      <w:r>
-        <w:t xml:space="preserve"> “faça seu login com rede social, Google”</w:t>
-      </w:r>
-      <w:r>
-        <w:t xml:space="preserve"> em entrar.</w:t>
+        <w:rPr>
+          <w:b/>
+          <w:bCs/>
+        </w:rPr>
+      </w:pPr>
+      <w:r>
+        <w:rPr>
+          <w:b/>
+          <w:bCs/>
+        </w:rPr>
+        <w:t xml:space="preserve">Validar login </w:t>
+      </w:r>
+      <w:r>
+        <w:rPr>
+          <w:b/>
+          <w:bCs/>
+        </w:rPr>
+        <w:t>através do Google</w:t>
+      </w:r>
+      <w:r>
+        <w:rPr>
+          <w:b/>
+          <w:bCs/>
+        </w:rPr>
+        <w:t>;</w:t>
       </w:r>
     </w:p>
     <w:p>
@@ -606,20 +606,20 @@
         <w:pStyle w:val="PargrafodaLista"/>
         <w:numPr>
           <w:ilvl w:val="0"/>
-          <w:numId w:val="9"/>
+          <w:numId w:val="26"/>
         </w:numPr>
       </w:pPr>
       <w:r>
         <w:rPr>
           <w:color w:val="FF0000"/>
         </w:rPr>
-        <w:t xml:space="preserve">Então </w:t>
-      </w:r>
-      <w:r>
-        <w:t xml:space="preserve">ele deve ser redirecionado para página </w:t>
-      </w:r>
-      <w:r>
-        <w:t>de Cadastro</w:t>
+        <w:t>Dado</w:t>
+      </w:r>
+      <w:r>
+        <w:t xml:space="preserve"> que o usuário </w:t>
+      </w:r>
+      <w:r>
+        <w:t>deseja fazer login usando o Google</w:t>
       </w:r>
       <w:r>
         <w:t>.</w:t>
@@ -630,20 +630,26 @@
         <w:pStyle w:val="PargrafodaLista"/>
         <w:numPr>
           <w:ilvl w:val="0"/>
-          <w:numId w:val="9"/>
+          <w:numId w:val="26"/>
         </w:numPr>
       </w:pPr>
       <w:r>
         <w:rPr>
           <w:color w:val="FF0000"/>
         </w:rPr>
-        <w:t xml:space="preserve">E </w:t>
-      </w:r>
-      <w:r>
-        <w:t>deverá preencher os campos faltantes</w:t>
-      </w:r>
-      <w:r>
-        <w:t>.</w:t>
+        <w:t xml:space="preserve">Quando </w:t>
+      </w:r>
+      <w:r>
+        <w:t xml:space="preserve">o usuário </w:t>
+      </w:r>
+      <w:r>
+        <w:t>clicar</w:t>
+      </w:r>
+      <w:r>
+        <w:t xml:space="preserve"> “faça seu login com rede social, Google”</w:t>
+      </w:r>
+      <w:r>
+        <w:t xml:space="preserve"> em entrar.</w:t>
       </w:r>
     </w:p>
     <w:p>
@@ -651,17 +657,23 @@
         <w:pStyle w:val="PargrafodaLista"/>
         <w:numPr>
           <w:ilvl w:val="0"/>
-          <w:numId w:val="9"/>
+          <w:numId w:val="26"/>
         </w:numPr>
       </w:pPr>
       <w:r>
         <w:rPr>
           <w:color w:val="FF0000"/>
         </w:rPr>
-        <w:t xml:space="preserve">E </w:t>
-      </w:r>
-      <w:r>
-        <w:t>aceitar os termos.</w:t>
+        <w:t xml:space="preserve">Então </w:t>
+      </w:r>
+      <w:r>
+        <w:t xml:space="preserve">ele deve ser redirecionado para página </w:t>
+      </w:r>
+      <w:r>
+        <w:t>de Cadastro</w:t>
+      </w:r>
+      <w:r>
+        <w:t>.</w:t>
       </w:r>
     </w:p>
     <w:p>
@@ -669,7 +681,7 @@
         <w:pStyle w:val="PargrafodaLista"/>
         <w:numPr>
           <w:ilvl w:val="0"/>
-          <w:numId w:val="9"/>
+          <w:numId w:val="26"/>
         </w:numPr>
       </w:pPr>
       <w:r>
@@ -679,7 +691,10 @@
         <w:t xml:space="preserve">E </w:t>
       </w:r>
       <w:r>
-        <w:t>clicar “Cadastrar”.</w:t>
+        <w:t>deverá preencher os campos faltantes</w:t>
+      </w:r>
+      <w:r>
+        <w:t>.</w:t>
       </w:r>
     </w:p>
     <w:p>
@@ -687,56 +702,17 @@
         <w:pStyle w:val="PargrafodaLista"/>
         <w:numPr>
           <w:ilvl w:val="0"/>
-          <w:numId w:val="9"/>
+          <w:numId w:val="26"/>
         </w:numPr>
       </w:pPr>
       <w:r>
         <w:rPr>
           <w:color w:val="FF0000"/>
         </w:rPr>
-        <w:t xml:space="preserve">Então </w:t>
-      </w:r>
-      <w:r>
-        <w:t>será redirecionado para página com status logado.</w:t>
-      </w:r>
-    </w:p>
-    <w:p>
-      <w:pPr>
-        <w:pStyle w:val="PargrafodaLista"/>
-      </w:pPr>
-    </w:p>
-    <w:p>
-      <w:pPr>
-        <w:pStyle w:val="PargrafodaLista"/>
-      </w:pPr>
-    </w:p>
-    <w:p>
-      <w:pPr>
-        <w:pStyle w:val="PargrafodaLista"/>
-      </w:pPr>
-    </w:p>
-    <w:p/>
-    <w:p>
-      <w:pPr>
-        <w:rPr>
-          <w:b/>
-          <w:bCs/>
-        </w:rPr>
-      </w:pPr>
-      <w:r>
-        <w:rPr>
-          <w:b/>
-          <w:bCs/>
-        </w:rPr>
-        <w:lastRenderedPageBreak/>
-        <w:t xml:space="preserve">Validações do </w:t>
-      </w:r>
-      <w:r>
-        <w:rPr>
-          <w:b/>
-          <w:bCs/>
-        </w:rPr>
-        <w:t>formulário de cadastro</w:t>
+        <w:t xml:space="preserve">E </w:t>
+      </w:r>
+      <w:r>
+        <w:t>aceitar os termos.</w:t>
       </w:r>
     </w:p>
     <w:p>
@@ -744,14 +720,17 @@
         <w:pStyle w:val="PargrafodaLista"/>
         <w:numPr>
           <w:ilvl w:val="0"/>
-          <w:numId w:val="7"/>
+          <w:numId w:val="26"/>
         </w:numPr>
       </w:pPr>
       <w:r>
-        <w:t>Validar preenchimento de todos os dados do formulário</w:t>
-      </w:r>
-      <w:r>
-        <w:t xml:space="preserve"> de cadastro;</w:t>
+        <w:rPr>
+          <w:color w:val="FF0000"/>
+        </w:rPr>
+        <w:t xml:space="preserve">E </w:t>
+      </w:r>
+      <w:r>
+        <w:t>clicar “Cadastrar”.</w:t>
       </w:r>
     </w:p>
     <w:p>
@@ -759,70 +738,118 @@
         <w:pStyle w:val="PargrafodaLista"/>
         <w:numPr>
           <w:ilvl w:val="0"/>
-          <w:numId w:val="15"/>
+          <w:numId w:val="26"/>
         </w:numPr>
-        <w:rPr>
-          <w:color w:val="C00000"/>
-        </w:rPr>
-      </w:pPr>
-      <w:r>
-        <w:rPr>
-          <w:color w:val="C00000"/>
-        </w:rPr>
-        <w:t>Dado</w:t>
-      </w:r>
-      <w:r>
-        <w:rPr>
-          <w:color w:val="C00000"/>
-        </w:rPr>
-        <w:t xml:space="preserve"> </w:t>
-      </w:r>
-      <w:r>
-        <w:t xml:space="preserve">que o usuário preencha todos os dados do formulário </w:t>
-      </w:r>
+      </w:pPr>
+      <w:r>
+        <w:rPr>
+          <w:color w:val="FF0000"/>
+        </w:rPr>
+        <w:t xml:space="preserve">Então </w:t>
+      </w:r>
+      <w:r>
+        <w:t>será redirecionado para página com status logado.</w:t>
+      </w:r>
+    </w:p>
+    <w:p>
+      <w:pPr>
+        <w:pStyle w:val="PargrafodaLista"/>
+      </w:pPr>
+    </w:p>
+    <w:p>
+      <w:pPr>
+        <w:pStyle w:val="PargrafodaLista"/>
+        <w:jc w:val="center"/>
+        <w:rPr>
+          <w:b/>
+          <w:bCs/>
+        </w:rPr>
+      </w:pPr>
+      <w:r>
+        <w:rPr>
+          <w:b/>
+          <w:bCs/>
+        </w:rPr>
+        <w:t xml:space="preserve">Validações do </w:t>
+      </w:r>
+      <w:r>
+        <w:rPr>
+          <w:b/>
+          <w:bCs/>
+        </w:rPr>
+        <w:t>formulário de cadastro</w:t>
+      </w:r>
+    </w:p>
+    <w:p>
+      <w:pPr>
+        <w:pStyle w:val="PargrafodaLista"/>
+        <w:jc w:val="center"/>
+        <w:rPr>
+          <w:b/>
+          <w:bCs/>
+        </w:rPr>
+      </w:pPr>
     </w:p>
     <w:p>
       <w:pPr>
         <w:pStyle w:val="PargrafodaLista"/>
         <w:numPr>
           <w:ilvl w:val="0"/>
-          <w:numId w:val="7"/>
+          <w:numId w:val="21"/>
         </w:numPr>
-      </w:pPr>
-      <w:r>
-        <w:t xml:space="preserve">Validar </w:t>
-      </w:r>
-      <w:r>
-        <w:t>não preencher dados obrigatórios no cadastro</w:t>
-      </w:r>
-      <w:r>
+        <w:rPr>
+          <w:b/>
+          <w:bCs/>
+        </w:rPr>
+      </w:pPr>
+      <w:r>
+        <w:rPr>
+          <w:b/>
+          <w:bCs/>
+        </w:rPr>
+        <w:t>Validar preenchimento de todos os dados do formulário</w:t>
+      </w:r>
+      <w:r>
+        <w:rPr>
+          <w:b/>
+          <w:bCs/>
+        </w:rPr>
+        <w:t xml:space="preserve"> de cadastro</w:t>
+      </w:r>
+      <w:r>
+        <w:rPr>
+          <w:b/>
+          <w:bCs/>
+        </w:rPr>
+        <w:t xml:space="preserve"> corretamente</w:t>
+      </w:r>
+      <w:r>
+        <w:rPr>
+          <w:b/>
+          <w:bCs/>
+        </w:rPr>
         <w:t>;</w:t>
       </w:r>
-    </w:p>
-    <w:p>
-      <w:pPr>
-        <w:pStyle w:val="PargrafodaLista"/>
-      </w:pPr>
     </w:p>
     <w:p>
       <w:pPr>
         <w:pStyle w:val="PargrafodaLista"/>
         <w:numPr>
           <w:ilvl w:val="0"/>
-          <w:numId w:val="7"/>
+          <w:numId w:val="27"/>
         </w:numPr>
       </w:pPr>
       <w:r>
-        <w:t>Validar data de nascimento menor de</w:t>
-      </w:r>
-      <w:r>
-        <w:t xml:space="preserve"> 16 anos</w:t>
-      </w:r>
-      <w:r>
-        <w:t xml:space="preserve"> idade</w:t>
-      </w:r>
-      <w:r>
-        <w:t>;</w:t>
+        <w:rPr>
+          <w:color w:val="FF0000"/>
+        </w:rPr>
+        <w:t>Dado</w:t>
+      </w:r>
+      <w:r>
+        <w:t xml:space="preserve"> que o usuário preencha todos os dados do formulário</w:t>
+      </w:r>
+      <w:r>
+        <w:t xml:space="preserve"> corretamente.</w:t>
       </w:r>
     </w:p>
     <w:p>
@@ -830,20 +857,17 @@
         <w:pStyle w:val="PargrafodaLista"/>
         <w:numPr>
           <w:ilvl w:val="0"/>
-          <w:numId w:val="14"/>
+          <w:numId w:val="27"/>
         </w:numPr>
       </w:pPr>
       <w:r>
         <w:rPr>
           <w:color w:val="FF0000"/>
         </w:rPr>
-        <w:t>Dado</w:t>
-      </w:r>
-      <w:r>
-        <w:t xml:space="preserve"> que o usuário </w:t>
-      </w:r>
-      <w:r>
-        <w:t>preencha a data de nascimento inferior a 16 anos</w:t>
+        <w:t>Quando</w:t>
+      </w:r>
+      <w:r>
+        <w:t xml:space="preserve"> o usuário clicar em cadastrar.</w:t>
       </w:r>
     </w:p>
     <w:p>
@@ -851,25 +875,217 @@
         <w:pStyle w:val="PargrafodaLista"/>
         <w:numPr>
           <w:ilvl w:val="0"/>
-          <w:numId w:val="14"/>
+          <w:numId w:val="27"/>
         </w:numPr>
       </w:pPr>
       <w:r>
         <w:rPr>
           <w:color w:val="FF0000"/>
         </w:rPr>
-        <w:t xml:space="preserve">Quando </w:t>
-      </w:r>
-      <w:r>
-        <w:t>clicar em cadastrar</w:t>
-      </w:r>
+        <w:t>Então</w:t>
+      </w:r>
+      <w:r>
+        <w:t xml:space="preserve"> será redirecionado para página de compras.</w:t>
+      </w:r>
+    </w:p>
+    <w:p>
+      <w:pPr>
+        <w:pStyle w:val="PargrafodaLista"/>
+      </w:pPr>
     </w:p>
     <w:p>
       <w:pPr>
         <w:pStyle w:val="PargrafodaLista"/>
         <w:numPr>
           <w:ilvl w:val="0"/>
-          <w:numId w:val="14"/>
+          <w:numId w:val="21"/>
+        </w:numPr>
+        <w:rPr>
+          <w:b/>
+          <w:bCs/>
+        </w:rPr>
+      </w:pPr>
+      <w:r>
+        <w:rPr>
+          <w:b/>
+          <w:bCs/>
+        </w:rPr>
+        <w:t>Validar não preencher dados obrigatórios no cadastro</w:t>
+      </w:r>
+      <w:r>
+        <w:rPr>
+          <w:b/>
+          <w:bCs/>
+        </w:rPr>
+        <w:t>;</w:t>
+      </w:r>
+    </w:p>
+    <w:p>
+      <w:pPr>
+        <w:pStyle w:val="PargrafodaLista"/>
+        <w:numPr>
+          <w:ilvl w:val="0"/>
+          <w:numId w:val="28"/>
+        </w:numPr>
+      </w:pPr>
+      <w:r>
+        <w:rPr>
+          <w:color w:val="FF0000"/>
+        </w:rPr>
+        <w:t xml:space="preserve">Dado </w:t>
+      </w:r>
+      <w:r>
+        <w:t xml:space="preserve">que o usuário </w:t>
+      </w:r>
+      <w:r>
+        <w:t xml:space="preserve">não um </w:t>
+      </w:r>
+      <w:r>
+        <w:t xml:space="preserve">preencha </w:t>
+      </w:r>
+      <w:r>
+        <w:t>dos campos obrigatórios do f</w:t>
+      </w:r>
+      <w:r>
+        <w:t>ormulário corretamente.</w:t>
+      </w:r>
+    </w:p>
+    <w:p>
+      <w:pPr>
+        <w:pStyle w:val="PargrafodaLista"/>
+        <w:numPr>
+          <w:ilvl w:val="0"/>
+          <w:numId w:val="28"/>
+        </w:numPr>
+      </w:pPr>
+      <w:r>
+        <w:rPr>
+          <w:color w:val="FF0000"/>
+        </w:rPr>
+        <w:t>Quando</w:t>
+      </w:r>
+      <w:r>
+        <w:t xml:space="preserve"> o usuário clicar em cadastrar.</w:t>
+      </w:r>
+    </w:p>
+    <w:p>
+      <w:pPr>
+        <w:pStyle w:val="PargrafodaLista"/>
+        <w:numPr>
+          <w:ilvl w:val="0"/>
+          <w:numId w:val="28"/>
+        </w:numPr>
+      </w:pPr>
+      <w:r>
+        <w:rPr>
+          <w:color w:val="FF0000"/>
+        </w:rPr>
+        <w:t>Então</w:t>
+      </w:r>
+      <w:r>
+        <w:t xml:space="preserve"> será </w:t>
+      </w:r>
+      <w:r>
+        <w:t>uma mensagem de Alerta “falta preencher campo”.</w:t>
+      </w:r>
+    </w:p>
+    <w:p/>
+    <w:p/>
+    <w:p>
+      <w:pPr>
+        <w:pStyle w:val="PargrafodaLista"/>
+        <w:numPr>
+          <w:ilvl w:val="0"/>
+          <w:numId w:val="21"/>
+        </w:numPr>
+        <w:rPr>
+          <w:b/>
+          <w:bCs/>
+        </w:rPr>
+      </w:pPr>
+      <w:r>
+        <w:rPr>
+          <w:b/>
+          <w:bCs/>
+        </w:rPr>
+        <w:t>Validar data de nascimento menor de</w:t>
+      </w:r>
+      <w:r>
+        <w:rPr>
+          <w:b/>
+          <w:bCs/>
+        </w:rPr>
+        <w:t xml:space="preserve"> 16 anos</w:t>
+      </w:r>
+      <w:r>
+        <w:rPr>
+          <w:b/>
+          <w:bCs/>
+        </w:rPr>
+        <w:t xml:space="preserve"> idade</w:t>
+      </w:r>
+      <w:r>
+        <w:rPr>
+          <w:b/>
+          <w:bCs/>
+        </w:rPr>
+        <w:t>;</w:t>
+      </w:r>
+    </w:p>
+    <w:p>
+      <w:pPr>
+        <w:pStyle w:val="PargrafodaLista"/>
+        <w:numPr>
+          <w:ilvl w:val="0"/>
+          <w:numId w:val="29"/>
+        </w:numPr>
+      </w:pPr>
+      <w:r>
+        <w:rPr>
+          <w:color w:val="FF0000"/>
+        </w:rPr>
+        <w:t>Dado</w:t>
+      </w:r>
+      <w:r>
+        <w:t xml:space="preserve"> que o usuário </w:t>
+      </w:r>
+      <w:r>
+        <w:t>menor de 16</w:t>
+      </w:r>
+      <w:r>
+        <w:t xml:space="preserve"> anos</w:t>
+      </w:r>
+      <w:r>
+        <w:t xml:space="preserve"> preencha o formulário de cadastro.</w:t>
+      </w:r>
+    </w:p>
+    <w:p>
+      <w:pPr>
+        <w:pStyle w:val="PargrafodaLista"/>
+        <w:numPr>
+          <w:ilvl w:val="0"/>
+          <w:numId w:val="29"/>
+        </w:numPr>
+      </w:pPr>
+      <w:r>
+        <w:rPr>
+          <w:color w:val="FF0000"/>
+        </w:rPr>
+        <w:t xml:space="preserve">Quando </w:t>
+      </w:r>
+      <w:r>
+        <w:t>clicar em cadastrar</w:t>
+      </w:r>
+      <w:r>
+        <w:t>.</w:t>
+      </w:r>
+    </w:p>
+    <w:p>
+      <w:pPr>
+        <w:pStyle w:val="PargrafodaLista"/>
+        <w:numPr>
+          <w:ilvl w:val="0"/>
+          <w:numId w:val="29"/>
         </w:numPr>
       </w:pPr>
       <w:r>
@@ -890,40 +1106,24 @@
           <w:szCs w:val="18"/>
           <w:shd w:val="clear" w:color="auto" w:fill="FFFFFF"/>
         </w:rPr>
-        <w:t>Desculpe. Atualmente, o cadastro em nossa Loja Virtual/APP está disponível apenas para maiores de 16 anos.</w:t>
-      </w:r>
-      <w:r>
-        <w:rPr>
-          <w:rFonts w:ascii="Arial" w:hAnsi="Arial" w:cs="Arial"/>
-          <w:color w:val="B71C1C"/>
-          <w:spacing w:val="19"/>
-          <w:sz w:val="18"/>
-          <w:szCs w:val="18"/>
-          <w:shd w:val="clear" w:color="auto" w:fill="FFFFFF"/>
-        </w:rPr>
-        <w:t>”</w:t>
-      </w:r>
-    </w:p>
-    <w:p>
-      <w:pPr>
-        <w:pStyle w:val="PargrafodaLista"/>
-      </w:pPr>
+        <w:t>Desculpe. Atualmente, o cadastro em nossa Loja Virtual/APP está disponível apenas para maiores de 16 anos.”</w:t>
+      </w:r>
     </w:p>
     <w:p/>
-    <w:p/>
-    <w:p>
-      <w:pPr>
-        <w:rPr>
-          <w:b/>
-          <w:bCs/>
-        </w:rPr>
-      </w:pPr>
-      <w:r>
-        <w:rPr>
-          <w:b/>
-          <w:bCs/>
-        </w:rPr>
-        <w:t xml:space="preserve">Validações no carrinho de compra e-commerce </w:t>
+    <w:p>
+      <w:pPr>
+        <w:jc w:val="center"/>
+        <w:rPr>
+          <w:b/>
+          <w:bCs/>
+        </w:rPr>
+      </w:pPr>
+      <w:r>
+        <w:rPr>
+          <w:b/>
+          <w:bCs/>
+        </w:rPr>
+        <w:t>Validações no carrinho de compra e-commerce</w:t>
       </w:r>
     </w:p>
     <w:p>
@@ -931,35 +1131,19 @@
         <w:pStyle w:val="PargrafodaLista"/>
         <w:numPr>
           <w:ilvl w:val="0"/>
-          <w:numId w:val="4"/>
+          <w:numId w:val="21"/>
         </w:numPr>
-      </w:pPr>
-      <w:r>
+        <w:rPr>
+          <w:b/>
+          <w:bCs/>
+        </w:rPr>
+      </w:pPr>
+      <w:r>
+        <w:rPr>
+          <w:b/>
+          <w:bCs/>
+        </w:rPr>
         <w:t>Validar carrinho com itens;</w:t>
-      </w:r>
-    </w:p>
-    <w:p>
-      <w:pPr>
-        <w:pStyle w:val="PargrafodaLista"/>
-        <w:numPr>
-          <w:ilvl w:val="1"/>
-          <w:numId w:val="4"/>
-        </w:numPr>
-      </w:pPr>
-      <w:r>
-        <w:t>Ao clicar Itens devem ser exibidos corretamente (nome, preço, características);</w:t>
-      </w:r>
-    </w:p>
-    <w:p>
-      <w:pPr>
-        <w:pStyle w:val="PargrafodaLista"/>
-        <w:numPr>
-          <w:ilvl w:val="1"/>
-          <w:numId w:val="4"/>
-        </w:numPr>
-      </w:pPr>
-      <w:r>
-        <w:t>Informações do resumo da compra devem ser exibidas corretamente;</w:t>
       </w:r>
     </w:p>
     <w:p>
@@ -967,35 +1151,17 @@
         <w:pStyle w:val="PargrafodaLista"/>
         <w:numPr>
           <w:ilvl w:val="0"/>
-          <w:numId w:val="4"/>
+          <w:numId w:val="30"/>
         </w:numPr>
       </w:pPr>
       <w:r>
-        <w:t>Remover itens do carrinho;</w:t>
-      </w:r>
-    </w:p>
-    <w:p>
-      <w:pPr>
-        <w:pStyle w:val="PargrafodaLista"/>
-        <w:numPr>
-          <w:ilvl w:val="1"/>
-          <w:numId w:val="4"/>
-        </w:numPr>
-      </w:pPr>
-      <w:r>
-        <w:t>A cada item removido as informações de valores devem ser atualizadas no resumo;</w:t>
-      </w:r>
-    </w:p>
-    <w:p>
-      <w:pPr>
-        <w:pStyle w:val="PargrafodaLista"/>
-        <w:numPr>
-          <w:ilvl w:val="1"/>
-          <w:numId w:val="4"/>
-        </w:numPr>
-      </w:pPr>
-      <w:r>
-        <w:t>Quando o último item for removido aplicação deve direcionar para carrinho vazio;</w:t>
+        <w:rPr>
+          <w:color w:val="FF0000"/>
+        </w:rPr>
+        <w:t xml:space="preserve">Dado:  </w:t>
+      </w:r>
+      <w:r>
+        <w:t>Que o carrinho esteja com itens.</w:t>
       </w:r>
     </w:p>
     <w:p>
@@ -1003,19 +1169,17 @@
         <w:pStyle w:val="PargrafodaLista"/>
         <w:numPr>
           <w:ilvl w:val="0"/>
-          <w:numId w:val="4"/>
+          <w:numId w:val="30"/>
         </w:numPr>
       </w:pPr>
       <w:r>
-        <w:t>Validar campo de quantidade através de digitação e através das opções e adicionando</w:t>
-      </w:r>
-    </w:p>
-    <w:p>
-      <w:pPr>
-        <w:pStyle w:val="PargrafodaLista"/>
-      </w:pPr>
-      <w:r>
-        <w:t>quantidade diversas de itens no carrinho;</w:t>
+        <w:rPr>
+          <w:color w:val="FF0000"/>
+        </w:rPr>
+        <w:t xml:space="preserve">Quando: </w:t>
+      </w:r>
+      <w:r>
+        <w:t>Clicar nos itens.</w:t>
       </w:r>
     </w:p>
     <w:p>
@@ -1023,35 +1187,42 @@
         <w:pStyle w:val="PargrafodaLista"/>
         <w:numPr>
           <w:ilvl w:val="0"/>
-          <w:numId w:val="4"/>
+          <w:numId w:val="30"/>
         </w:numPr>
       </w:pPr>
       <w:r>
-        <w:t>Validar alerta de item sem estoque</w:t>
-      </w:r>
-    </w:p>
-    <w:p>
-      <w:pPr>
-        <w:pStyle w:val="PargrafodaLista"/>
-        <w:numPr>
-          <w:ilvl w:val="1"/>
-          <w:numId w:val="4"/>
-        </w:numPr>
-      </w:pPr>
-      <w:r>
-        <w:t>Alerta informando que o item ficou sem estoque deverá ser exibido solicitando que cliente remova o item do carrinho;</w:t>
-      </w:r>
+        <w:rPr>
+          <w:color w:val="FF0000"/>
+        </w:rPr>
+        <w:t xml:space="preserve">Então: </w:t>
+      </w:r>
+      <w:r>
+        <w:t>Deve exibir corretamente nome, preço, características do produto e informações de resumo.</w:t>
+      </w:r>
+    </w:p>
+    <w:p>
+      <w:pPr>
+        <w:pStyle w:val="PargrafodaLista"/>
+      </w:pPr>
     </w:p>
     <w:p>
       <w:pPr>
         <w:pStyle w:val="PargrafodaLista"/>
         <w:numPr>
           <w:ilvl w:val="0"/>
-          <w:numId w:val="4"/>
+          <w:numId w:val="21"/>
         </w:numPr>
-      </w:pPr>
-      <w:r>
-        <w:t>Validar alerta de item com preço alterado;</w:t>
+        <w:rPr>
+          <w:b/>
+          <w:bCs/>
+        </w:rPr>
+      </w:pPr>
+      <w:r>
+        <w:rPr>
+          <w:b/>
+          <w:bCs/>
+        </w:rPr>
+        <w:t>Remover itens do carrinho;</w:t>
       </w:r>
     </w:p>
     <w:p>
@@ -1059,37 +1230,17 @@
         <w:pStyle w:val="PargrafodaLista"/>
         <w:numPr>
           <w:ilvl w:val="0"/>
-          <w:numId w:val="4"/>
+          <w:numId w:val="31"/>
         </w:numPr>
       </w:pPr>
       <w:r>
-        <w:t>Validar alerta de item com estoque alterado para quantidade menor que a adicionada;</w:t>
-      </w:r>
-    </w:p>
-    <w:p>
-      <w:pPr>
-        <w:pStyle w:val="PargrafodaLista"/>
-      </w:pPr>
-    </w:p>
-    <w:p>
-      <w:pPr>
-        <w:pStyle w:val="PargrafodaLista"/>
-      </w:pPr>
-      <w:r>
-        <w:t>------------------------------------------------------------------------------------------------</w:t>
-      </w:r>
-    </w:p>
-    <w:p>
-      <w:pPr>
-        <w:pStyle w:val="PargrafodaLista"/>
-      </w:pPr>
-    </w:p>
-    <w:p>
-      <w:pPr>
-        <w:pStyle w:val="PargrafodaLista"/>
-      </w:pPr>
-      <w:r>
-        <w:t>Dado:  Que o carrinho esteja com itens</w:t>
+        <w:rPr>
+          <w:color w:val="FF0000"/>
+        </w:rPr>
+        <w:t>Dado</w:t>
+      </w:r>
+      <w:r>
+        <w:t xml:space="preserve"> que um usuário remova um item do carrinho</w:t>
       </w:r>
       <w:r>
         <w:t>.</w:t>
@@ -1098,9 +1249,19 @@
     <w:p>
       <w:pPr>
         <w:pStyle w:val="PargrafodaLista"/>
-      </w:pPr>
-      <w:r>
-        <w:t>Quando: Clicar nos itens</w:t>
+        <w:numPr>
+          <w:ilvl w:val="0"/>
+          <w:numId w:val="31"/>
+        </w:numPr>
+      </w:pPr>
+      <w:r>
+        <w:rPr>
+          <w:color w:val="FF0000"/>
+        </w:rPr>
+        <w:t>E</w:t>
+      </w:r>
+      <w:r>
+        <w:t xml:space="preserve"> tenha mais itens</w:t>
       </w:r>
       <w:r>
         <w:t>.</w:t>
@@ -1109,29 +1270,86 @@
     <w:p>
       <w:pPr>
         <w:pStyle w:val="PargrafodaLista"/>
-      </w:pPr>
-      <w:r>
-        <w:t>Então: Deve exibir corretamente nome, preço</w:t>
-      </w:r>
-      <w:r>
-        <w:t>,</w:t>
-      </w:r>
-      <w:r>
-        <w:t xml:space="preserve"> características do produto</w:t>
-      </w:r>
-      <w:r>
-        <w:t xml:space="preserve"> e informações de resumo.</w:t>
-      </w:r>
-    </w:p>
-    <w:p>
-      <w:pPr>
-        <w:pStyle w:val="PargrafodaLista"/>
-      </w:pPr>
-    </w:p>
-    <w:p>
-      <w:pPr>
-        <w:pStyle w:val="PargrafodaLista"/>
-      </w:pPr>
+        <w:numPr>
+          <w:ilvl w:val="0"/>
+          <w:numId w:val="31"/>
+        </w:numPr>
+      </w:pPr>
+      <w:r>
+        <w:rPr>
+          <w:color w:val="FF0000"/>
+        </w:rPr>
+        <w:t>Quando</w:t>
+      </w:r>
+      <w:r>
+        <w:t xml:space="preserve"> ele clicar no item que ele deseja remover</w:t>
+      </w:r>
+      <w:r>
+        <w:t>.</w:t>
+      </w:r>
+    </w:p>
+    <w:p>
+      <w:pPr>
+        <w:pStyle w:val="PargrafodaLista"/>
+        <w:numPr>
+          <w:ilvl w:val="0"/>
+          <w:numId w:val="31"/>
+        </w:numPr>
+      </w:pPr>
+      <w:r>
+        <w:rPr>
+          <w:color w:val="FF0000"/>
+        </w:rPr>
+        <w:t>Então</w:t>
+      </w:r>
+      <w:r>
+        <w:t xml:space="preserve"> ele recebera mensagem “item removido com sucesso”</w:t>
+      </w:r>
+      <w:r>
+        <w:t>.</w:t>
+      </w:r>
+    </w:p>
+    <w:p>
+      <w:pPr>
+        <w:pStyle w:val="PargrafodaLista"/>
+        <w:numPr>
+          <w:ilvl w:val="0"/>
+          <w:numId w:val="31"/>
+        </w:numPr>
+      </w:pPr>
+      <w:r>
+        <w:rPr>
+          <w:color w:val="FF0000"/>
+        </w:rPr>
+        <w:t>E</w:t>
+      </w:r>
+      <w:r>
+        <w:t xml:space="preserve"> os preços do carrinho deverão ser atualizados</w:t>
+      </w:r>
+      <w:r>
+        <w:t>.</w:t>
+      </w:r>
+    </w:p>
+    <w:p>
+      <w:pPr>
+        <w:pStyle w:val="PargrafodaLista"/>
+        <w:numPr>
+          <w:ilvl w:val="0"/>
+          <w:numId w:val="31"/>
+        </w:numPr>
+      </w:pPr>
+      <w:r>
+        <w:rPr>
+          <w:color w:val="FF0000"/>
+        </w:rPr>
+        <w:t>Então</w:t>
+      </w:r>
+      <w:r>
+        <w:t xml:space="preserve"> poderá concluir a compra</w:t>
+      </w:r>
+      <w:r>
+        <w:t>.</w:t>
+      </w:r>
     </w:p>
     <w:sectPr>
       <w:pgSz w:w="11906" w:h="16838"/>
@@ -1146,6 +1364,232 @@
 <file path=word/numbering.xml><?xml version="1.0" encoding="utf-8"?>
 <w:numbering xmlns:wpc="http://schemas.microsoft.com/office/word/2010/wordprocessingCanvas" xmlns:cx="http://schemas.microsoft.com/office/drawing/2014/chartex" xmlns:cx1="http://schemas.microsoft.com/office/drawing/2015/9/8/chartex" xmlns:cx2="http://schemas.microsoft.com/office/drawing/2015/10/21/chartex" xmlns:cx3="http://schemas.microsoft.com/office/drawing/2016/5/9/chartex" xmlns:cx4="http://schemas.microsoft.com/office/drawing/2016/5/10/chartex" xmlns:cx5="http://schemas.microsoft.com/office/drawing/2016/5/11/chartex" xmlns:cx6="http://schemas.microsoft.com/office/drawing/2016/5/12/chartex" xmlns:cx7="http://schemas.microsoft.com/office/drawing/2016/5/13/chartex" xmlns:cx8="http://schemas.microsoft.com/office/drawing/2016/5/14/chartex" xmlns:mc="http://schemas.openxmlformats.org/markup-compatibility/2006" xmlns:aink="http://schemas.microsoft.com/office/drawing/2016/ink" xmlns:am3d="http://schemas.microsoft.com/office/drawing/2017/model3d" xmlns:o="urn:schemas-microsoft-com:office:office" xmlns:oel="http://schemas.microsoft.com/office/2019/extlst" xmlns:r="http://schemas.openxmlformats.org/officeDocument/2006/relationships" xmlns:m="http://schemas.openxmlformats.org/officeDocument/2006/math" xmlns:v="urn:schemas-microsoft-com:vml" xmlns:wp14="http://schemas.microsoft.com/office/word/2010/wordprocessingDrawing" xmlns:wp="http://schemas.openxmlformats.org/drawingml/2006/wordprocessingDrawing" xmlns:w10="urn:schemas-microsoft-com:office:word" xmlns:w="http://schemas.openxmlformats.org/wordprocessingml/2006/main" xmlns:w14="http://schemas.microsoft.com/office/word/2010/wordml" xmlns:w15="http://schemas.microsoft.com/office/word/2012/wordml" xmlns:w16cex="http://schemas.microsoft.com/office/word/2018/wordml/cex" xmlns:w16cid="http://schemas.microsoft.com/office/word/2016/wordml/cid" xmlns:w16="http://schemas.microsoft.com/office/word/2018/wordml" xmlns:w16sdtdh="http://schemas.microsoft.com/office/word/2020/wordml/sdtdatahash" xmlns:w16se="http://schemas.microsoft.com/office/word/2015/wordml/symex" xmlns:wpg="http://schemas.microsoft.com/office/word/2010/wordprocessingGroup" xmlns:wpi="http://schemas.microsoft.com/office/word/2010/wordprocessingInk" xmlns:wne="http://schemas.microsoft.com/office/word/2006/wordml" xmlns:wps="http://schemas.microsoft.com/office/word/2010/wordprocessingShape" mc:Ignorable="w14 w15 w16se w16cid w16 w16cex w16sdtdh wp14">
   <w:abstractNum w:abstractNumId="0" w15:restartNumberingAfterBreak="0">
+    <w:nsid w:val="0CAF42CE"/>
+    <w:multiLevelType w:val="hybridMultilevel"/>
+    <w:tmpl w:val="47B8C784"/>
+    <w:lvl w:ilvl="0" w:tplc="04160001">
+      <w:start w:val="1"/>
+      <w:numFmt w:val="bullet"/>
+      <w:lvlText w:val=""/>
+      <w:lvlJc w:val="left"/>
+      <w:pPr>
+        <w:ind w:left="720" w:hanging="360"/>
+      </w:pPr>
+      <w:rPr>
+        <w:rFonts w:ascii="Symbol" w:hAnsi="Symbol" w:hint="default"/>
+      </w:rPr>
+    </w:lvl>
+    <w:lvl w:ilvl="1" w:tplc="04160003" w:tentative="1">
+      <w:start w:val="1"/>
+      <w:numFmt w:val="bullet"/>
+      <w:lvlText w:val="o"/>
+      <w:lvlJc w:val="left"/>
+      <w:pPr>
+        <w:ind w:left="1440" w:hanging="360"/>
+      </w:pPr>
+      <w:rPr>
+        <w:rFonts w:ascii="Courier New" w:hAnsi="Courier New" w:cs="Courier New" w:hint="default"/>
+      </w:rPr>
+    </w:lvl>
+    <w:lvl w:ilvl="2" w:tplc="04160005" w:tentative="1">
+      <w:start w:val="1"/>
+      <w:numFmt w:val="bullet"/>
+      <w:lvlText w:val=""/>
+      <w:lvlJc w:val="left"/>
+      <w:pPr>
+        <w:ind w:left="2160" w:hanging="360"/>
+      </w:pPr>
+      <w:rPr>
+        <w:rFonts w:ascii="Wingdings" w:hAnsi="Wingdings" w:hint="default"/>
+      </w:rPr>
+    </w:lvl>
+    <w:lvl w:ilvl="3" w:tplc="04160001" w:tentative="1">
+      <w:start w:val="1"/>
+      <w:numFmt w:val="bullet"/>
+      <w:lvlText w:val=""/>
+      <w:lvlJc w:val="left"/>
+      <w:pPr>
+        <w:ind w:left="2880" w:hanging="360"/>
+      </w:pPr>
+      <w:rPr>
+        <w:rFonts w:ascii="Symbol" w:hAnsi="Symbol" w:hint="default"/>
+      </w:rPr>
+    </w:lvl>
+    <w:lvl w:ilvl="4" w:tplc="04160003" w:tentative="1">
+      <w:start w:val="1"/>
+      <w:numFmt w:val="bullet"/>
+      <w:lvlText w:val="o"/>
+      <w:lvlJc w:val="left"/>
+      <w:pPr>
+        <w:ind w:left="3600" w:hanging="360"/>
+      </w:pPr>
+      <w:rPr>
+        <w:rFonts w:ascii="Courier New" w:hAnsi="Courier New" w:cs="Courier New" w:hint="default"/>
+      </w:rPr>
+    </w:lvl>
+    <w:lvl w:ilvl="5" w:tplc="04160005" w:tentative="1">
+      <w:start w:val="1"/>
+      <w:numFmt w:val="bullet"/>
+      <w:lvlText w:val=""/>
+      <w:lvlJc w:val="left"/>
+      <w:pPr>
+        <w:ind w:left="4320" w:hanging="360"/>
+      </w:pPr>
+      <w:rPr>
+        <w:rFonts w:ascii="Wingdings" w:hAnsi="Wingdings" w:hint="default"/>
+      </w:rPr>
+    </w:lvl>
+    <w:lvl w:ilvl="6" w:tplc="04160001" w:tentative="1">
+      <w:start w:val="1"/>
+      <w:numFmt w:val="bullet"/>
+      <w:lvlText w:val=""/>
+      <w:lvlJc w:val="left"/>
+      <w:pPr>
+        <w:ind w:left="5040" w:hanging="360"/>
+      </w:pPr>
+      <w:rPr>
+        <w:rFonts w:ascii="Symbol" w:hAnsi="Symbol" w:hint="default"/>
+      </w:rPr>
+    </w:lvl>
+    <w:lvl w:ilvl="7" w:tplc="04160003" w:tentative="1">
+      <w:start w:val="1"/>
+      <w:numFmt w:val="bullet"/>
+      <w:lvlText w:val="o"/>
+      <w:lvlJc w:val="left"/>
+      <w:pPr>
+        <w:ind w:left="5760" w:hanging="360"/>
+      </w:pPr>
+      <w:rPr>
+        <w:rFonts w:ascii="Courier New" w:hAnsi="Courier New" w:cs="Courier New" w:hint="default"/>
+      </w:rPr>
+    </w:lvl>
+    <w:lvl w:ilvl="8" w:tplc="04160005" w:tentative="1">
+      <w:start w:val="1"/>
+      <w:numFmt w:val="bullet"/>
+      <w:lvlText w:val=""/>
+      <w:lvlJc w:val="left"/>
+      <w:pPr>
+        <w:ind w:left="6480" w:hanging="360"/>
+      </w:pPr>
+      <w:rPr>
+        <w:rFonts w:ascii="Wingdings" w:hAnsi="Wingdings" w:hint="default"/>
+      </w:rPr>
+    </w:lvl>
+  </w:abstractNum>
+  <w:abstractNum w:abstractNumId="1" w15:restartNumberingAfterBreak="0">
+    <w:nsid w:val="17E7342C"/>
+    <w:multiLevelType w:val="hybridMultilevel"/>
+    <w:tmpl w:val="952C370E"/>
+    <w:lvl w:ilvl="0" w:tplc="04160001">
+      <w:start w:val="1"/>
+      <w:numFmt w:val="bullet"/>
+      <w:lvlText w:val=""/>
+      <w:lvlJc w:val="left"/>
+      <w:pPr>
+        <w:ind w:left="720" w:hanging="360"/>
+      </w:pPr>
+      <w:rPr>
+        <w:rFonts w:ascii="Symbol" w:hAnsi="Symbol" w:hint="default"/>
+      </w:rPr>
+    </w:lvl>
+    <w:lvl w:ilvl="1" w:tplc="04160003" w:tentative="1">
+      <w:start w:val="1"/>
+      <w:numFmt w:val="bullet"/>
+      <w:lvlText w:val="o"/>
+      <w:lvlJc w:val="left"/>
+      <w:pPr>
+        <w:ind w:left="1440" w:hanging="360"/>
+      </w:pPr>
+      <w:rPr>
+        <w:rFonts w:ascii="Courier New" w:hAnsi="Courier New" w:cs="Courier New" w:hint="default"/>
+      </w:rPr>
+    </w:lvl>
+    <w:lvl w:ilvl="2" w:tplc="04160005" w:tentative="1">
+      <w:start w:val="1"/>
+      <w:numFmt w:val="bullet"/>
+      <w:lvlText w:val=""/>
+      <w:lvlJc w:val="left"/>
+      <w:pPr>
+        <w:ind w:left="2160" w:hanging="360"/>
+      </w:pPr>
+      <w:rPr>
+        <w:rFonts w:ascii="Wingdings" w:hAnsi="Wingdings" w:hint="default"/>
+      </w:rPr>
+    </w:lvl>
+    <w:lvl w:ilvl="3" w:tplc="04160001" w:tentative="1">
+      <w:start w:val="1"/>
+      <w:numFmt w:val="bullet"/>
+      <w:lvlText w:val=""/>
+      <w:lvlJc w:val="left"/>
+      <w:pPr>
+        <w:ind w:left="2880" w:hanging="360"/>
+      </w:pPr>
+      <w:rPr>
+        <w:rFonts w:ascii="Symbol" w:hAnsi="Symbol" w:hint="default"/>
+      </w:rPr>
+    </w:lvl>
+    <w:lvl w:ilvl="4" w:tplc="04160003" w:tentative="1">
+      <w:start w:val="1"/>
+      <w:numFmt w:val="bullet"/>
+      <w:lvlText w:val="o"/>
+      <w:lvlJc w:val="left"/>
+      <w:pPr>
+        <w:ind w:left="3600" w:hanging="360"/>
+      </w:pPr>
+      <w:rPr>
+        <w:rFonts w:ascii="Courier New" w:hAnsi="Courier New" w:cs="Courier New" w:hint="default"/>
+      </w:rPr>
+    </w:lvl>
+    <w:lvl w:ilvl="5" w:tplc="04160005" w:tentative="1">
+      <w:start w:val="1"/>
+      <w:numFmt w:val="bullet"/>
+      <w:lvlText w:val=""/>
+      <w:lvlJc w:val="left"/>
+      <w:pPr>
+        <w:ind w:left="4320" w:hanging="360"/>
+      </w:pPr>
+      <w:rPr>
+        <w:rFonts w:ascii="Wingdings" w:hAnsi="Wingdings" w:hint="default"/>
+      </w:rPr>
+    </w:lvl>
+    <w:lvl w:ilvl="6" w:tplc="04160001" w:tentative="1">
+      <w:start w:val="1"/>
+      <w:numFmt w:val="bullet"/>
+      <w:lvlText w:val=""/>
+      <w:lvlJc w:val="left"/>
+      <w:pPr>
+        <w:ind w:left="5040" w:hanging="360"/>
+      </w:pPr>
+      <w:rPr>
+        <w:rFonts w:ascii="Symbol" w:hAnsi="Symbol" w:hint="default"/>
+      </w:rPr>
+    </w:lvl>
+    <w:lvl w:ilvl="7" w:tplc="04160003" w:tentative="1">
+      <w:start w:val="1"/>
+      <w:numFmt w:val="bullet"/>
+      <w:lvlText w:val="o"/>
+      <w:lvlJc w:val="left"/>
+      <w:pPr>
+        <w:ind w:left="5760" w:hanging="360"/>
+      </w:pPr>
+      <w:rPr>
+        <w:rFonts w:ascii="Courier New" w:hAnsi="Courier New" w:cs="Courier New" w:hint="default"/>
+      </w:rPr>
+    </w:lvl>
+    <w:lvl w:ilvl="8" w:tplc="04160005" w:tentative="1">
+      <w:start w:val="1"/>
+      <w:numFmt w:val="bullet"/>
+      <w:lvlText w:val=""/>
+      <w:lvlJc w:val="left"/>
+      <w:pPr>
+        <w:ind w:left="6480" w:hanging="360"/>
+      </w:pPr>
+      <w:rPr>
+        <w:rFonts w:ascii="Wingdings" w:hAnsi="Wingdings" w:hint="default"/>
+      </w:rPr>
+    </w:lvl>
+  </w:abstractNum>
+  <w:abstractNum w:abstractNumId="2" w15:restartNumberingAfterBreak="0">
     <w:nsid w:val="180B0673"/>
     <w:multiLevelType w:val="hybridMultilevel"/>
     <w:tmpl w:val="FFFFFFFF"/>
@@ -1196,7 +1640,7 @@
       <w:lvlJc w:val="left"/>
     </w:lvl>
   </w:abstractNum>
-  <w:abstractNum w:abstractNumId="1" w15:restartNumberingAfterBreak="0">
+  <w:abstractNum w:abstractNumId="3" w15:restartNumberingAfterBreak="0">
     <w:nsid w:val="1D4879DB"/>
     <w:multiLevelType w:val="hybridMultilevel"/>
     <w:tmpl w:val="4B046F98"/>
@@ -1309,7 +1753,607 @@
       </w:rPr>
     </w:lvl>
   </w:abstractNum>
-  <w:abstractNum w:abstractNumId="2" w15:restartNumberingAfterBreak="0">
+  <w:abstractNum w:abstractNumId="4" w15:restartNumberingAfterBreak="0">
+    <w:nsid w:val="1FC74D2E"/>
+    <w:multiLevelType w:val="hybridMultilevel"/>
+    <w:tmpl w:val="53FE883E"/>
+    <w:lvl w:ilvl="0" w:tplc="04160001">
+      <w:start w:val="1"/>
+      <w:numFmt w:val="bullet"/>
+      <w:lvlText w:val=""/>
+      <w:lvlJc w:val="left"/>
+      <w:pPr>
+        <w:ind w:left="720" w:hanging="360"/>
+      </w:pPr>
+      <w:rPr>
+        <w:rFonts w:ascii="Symbol" w:hAnsi="Symbol" w:hint="default"/>
+      </w:rPr>
+    </w:lvl>
+    <w:lvl w:ilvl="1" w:tplc="04160003">
+      <w:start w:val="1"/>
+      <w:numFmt w:val="bullet"/>
+      <w:lvlText w:val="o"/>
+      <w:lvlJc w:val="left"/>
+      <w:pPr>
+        <w:ind w:left="1440" w:hanging="360"/>
+      </w:pPr>
+      <w:rPr>
+        <w:rFonts w:ascii="Courier New" w:hAnsi="Courier New" w:cs="Courier New" w:hint="default"/>
+      </w:rPr>
+    </w:lvl>
+    <w:lvl w:ilvl="2" w:tplc="04160005">
+      <w:start w:val="1"/>
+      <w:numFmt w:val="bullet"/>
+      <w:lvlText w:val=""/>
+      <w:lvlJc w:val="left"/>
+      <w:pPr>
+        <w:ind w:left="2160" w:hanging="360"/>
+      </w:pPr>
+      <w:rPr>
+        <w:rFonts w:ascii="Wingdings" w:hAnsi="Wingdings" w:hint="default"/>
+      </w:rPr>
+    </w:lvl>
+    <w:lvl w:ilvl="3" w:tplc="04160001" w:tentative="1">
+      <w:start w:val="1"/>
+      <w:numFmt w:val="bullet"/>
+      <w:lvlText w:val=""/>
+      <w:lvlJc w:val="left"/>
+      <w:pPr>
+        <w:ind w:left="2880" w:hanging="360"/>
+      </w:pPr>
+      <w:rPr>
+        <w:rFonts w:ascii="Symbol" w:hAnsi="Symbol" w:hint="default"/>
+      </w:rPr>
+    </w:lvl>
+    <w:lvl w:ilvl="4" w:tplc="04160003" w:tentative="1">
+      <w:start w:val="1"/>
+      <w:numFmt w:val="bullet"/>
+      <w:lvlText w:val="o"/>
+      <w:lvlJc w:val="left"/>
+      <w:pPr>
+        <w:ind w:left="3600" w:hanging="360"/>
+      </w:pPr>
+      <w:rPr>
+        <w:rFonts w:ascii="Courier New" w:hAnsi="Courier New" w:cs="Courier New" w:hint="default"/>
+      </w:rPr>
+    </w:lvl>
+    <w:lvl w:ilvl="5" w:tplc="04160005" w:tentative="1">
+      <w:start w:val="1"/>
+      <w:numFmt w:val="bullet"/>
+      <w:lvlText w:val=""/>
+      <w:lvlJc w:val="left"/>
+      <w:pPr>
+        <w:ind w:left="4320" w:hanging="360"/>
+      </w:pPr>
+      <w:rPr>
+        <w:rFonts w:ascii="Wingdings" w:hAnsi="Wingdings" w:hint="default"/>
+      </w:rPr>
+    </w:lvl>
+    <w:lvl w:ilvl="6" w:tplc="04160001" w:tentative="1">
+      <w:start w:val="1"/>
+      <w:numFmt w:val="bullet"/>
+      <w:lvlText w:val=""/>
+      <w:lvlJc w:val="left"/>
+      <w:pPr>
+        <w:ind w:left="5040" w:hanging="360"/>
+      </w:pPr>
+      <w:rPr>
+        <w:rFonts w:ascii="Symbol" w:hAnsi="Symbol" w:hint="default"/>
+      </w:rPr>
+    </w:lvl>
+    <w:lvl w:ilvl="7" w:tplc="04160003" w:tentative="1">
+      <w:start w:val="1"/>
+      <w:numFmt w:val="bullet"/>
+      <w:lvlText w:val="o"/>
+      <w:lvlJc w:val="left"/>
+      <w:pPr>
+        <w:ind w:left="5760" w:hanging="360"/>
+      </w:pPr>
+      <w:rPr>
+        <w:rFonts w:ascii="Courier New" w:hAnsi="Courier New" w:cs="Courier New" w:hint="default"/>
+      </w:rPr>
+    </w:lvl>
+    <w:lvl w:ilvl="8" w:tplc="04160005" w:tentative="1">
+      <w:start w:val="1"/>
+      <w:numFmt w:val="bullet"/>
+      <w:lvlText w:val=""/>
+      <w:lvlJc w:val="left"/>
+      <w:pPr>
+        <w:ind w:left="6480" w:hanging="360"/>
+      </w:pPr>
+      <w:rPr>
+        <w:rFonts w:ascii="Wingdings" w:hAnsi="Wingdings" w:hint="default"/>
+      </w:rPr>
+    </w:lvl>
+  </w:abstractNum>
+  <w:abstractNum w:abstractNumId="5" w15:restartNumberingAfterBreak="0">
+    <w:nsid w:val="27BE54CA"/>
+    <w:multiLevelType w:val="hybridMultilevel"/>
+    <w:tmpl w:val="373414C2"/>
+    <w:lvl w:ilvl="0" w:tplc="0416000F">
+      <w:start w:val="1"/>
+      <w:numFmt w:val="decimal"/>
+      <w:lvlText w:val="%1."/>
+      <w:lvlJc w:val="left"/>
+      <w:pPr>
+        <w:ind w:left="720" w:hanging="360"/>
+      </w:pPr>
+    </w:lvl>
+    <w:lvl w:ilvl="1" w:tplc="04160019" w:tentative="1">
+      <w:start w:val="1"/>
+      <w:numFmt w:val="lowerLetter"/>
+      <w:lvlText w:val="%2."/>
+      <w:lvlJc w:val="left"/>
+      <w:pPr>
+        <w:ind w:left="1440" w:hanging="360"/>
+      </w:pPr>
+    </w:lvl>
+    <w:lvl w:ilvl="2" w:tplc="0416001B" w:tentative="1">
+      <w:start w:val="1"/>
+      <w:numFmt w:val="lowerRoman"/>
+      <w:lvlText w:val="%3."/>
+      <w:lvlJc w:val="right"/>
+      <w:pPr>
+        <w:ind w:left="2160" w:hanging="180"/>
+      </w:pPr>
+    </w:lvl>
+    <w:lvl w:ilvl="3" w:tplc="0416000F" w:tentative="1">
+      <w:start w:val="1"/>
+      <w:numFmt w:val="decimal"/>
+      <w:lvlText w:val="%4."/>
+      <w:lvlJc w:val="left"/>
+      <w:pPr>
+        <w:ind w:left="2880" w:hanging="360"/>
+      </w:pPr>
+    </w:lvl>
+    <w:lvl w:ilvl="4" w:tplc="04160019" w:tentative="1">
+      <w:start w:val="1"/>
+      <w:numFmt w:val="lowerLetter"/>
+      <w:lvlText w:val="%5."/>
+      <w:lvlJc w:val="left"/>
+      <w:pPr>
+        <w:ind w:left="3600" w:hanging="360"/>
+      </w:pPr>
+    </w:lvl>
+    <w:lvl w:ilvl="5" w:tplc="0416001B" w:tentative="1">
+      <w:start w:val="1"/>
+      <w:numFmt w:val="lowerRoman"/>
+      <w:lvlText w:val="%6."/>
+      <w:lvlJc w:val="right"/>
+      <w:pPr>
+        <w:ind w:left="4320" w:hanging="180"/>
+      </w:pPr>
+    </w:lvl>
+    <w:lvl w:ilvl="6" w:tplc="0416000F" w:tentative="1">
+      <w:start w:val="1"/>
+      <w:numFmt w:val="decimal"/>
+      <w:lvlText w:val="%7."/>
+      <w:lvlJc w:val="left"/>
+      <w:pPr>
+        <w:ind w:left="5040" w:hanging="360"/>
+      </w:pPr>
+    </w:lvl>
+    <w:lvl w:ilvl="7" w:tplc="04160019" w:tentative="1">
+      <w:start w:val="1"/>
+      <w:numFmt w:val="lowerLetter"/>
+      <w:lvlText w:val="%8."/>
+      <w:lvlJc w:val="left"/>
+      <w:pPr>
+        <w:ind w:left="5760" w:hanging="360"/>
+      </w:pPr>
+    </w:lvl>
+    <w:lvl w:ilvl="8" w:tplc="0416001B" w:tentative="1">
+      <w:start w:val="1"/>
+      <w:numFmt w:val="lowerRoman"/>
+      <w:lvlText w:val="%9."/>
+      <w:lvlJc w:val="right"/>
+      <w:pPr>
+        <w:ind w:left="6480" w:hanging="180"/>
+      </w:pPr>
+    </w:lvl>
+  </w:abstractNum>
+  <w:abstractNum w:abstractNumId="6" w15:restartNumberingAfterBreak="0">
+    <w:nsid w:val="2C783867"/>
+    <w:multiLevelType w:val="hybridMultilevel"/>
+    <w:tmpl w:val="4F6C3CD6"/>
+    <w:lvl w:ilvl="0" w:tplc="0416000F">
+      <w:start w:val="1"/>
+      <w:numFmt w:val="decimal"/>
+      <w:lvlText w:val="%1."/>
+      <w:lvlJc w:val="left"/>
+      <w:pPr>
+        <w:ind w:left="720" w:hanging="360"/>
+      </w:pPr>
+    </w:lvl>
+    <w:lvl w:ilvl="1" w:tplc="04160019" w:tentative="1">
+      <w:start w:val="1"/>
+      <w:numFmt w:val="lowerLetter"/>
+      <w:lvlText w:val="%2."/>
+      <w:lvlJc w:val="left"/>
+      <w:pPr>
+        <w:ind w:left="1440" w:hanging="360"/>
+      </w:pPr>
+    </w:lvl>
+    <w:lvl w:ilvl="2" w:tplc="0416001B" w:tentative="1">
+      <w:start w:val="1"/>
+      <w:numFmt w:val="lowerRoman"/>
+      <w:lvlText w:val="%3."/>
+      <w:lvlJc w:val="right"/>
+      <w:pPr>
+        <w:ind w:left="2160" w:hanging="180"/>
+      </w:pPr>
+    </w:lvl>
+    <w:lvl w:ilvl="3" w:tplc="0416000F" w:tentative="1">
+      <w:start w:val="1"/>
+      <w:numFmt w:val="decimal"/>
+      <w:lvlText w:val="%4."/>
+      <w:lvlJc w:val="left"/>
+      <w:pPr>
+        <w:ind w:left="2880" w:hanging="360"/>
+      </w:pPr>
+    </w:lvl>
+    <w:lvl w:ilvl="4" w:tplc="04160019" w:tentative="1">
+      <w:start w:val="1"/>
+      <w:numFmt w:val="lowerLetter"/>
+      <w:lvlText w:val="%5."/>
+      <w:lvlJc w:val="left"/>
+      <w:pPr>
+        <w:ind w:left="3600" w:hanging="360"/>
+      </w:pPr>
+    </w:lvl>
+    <w:lvl w:ilvl="5" w:tplc="0416001B" w:tentative="1">
+      <w:start w:val="1"/>
+      <w:numFmt w:val="lowerRoman"/>
+      <w:lvlText w:val="%6."/>
+      <w:lvlJc w:val="right"/>
+      <w:pPr>
+        <w:ind w:left="4320" w:hanging="180"/>
+      </w:pPr>
+    </w:lvl>
+    <w:lvl w:ilvl="6" w:tplc="0416000F" w:tentative="1">
+      <w:start w:val="1"/>
+      <w:numFmt w:val="decimal"/>
+      <w:lvlText w:val="%7."/>
+      <w:lvlJc w:val="left"/>
+      <w:pPr>
+        <w:ind w:left="5040" w:hanging="360"/>
+      </w:pPr>
+    </w:lvl>
+    <w:lvl w:ilvl="7" w:tplc="04160019" w:tentative="1">
+      <w:start w:val="1"/>
+      <w:numFmt w:val="lowerLetter"/>
+      <w:lvlText w:val="%8."/>
+      <w:lvlJc w:val="left"/>
+      <w:pPr>
+        <w:ind w:left="5760" w:hanging="360"/>
+      </w:pPr>
+    </w:lvl>
+    <w:lvl w:ilvl="8" w:tplc="0416001B" w:tentative="1">
+      <w:start w:val="1"/>
+      <w:numFmt w:val="lowerRoman"/>
+      <w:lvlText w:val="%9."/>
+      <w:lvlJc w:val="right"/>
+      <w:pPr>
+        <w:ind w:left="6480" w:hanging="180"/>
+      </w:pPr>
+    </w:lvl>
+  </w:abstractNum>
+  <w:abstractNum w:abstractNumId="7" w15:restartNumberingAfterBreak="0">
+    <w:nsid w:val="2D46008D"/>
+    <w:multiLevelType w:val="hybridMultilevel"/>
+    <w:tmpl w:val="80FE28CA"/>
+    <w:lvl w:ilvl="0" w:tplc="04160001">
+      <w:start w:val="1"/>
+      <w:numFmt w:val="bullet"/>
+      <w:lvlText w:val=""/>
+      <w:lvlJc w:val="left"/>
+      <w:pPr>
+        <w:ind w:left="1440" w:hanging="360"/>
+      </w:pPr>
+      <w:rPr>
+        <w:rFonts w:ascii="Symbol" w:hAnsi="Symbol" w:hint="default"/>
+      </w:rPr>
+    </w:lvl>
+    <w:lvl w:ilvl="1" w:tplc="04160003" w:tentative="1">
+      <w:start w:val="1"/>
+      <w:numFmt w:val="bullet"/>
+      <w:lvlText w:val="o"/>
+      <w:lvlJc w:val="left"/>
+      <w:pPr>
+        <w:ind w:left="2160" w:hanging="360"/>
+      </w:pPr>
+      <w:rPr>
+        <w:rFonts w:ascii="Courier New" w:hAnsi="Courier New" w:cs="Courier New" w:hint="default"/>
+      </w:rPr>
+    </w:lvl>
+    <w:lvl w:ilvl="2" w:tplc="04160005" w:tentative="1">
+      <w:start w:val="1"/>
+      <w:numFmt w:val="bullet"/>
+      <w:lvlText w:val=""/>
+      <w:lvlJc w:val="left"/>
+      <w:pPr>
+        <w:ind w:left="2880" w:hanging="360"/>
+      </w:pPr>
+      <w:rPr>
+        <w:rFonts w:ascii="Wingdings" w:hAnsi="Wingdings" w:hint="default"/>
+      </w:rPr>
+    </w:lvl>
+    <w:lvl w:ilvl="3" w:tplc="04160001" w:tentative="1">
+      <w:start w:val="1"/>
+      <w:numFmt w:val="bullet"/>
+      <w:lvlText w:val=""/>
+      <w:lvlJc w:val="left"/>
+      <w:pPr>
+        <w:ind w:left="3600" w:hanging="360"/>
+      </w:pPr>
+      <w:rPr>
+        <w:rFonts w:ascii="Symbol" w:hAnsi="Symbol" w:hint="default"/>
+      </w:rPr>
+    </w:lvl>
+    <w:lvl w:ilvl="4" w:tplc="04160003" w:tentative="1">
+      <w:start w:val="1"/>
+      <w:numFmt w:val="bullet"/>
+      <w:lvlText w:val="o"/>
+      <w:lvlJc w:val="left"/>
+      <w:pPr>
+        <w:ind w:left="4320" w:hanging="360"/>
+      </w:pPr>
+      <w:rPr>
+        <w:rFonts w:ascii="Courier New" w:hAnsi="Courier New" w:cs="Courier New" w:hint="default"/>
+      </w:rPr>
+    </w:lvl>
+    <w:lvl w:ilvl="5" w:tplc="04160005" w:tentative="1">
+      <w:start w:val="1"/>
+      <w:numFmt w:val="bullet"/>
+      <w:lvlText w:val=""/>
+      <w:lvlJc w:val="left"/>
+      <w:pPr>
+        <w:ind w:left="5040" w:hanging="360"/>
+      </w:pPr>
+      <w:rPr>
+        <w:rFonts w:ascii="Wingdings" w:hAnsi="Wingdings" w:hint="default"/>
+      </w:rPr>
+    </w:lvl>
+    <w:lvl w:ilvl="6" w:tplc="04160001" w:tentative="1">
+      <w:start w:val="1"/>
+      <w:numFmt w:val="bullet"/>
+      <w:lvlText w:val=""/>
+      <w:lvlJc w:val="left"/>
+      <w:pPr>
+        <w:ind w:left="5760" w:hanging="360"/>
+      </w:pPr>
+      <w:rPr>
+        <w:rFonts w:ascii="Symbol" w:hAnsi="Symbol" w:hint="default"/>
+      </w:rPr>
+    </w:lvl>
+    <w:lvl w:ilvl="7" w:tplc="04160003" w:tentative="1">
+      <w:start w:val="1"/>
+      <w:numFmt w:val="bullet"/>
+      <w:lvlText w:val="o"/>
+      <w:lvlJc w:val="left"/>
+      <w:pPr>
+        <w:ind w:left="6480" w:hanging="360"/>
+      </w:pPr>
+      <w:rPr>
+        <w:rFonts w:ascii="Courier New" w:hAnsi="Courier New" w:cs="Courier New" w:hint="default"/>
+      </w:rPr>
+    </w:lvl>
+    <w:lvl w:ilvl="8" w:tplc="04160005" w:tentative="1">
+      <w:start w:val="1"/>
+      <w:numFmt w:val="bullet"/>
+      <w:lvlText w:val=""/>
+      <w:lvlJc w:val="left"/>
+      <w:pPr>
+        <w:ind w:left="7200" w:hanging="360"/>
+      </w:pPr>
+      <w:rPr>
+        <w:rFonts w:ascii="Wingdings" w:hAnsi="Wingdings" w:hint="default"/>
+      </w:rPr>
+    </w:lvl>
+  </w:abstractNum>
+  <w:abstractNum w:abstractNumId="8" w15:restartNumberingAfterBreak="0">
+    <w:nsid w:val="2EC742A7"/>
+    <w:multiLevelType w:val="hybridMultilevel"/>
+    <w:tmpl w:val="63A634FA"/>
+    <w:lvl w:ilvl="0" w:tplc="04160001">
+      <w:start w:val="1"/>
+      <w:numFmt w:val="bullet"/>
+      <w:lvlText w:val=""/>
+      <w:lvlJc w:val="left"/>
+      <w:pPr>
+        <w:ind w:left="720" w:hanging="360"/>
+      </w:pPr>
+      <w:rPr>
+        <w:rFonts w:ascii="Symbol" w:hAnsi="Symbol" w:hint="default"/>
+      </w:rPr>
+    </w:lvl>
+    <w:lvl w:ilvl="1" w:tplc="04160003" w:tentative="1">
+      <w:start w:val="1"/>
+      <w:numFmt w:val="bullet"/>
+      <w:lvlText w:val="o"/>
+      <w:lvlJc w:val="left"/>
+      <w:pPr>
+        <w:ind w:left="1440" w:hanging="360"/>
+      </w:pPr>
+      <w:rPr>
+        <w:rFonts w:ascii="Courier New" w:hAnsi="Courier New" w:cs="Courier New" w:hint="default"/>
+      </w:rPr>
+    </w:lvl>
+    <w:lvl w:ilvl="2" w:tplc="04160005" w:tentative="1">
+      <w:start w:val="1"/>
+      <w:numFmt w:val="bullet"/>
+      <w:lvlText w:val=""/>
+      <w:lvlJc w:val="left"/>
+      <w:pPr>
+        <w:ind w:left="2160" w:hanging="360"/>
+      </w:pPr>
+      <w:rPr>
+        <w:rFonts w:ascii="Wingdings" w:hAnsi="Wingdings" w:hint="default"/>
+      </w:rPr>
+    </w:lvl>
+    <w:lvl w:ilvl="3" w:tplc="04160001" w:tentative="1">
+      <w:start w:val="1"/>
+      <w:numFmt w:val="bullet"/>
+      <w:lvlText w:val=""/>
+      <w:lvlJc w:val="left"/>
+      <w:pPr>
+        <w:ind w:left="2880" w:hanging="360"/>
+      </w:pPr>
+      <w:rPr>
+        <w:rFonts w:ascii="Symbol" w:hAnsi="Symbol" w:hint="default"/>
+      </w:rPr>
+    </w:lvl>
+    <w:lvl w:ilvl="4" w:tplc="04160003" w:tentative="1">
+      <w:start w:val="1"/>
+      <w:numFmt w:val="bullet"/>
+      <w:lvlText w:val="o"/>
+      <w:lvlJc w:val="left"/>
+      <w:pPr>
+        <w:ind w:left="3600" w:hanging="360"/>
+      </w:pPr>
+      <w:rPr>
+        <w:rFonts w:ascii="Courier New" w:hAnsi="Courier New" w:cs="Courier New" w:hint="default"/>
+      </w:rPr>
+    </w:lvl>
+    <w:lvl w:ilvl="5" w:tplc="04160005" w:tentative="1">
+      <w:start w:val="1"/>
+      <w:numFmt w:val="bullet"/>
+      <w:lvlText w:val=""/>
+      <w:lvlJc w:val="left"/>
+      <w:pPr>
+        <w:ind w:left="4320" w:hanging="360"/>
+      </w:pPr>
+      <w:rPr>
+        <w:rFonts w:ascii="Wingdings" w:hAnsi="Wingdings" w:hint="default"/>
+      </w:rPr>
+    </w:lvl>
+    <w:lvl w:ilvl="6" w:tplc="04160001" w:tentative="1">
+      <w:start w:val="1"/>
+      <w:numFmt w:val="bullet"/>
+      <w:lvlText w:val=""/>
+      <w:lvlJc w:val="left"/>
+      <w:pPr>
+        <w:ind w:left="5040" w:hanging="360"/>
+      </w:pPr>
+      <w:rPr>
+        <w:rFonts w:ascii="Symbol" w:hAnsi="Symbol" w:hint="default"/>
+      </w:rPr>
+    </w:lvl>
+    <w:lvl w:ilvl="7" w:tplc="04160003" w:tentative="1">
+      <w:start w:val="1"/>
+      <w:numFmt w:val="bullet"/>
+      <w:lvlText w:val="o"/>
+      <w:lvlJc w:val="left"/>
+      <w:pPr>
+        <w:ind w:left="5760" w:hanging="360"/>
+      </w:pPr>
+      <w:rPr>
+        <w:rFonts w:ascii="Courier New" w:hAnsi="Courier New" w:cs="Courier New" w:hint="default"/>
+      </w:rPr>
+    </w:lvl>
+    <w:lvl w:ilvl="8" w:tplc="04160005" w:tentative="1">
+      <w:start w:val="1"/>
+      <w:numFmt w:val="bullet"/>
+      <w:lvlText w:val=""/>
+      <w:lvlJc w:val="left"/>
+      <w:pPr>
+        <w:ind w:left="6480" w:hanging="360"/>
+      </w:pPr>
+      <w:rPr>
+        <w:rFonts w:ascii="Wingdings" w:hAnsi="Wingdings" w:hint="default"/>
+      </w:rPr>
+    </w:lvl>
+  </w:abstractNum>
+  <w:abstractNum w:abstractNumId="9" w15:restartNumberingAfterBreak="0">
+    <w:nsid w:val="31E7221E"/>
+    <w:multiLevelType w:val="hybridMultilevel"/>
+    <w:tmpl w:val="9B323214"/>
+    <w:lvl w:ilvl="0" w:tplc="04160001">
+      <w:start w:val="1"/>
+      <w:numFmt w:val="bullet"/>
+      <w:lvlText w:val=""/>
+      <w:lvlJc w:val="left"/>
+      <w:pPr>
+        <w:ind w:left="720" w:hanging="360"/>
+      </w:pPr>
+      <w:rPr>
+        <w:rFonts w:ascii="Symbol" w:hAnsi="Symbol" w:hint="default"/>
+      </w:rPr>
+    </w:lvl>
+    <w:lvl w:ilvl="1" w:tplc="FFFFFFFF">
+      <w:start w:val="1"/>
+      <w:numFmt w:val="lowerLetter"/>
+      <w:lvlText w:val="%2."/>
+      <w:lvlJc w:val="left"/>
+      <w:pPr>
+        <w:ind w:left="1440" w:hanging="360"/>
+      </w:pPr>
+    </w:lvl>
+    <w:lvl w:ilvl="2" w:tplc="FFFFFFFF" w:tentative="1">
+      <w:start w:val="1"/>
+      <w:numFmt w:val="lowerRoman"/>
+      <w:lvlText w:val="%3."/>
+      <w:lvlJc w:val="right"/>
+      <w:pPr>
+        <w:ind w:left="2160" w:hanging="180"/>
+      </w:pPr>
+    </w:lvl>
+    <w:lvl w:ilvl="3" w:tplc="FFFFFFFF" w:tentative="1">
+      <w:start w:val="1"/>
+      <w:numFmt w:val="decimal"/>
+      <w:lvlText w:val="%4."/>
+      <w:lvlJc w:val="left"/>
+      <w:pPr>
+        <w:ind w:left="2880" w:hanging="360"/>
+      </w:pPr>
+    </w:lvl>
+    <w:lvl w:ilvl="4" w:tplc="FFFFFFFF" w:tentative="1">
+      <w:start w:val="1"/>
+      <w:numFmt w:val="lowerLetter"/>
+      <w:lvlText w:val="%5."/>
+      <w:lvlJc w:val="left"/>
+      <w:pPr>
+        <w:ind w:left="3600" w:hanging="360"/>
+      </w:pPr>
+    </w:lvl>
+    <w:lvl w:ilvl="5" w:tplc="FFFFFFFF" w:tentative="1">
+      <w:start w:val="1"/>
+      <w:numFmt w:val="lowerRoman"/>
+      <w:lvlText w:val="%6."/>
+      <w:lvlJc w:val="right"/>
+      <w:pPr>
+        <w:ind w:left="4320" w:hanging="180"/>
+      </w:pPr>
+    </w:lvl>
+    <w:lvl w:ilvl="6" w:tplc="FFFFFFFF" w:tentative="1">
+      <w:start w:val="1"/>
+      <w:numFmt w:val="decimal"/>
+      <w:lvlText w:val="%7."/>
+      <w:lvlJc w:val="left"/>
+      <w:pPr>
+        <w:ind w:left="5040" w:hanging="360"/>
+      </w:pPr>
+    </w:lvl>
+    <w:lvl w:ilvl="7" w:tplc="FFFFFFFF" w:tentative="1">
+      <w:start w:val="1"/>
+      <w:numFmt w:val="lowerLetter"/>
+      <w:lvlText w:val="%8."/>
+      <w:lvlJc w:val="left"/>
+      <w:pPr>
+        <w:ind w:left="5760" w:hanging="360"/>
+      </w:pPr>
+    </w:lvl>
+    <w:lvl w:ilvl="8" w:tplc="FFFFFFFF" w:tentative="1">
+      <w:start w:val="1"/>
+      <w:numFmt w:val="lowerRoman"/>
+      <w:lvlText w:val="%9."/>
+      <w:lvlJc w:val="right"/>
+      <w:pPr>
+        <w:ind w:left="6480" w:hanging="180"/>
+      </w:pPr>
+    </w:lvl>
+  </w:abstractNum>
+  <w:abstractNum w:abstractNumId="10" w15:restartNumberingAfterBreak="0">
     <w:nsid w:val="34FE2AFB"/>
     <w:multiLevelType w:val="hybridMultilevel"/>
     <w:tmpl w:val="69404EC2"/>
@@ -1421,7 +2465,233 @@
       </w:rPr>
     </w:lvl>
   </w:abstractNum>
-  <w:abstractNum w:abstractNumId="3" w15:restartNumberingAfterBreak="0">
+  <w:abstractNum w:abstractNumId="11" w15:restartNumberingAfterBreak="0">
+    <w:nsid w:val="3A273C07"/>
+    <w:multiLevelType w:val="hybridMultilevel"/>
+    <w:tmpl w:val="ECE48710"/>
+    <w:lvl w:ilvl="0" w:tplc="04160001">
+      <w:start w:val="1"/>
+      <w:numFmt w:val="bullet"/>
+      <w:lvlText w:val=""/>
+      <w:lvlJc w:val="left"/>
+      <w:pPr>
+        <w:ind w:left="1440" w:hanging="360"/>
+      </w:pPr>
+      <w:rPr>
+        <w:rFonts w:ascii="Symbol" w:hAnsi="Symbol" w:hint="default"/>
+      </w:rPr>
+    </w:lvl>
+    <w:lvl w:ilvl="1" w:tplc="FFFFFFFF" w:tentative="1">
+      <w:start w:val="1"/>
+      <w:numFmt w:val="bullet"/>
+      <w:lvlText w:val="o"/>
+      <w:lvlJc w:val="left"/>
+      <w:pPr>
+        <w:ind w:left="2160" w:hanging="360"/>
+      </w:pPr>
+      <w:rPr>
+        <w:rFonts w:ascii="Courier New" w:hAnsi="Courier New" w:cs="Courier New" w:hint="default"/>
+      </w:rPr>
+    </w:lvl>
+    <w:lvl w:ilvl="2" w:tplc="FFFFFFFF" w:tentative="1">
+      <w:start w:val="1"/>
+      <w:numFmt w:val="bullet"/>
+      <w:lvlText w:val=""/>
+      <w:lvlJc w:val="left"/>
+      <w:pPr>
+        <w:ind w:left="2880" w:hanging="360"/>
+      </w:pPr>
+      <w:rPr>
+        <w:rFonts w:ascii="Wingdings" w:hAnsi="Wingdings" w:hint="default"/>
+      </w:rPr>
+    </w:lvl>
+    <w:lvl w:ilvl="3" w:tplc="FFFFFFFF" w:tentative="1">
+      <w:start w:val="1"/>
+      <w:numFmt w:val="bullet"/>
+      <w:lvlText w:val=""/>
+      <w:lvlJc w:val="left"/>
+      <w:pPr>
+        <w:ind w:left="3600" w:hanging="360"/>
+      </w:pPr>
+      <w:rPr>
+        <w:rFonts w:ascii="Symbol" w:hAnsi="Symbol" w:hint="default"/>
+      </w:rPr>
+    </w:lvl>
+    <w:lvl w:ilvl="4" w:tplc="FFFFFFFF" w:tentative="1">
+      <w:start w:val="1"/>
+      <w:numFmt w:val="bullet"/>
+      <w:lvlText w:val="o"/>
+      <w:lvlJc w:val="left"/>
+      <w:pPr>
+        <w:ind w:left="4320" w:hanging="360"/>
+      </w:pPr>
+      <w:rPr>
+        <w:rFonts w:ascii="Courier New" w:hAnsi="Courier New" w:cs="Courier New" w:hint="default"/>
+      </w:rPr>
+    </w:lvl>
+    <w:lvl w:ilvl="5" w:tplc="FFFFFFFF" w:tentative="1">
+      <w:start w:val="1"/>
+      <w:numFmt w:val="bullet"/>
+      <w:lvlText w:val=""/>
+      <w:lvlJc w:val="left"/>
+      <w:pPr>
+        <w:ind w:left="5040" w:hanging="360"/>
+      </w:pPr>
+      <w:rPr>
+        <w:rFonts w:ascii="Wingdings" w:hAnsi="Wingdings" w:hint="default"/>
+      </w:rPr>
+    </w:lvl>
+    <w:lvl w:ilvl="6" w:tplc="FFFFFFFF" w:tentative="1">
+      <w:start w:val="1"/>
+      <w:numFmt w:val="bullet"/>
+      <w:lvlText w:val=""/>
+      <w:lvlJc w:val="left"/>
+      <w:pPr>
+        <w:ind w:left="5760" w:hanging="360"/>
+      </w:pPr>
+      <w:rPr>
+        <w:rFonts w:ascii="Symbol" w:hAnsi="Symbol" w:hint="default"/>
+      </w:rPr>
+    </w:lvl>
+    <w:lvl w:ilvl="7" w:tplc="FFFFFFFF" w:tentative="1">
+      <w:start w:val="1"/>
+      <w:numFmt w:val="bullet"/>
+      <w:lvlText w:val="o"/>
+      <w:lvlJc w:val="left"/>
+      <w:pPr>
+        <w:ind w:left="6480" w:hanging="360"/>
+      </w:pPr>
+      <w:rPr>
+        <w:rFonts w:ascii="Courier New" w:hAnsi="Courier New" w:cs="Courier New" w:hint="default"/>
+      </w:rPr>
+    </w:lvl>
+    <w:lvl w:ilvl="8" w:tplc="FFFFFFFF" w:tentative="1">
+      <w:start w:val="1"/>
+      <w:numFmt w:val="bullet"/>
+      <w:lvlText w:val=""/>
+      <w:lvlJc w:val="left"/>
+      <w:pPr>
+        <w:ind w:left="7200" w:hanging="360"/>
+      </w:pPr>
+      <w:rPr>
+        <w:rFonts w:ascii="Wingdings" w:hAnsi="Wingdings" w:hint="default"/>
+      </w:rPr>
+    </w:lvl>
+  </w:abstractNum>
+  <w:abstractNum w:abstractNumId="12" w15:restartNumberingAfterBreak="0">
+    <w:nsid w:val="3B347545"/>
+    <w:multiLevelType w:val="hybridMultilevel"/>
+    <w:tmpl w:val="4A0886E4"/>
+    <w:lvl w:ilvl="0" w:tplc="04160001">
+      <w:start w:val="1"/>
+      <w:numFmt w:val="bullet"/>
+      <w:lvlText w:val=""/>
+      <w:lvlJc w:val="left"/>
+      <w:pPr>
+        <w:ind w:left="720" w:hanging="360"/>
+      </w:pPr>
+      <w:rPr>
+        <w:rFonts w:ascii="Symbol" w:hAnsi="Symbol" w:hint="default"/>
+      </w:rPr>
+    </w:lvl>
+    <w:lvl w:ilvl="1" w:tplc="04160003" w:tentative="1">
+      <w:start w:val="1"/>
+      <w:numFmt w:val="bullet"/>
+      <w:lvlText w:val="o"/>
+      <w:lvlJc w:val="left"/>
+      <w:pPr>
+        <w:ind w:left="1440" w:hanging="360"/>
+      </w:pPr>
+      <w:rPr>
+        <w:rFonts w:ascii="Courier New" w:hAnsi="Courier New" w:cs="Courier New" w:hint="default"/>
+      </w:rPr>
+    </w:lvl>
+    <w:lvl w:ilvl="2" w:tplc="04160005" w:tentative="1">
+      <w:start w:val="1"/>
+      <w:numFmt w:val="bullet"/>
+      <w:lvlText w:val=""/>
+      <w:lvlJc w:val="left"/>
+      <w:pPr>
+        <w:ind w:left="2160" w:hanging="360"/>
+      </w:pPr>
+      <w:rPr>
+        <w:rFonts w:ascii="Wingdings" w:hAnsi="Wingdings" w:hint="default"/>
+      </w:rPr>
+    </w:lvl>
+    <w:lvl w:ilvl="3" w:tplc="04160001" w:tentative="1">
+      <w:start w:val="1"/>
+      <w:numFmt w:val="bullet"/>
+      <w:lvlText w:val=""/>
+      <w:lvlJc w:val="left"/>
+      <w:pPr>
+        <w:ind w:left="2880" w:hanging="360"/>
+      </w:pPr>
+      <w:rPr>
+        <w:rFonts w:ascii="Symbol" w:hAnsi="Symbol" w:hint="default"/>
+      </w:rPr>
+    </w:lvl>
+    <w:lvl w:ilvl="4" w:tplc="04160003" w:tentative="1">
+      <w:start w:val="1"/>
+      <w:numFmt w:val="bullet"/>
+      <w:lvlText w:val="o"/>
+      <w:lvlJc w:val="left"/>
+      <w:pPr>
+        <w:ind w:left="3600" w:hanging="360"/>
+      </w:pPr>
+      <w:rPr>
+        <w:rFonts w:ascii="Courier New" w:hAnsi="Courier New" w:cs="Courier New" w:hint="default"/>
+      </w:rPr>
+    </w:lvl>
+    <w:lvl w:ilvl="5" w:tplc="04160005" w:tentative="1">
+      <w:start w:val="1"/>
+      <w:numFmt w:val="bullet"/>
+      <w:lvlText w:val=""/>
+      <w:lvlJc w:val="left"/>
+      <w:pPr>
+        <w:ind w:left="4320" w:hanging="360"/>
+      </w:pPr>
+      <w:rPr>
+        <w:rFonts w:ascii="Wingdings" w:hAnsi="Wingdings" w:hint="default"/>
+      </w:rPr>
+    </w:lvl>
+    <w:lvl w:ilvl="6" w:tplc="04160001" w:tentative="1">
+      <w:start w:val="1"/>
+      <w:numFmt w:val="bullet"/>
+      <w:lvlText w:val=""/>
+      <w:lvlJc w:val="left"/>
+      <w:pPr>
+        <w:ind w:left="5040" w:hanging="360"/>
+      </w:pPr>
+      <w:rPr>
+        <w:rFonts w:ascii="Symbol" w:hAnsi="Symbol" w:hint="default"/>
+      </w:rPr>
+    </w:lvl>
+    <w:lvl w:ilvl="7" w:tplc="04160003" w:tentative="1">
+      <w:start w:val="1"/>
+      <w:numFmt w:val="bullet"/>
+      <w:lvlText w:val="o"/>
+      <w:lvlJc w:val="left"/>
+      <w:pPr>
+        <w:ind w:left="5760" w:hanging="360"/>
+      </w:pPr>
+      <w:rPr>
+        <w:rFonts w:ascii="Courier New" w:hAnsi="Courier New" w:cs="Courier New" w:hint="default"/>
+      </w:rPr>
+    </w:lvl>
+    <w:lvl w:ilvl="8" w:tplc="04160005" w:tentative="1">
+      <w:start w:val="1"/>
+      <w:numFmt w:val="bullet"/>
+      <w:lvlText w:val=""/>
+      <w:lvlJc w:val="left"/>
+      <w:pPr>
+        <w:ind w:left="6480" w:hanging="360"/>
+      </w:pPr>
+      <w:rPr>
+        <w:rFonts w:ascii="Wingdings" w:hAnsi="Wingdings" w:hint="default"/>
+      </w:rPr>
+    </w:lvl>
+  </w:abstractNum>
+  <w:abstractNum w:abstractNumId="13" w15:restartNumberingAfterBreak="0">
     <w:nsid w:val="445BC6E3"/>
     <w:multiLevelType w:val="hybridMultilevel"/>
     <w:tmpl w:val="FFFFFFFF"/>
@@ -1473,7 +2743,7 @@
       <w:lvlJc w:val="left"/>
     </w:lvl>
   </w:abstractNum>
-  <w:abstractNum w:abstractNumId="4" w15:restartNumberingAfterBreak="0">
+  <w:abstractNum w:abstractNumId="14" w15:restartNumberingAfterBreak="0">
     <w:nsid w:val="4B610958"/>
     <w:multiLevelType w:val="hybridMultilevel"/>
     <w:tmpl w:val="E5604190"/>
@@ -1527,7 +2797,120 @@
       <w:lvlJc w:val="left"/>
     </w:lvl>
   </w:abstractNum>
-  <w:abstractNum w:abstractNumId="5" w15:restartNumberingAfterBreak="0">
+  <w:abstractNum w:abstractNumId="15" w15:restartNumberingAfterBreak="0">
+    <w:nsid w:val="542B3BB9"/>
+    <w:multiLevelType w:val="hybridMultilevel"/>
+    <w:tmpl w:val="E0909542"/>
+    <w:lvl w:ilvl="0" w:tplc="04160001">
+      <w:start w:val="1"/>
+      <w:numFmt w:val="bullet"/>
+      <w:lvlText w:val=""/>
+      <w:lvlJc w:val="left"/>
+      <w:pPr>
+        <w:ind w:left="720" w:hanging="360"/>
+      </w:pPr>
+      <w:rPr>
+        <w:rFonts w:ascii="Symbol" w:hAnsi="Symbol" w:hint="default"/>
+      </w:rPr>
+    </w:lvl>
+    <w:lvl w:ilvl="1" w:tplc="04160003" w:tentative="1">
+      <w:start w:val="1"/>
+      <w:numFmt w:val="bullet"/>
+      <w:lvlText w:val="o"/>
+      <w:lvlJc w:val="left"/>
+      <w:pPr>
+        <w:ind w:left="1440" w:hanging="360"/>
+      </w:pPr>
+      <w:rPr>
+        <w:rFonts w:ascii="Courier New" w:hAnsi="Courier New" w:cs="Courier New" w:hint="default"/>
+      </w:rPr>
+    </w:lvl>
+    <w:lvl w:ilvl="2" w:tplc="04160005" w:tentative="1">
+      <w:start w:val="1"/>
+      <w:numFmt w:val="bullet"/>
+      <w:lvlText w:val=""/>
+      <w:lvlJc w:val="left"/>
+      <w:pPr>
+        <w:ind w:left="2160" w:hanging="360"/>
+      </w:pPr>
+      <w:rPr>
+        <w:rFonts w:ascii="Wingdings" w:hAnsi="Wingdings" w:hint="default"/>
+      </w:rPr>
+    </w:lvl>
+    <w:lvl w:ilvl="3" w:tplc="04160001" w:tentative="1">
+      <w:start w:val="1"/>
+      <w:numFmt w:val="bullet"/>
+      <w:lvlText w:val=""/>
+      <w:lvlJc w:val="left"/>
+      <w:pPr>
+        <w:ind w:left="2880" w:hanging="360"/>
+      </w:pPr>
+      <w:rPr>
+        <w:rFonts w:ascii="Symbol" w:hAnsi="Symbol" w:hint="default"/>
+      </w:rPr>
+    </w:lvl>
+    <w:lvl w:ilvl="4" w:tplc="04160003" w:tentative="1">
+      <w:start w:val="1"/>
+      <w:numFmt w:val="bullet"/>
+      <w:lvlText w:val="o"/>
+      <w:lvlJc w:val="left"/>
+      <w:pPr>
+        <w:ind w:left="3600" w:hanging="360"/>
+      </w:pPr>
+      <w:rPr>
+        <w:rFonts w:ascii="Courier New" w:hAnsi="Courier New" w:cs="Courier New" w:hint="default"/>
+      </w:rPr>
+    </w:lvl>
+    <w:lvl w:ilvl="5" w:tplc="04160005" w:tentative="1">
+      <w:start w:val="1"/>
+      <w:numFmt w:val="bullet"/>
+      <w:lvlText w:val=""/>
+      <w:lvlJc w:val="left"/>
+      <w:pPr>
+        <w:ind w:left="4320" w:hanging="360"/>
+      </w:pPr>
+      <w:rPr>
+        <w:rFonts w:ascii="Wingdings" w:hAnsi="Wingdings" w:hint="default"/>
+      </w:rPr>
+    </w:lvl>
+    <w:lvl w:ilvl="6" w:tplc="04160001" w:tentative="1">
+      <w:start w:val="1"/>
+      <w:numFmt w:val="bullet"/>
+      <w:lvlText w:val=""/>
+      <w:lvlJc w:val="left"/>
+      <w:pPr>
+        <w:ind w:left="5040" w:hanging="360"/>
+      </w:pPr>
+      <w:rPr>
+        <w:rFonts w:ascii="Symbol" w:hAnsi="Symbol" w:hint="default"/>
+      </w:rPr>
+    </w:lvl>
+    <w:lvl w:ilvl="7" w:tplc="04160003" w:tentative="1">
+      <w:start w:val="1"/>
+      <w:numFmt w:val="bullet"/>
+      <w:lvlText w:val="o"/>
+      <w:lvlJc w:val="left"/>
+      <w:pPr>
+        <w:ind w:left="5760" w:hanging="360"/>
+      </w:pPr>
+      <w:rPr>
+        <w:rFonts w:ascii="Courier New" w:hAnsi="Courier New" w:cs="Courier New" w:hint="default"/>
+      </w:rPr>
+    </w:lvl>
+    <w:lvl w:ilvl="8" w:tplc="04160005" w:tentative="1">
+      <w:start w:val="1"/>
+      <w:numFmt w:val="bullet"/>
+      <w:lvlText w:val=""/>
+      <w:lvlJc w:val="left"/>
+      <w:pPr>
+        <w:ind w:left="6480" w:hanging="360"/>
+      </w:pPr>
+      <w:rPr>
+        <w:rFonts w:ascii="Wingdings" w:hAnsi="Wingdings" w:hint="default"/>
+      </w:rPr>
+    </w:lvl>
+  </w:abstractNum>
+  <w:abstractNum w:abstractNumId="16" w15:restartNumberingAfterBreak="0">
     <w:nsid w:val="55695A13"/>
     <w:multiLevelType w:val="hybridMultilevel"/>
     <w:tmpl w:val="A3EC43B2"/>
@@ -1640,7 +3023,7 @@
       </w:rPr>
     </w:lvl>
   </w:abstractNum>
-  <w:abstractNum w:abstractNumId="6" w15:restartNumberingAfterBreak="0">
+  <w:abstractNum w:abstractNumId="17" w15:restartNumberingAfterBreak="0">
     <w:nsid w:val="5CC06F34"/>
     <w:multiLevelType w:val="hybridMultilevel"/>
     <w:tmpl w:val="D2442242"/>
@@ -1726,7 +3109,7 @@
       </w:pPr>
     </w:lvl>
   </w:abstractNum>
-  <w:abstractNum w:abstractNumId="7" w15:restartNumberingAfterBreak="0">
+  <w:abstractNum w:abstractNumId="18" w15:restartNumberingAfterBreak="0">
     <w:nsid w:val="5E8C7DB3"/>
     <w:multiLevelType w:val="hybridMultilevel"/>
     <w:tmpl w:val="1076D696"/>
@@ -1812,7 +3195,7 @@
       </w:pPr>
     </w:lvl>
   </w:abstractNum>
-  <w:abstractNum w:abstractNumId="8" w15:restartNumberingAfterBreak="0">
+  <w:abstractNum w:abstractNumId="19" w15:restartNumberingAfterBreak="0">
     <w:nsid w:val="600A2077"/>
     <w:multiLevelType w:val="hybridMultilevel"/>
     <w:tmpl w:val="70BA243E"/>
@@ -1925,7 +3308,7 @@
       </w:rPr>
     </w:lvl>
   </w:abstractNum>
-  <w:abstractNum w:abstractNumId="9" w15:restartNumberingAfterBreak="0">
+  <w:abstractNum w:abstractNumId="20" w15:restartNumberingAfterBreak="0">
     <w:nsid w:val="633B0783"/>
     <w:multiLevelType w:val="hybridMultilevel"/>
     <w:tmpl w:val="A8A89E64"/>
@@ -2014,7 +3397,7 @@
       </w:pPr>
     </w:lvl>
   </w:abstractNum>
-  <w:abstractNum w:abstractNumId="10" w15:restartNumberingAfterBreak="0">
+  <w:abstractNum w:abstractNumId="21" w15:restartNumberingAfterBreak="0">
     <w:nsid w:val="65B92597"/>
     <w:multiLevelType w:val="hybridMultilevel"/>
     <w:tmpl w:val="7890A438"/>
@@ -2127,7 +3510,346 @@
       </w:rPr>
     </w:lvl>
   </w:abstractNum>
-  <w:abstractNum w:abstractNumId="11" w15:restartNumberingAfterBreak="0">
+  <w:abstractNum w:abstractNumId="22" w15:restartNumberingAfterBreak="0">
+    <w:nsid w:val="667D146E"/>
+    <w:multiLevelType w:val="hybridMultilevel"/>
+    <w:tmpl w:val="C4C2BAA0"/>
+    <w:lvl w:ilvl="0" w:tplc="04160001">
+      <w:start w:val="1"/>
+      <w:numFmt w:val="bullet"/>
+      <w:lvlText w:val=""/>
+      <w:lvlJc w:val="left"/>
+      <w:pPr>
+        <w:ind w:left="720" w:hanging="360"/>
+      </w:pPr>
+      <w:rPr>
+        <w:rFonts w:ascii="Symbol" w:hAnsi="Symbol" w:hint="default"/>
+      </w:rPr>
+    </w:lvl>
+    <w:lvl w:ilvl="1" w:tplc="04160003" w:tentative="1">
+      <w:start w:val="1"/>
+      <w:numFmt w:val="bullet"/>
+      <w:lvlText w:val="o"/>
+      <w:lvlJc w:val="left"/>
+      <w:pPr>
+        <w:ind w:left="1440" w:hanging="360"/>
+      </w:pPr>
+      <w:rPr>
+        <w:rFonts w:ascii="Courier New" w:hAnsi="Courier New" w:cs="Courier New" w:hint="default"/>
+      </w:rPr>
+    </w:lvl>
+    <w:lvl w:ilvl="2" w:tplc="04160005" w:tentative="1">
+      <w:start w:val="1"/>
+      <w:numFmt w:val="bullet"/>
+      <w:lvlText w:val=""/>
+      <w:lvlJc w:val="left"/>
+      <w:pPr>
+        <w:ind w:left="2160" w:hanging="360"/>
+      </w:pPr>
+      <w:rPr>
+        <w:rFonts w:ascii="Wingdings" w:hAnsi="Wingdings" w:hint="default"/>
+      </w:rPr>
+    </w:lvl>
+    <w:lvl w:ilvl="3" w:tplc="04160001" w:tentative="1">
+      <w:start w:val="1"/>
+      <w:numFmt w:val="bullet"/>
+      <w:lvlText w:val=""/>
+      <w:lvlJc w:val="left"/>
+      <w:pPr>
+        <w:ind w:left="2880" w:hanging="360"/>
+      </w:pPr>
+      <w:rPr>
+        <w:rFonts w:ascii="Symbol" w:hAnsi="Symbol" w:hint="default"/>
+      </w:rPr>
+    </w:lvl>
+    <w:lvl w:ilvl="4" w:tplc="04160003" w:tentative="1">
+      <w:start w:val="1"/>
+      <w:numFmt w:val="bullet"/>
+      <w:lvlText w:val="o"/>
+      <w:lvlJc w:val="left"/>
+      <w:pPr>
+        <w:ind w:left="3600" w:hanging="360"/>
+      </w:pPr>
+      <w:rPr>
+        <w:rFonts w:ascii="Courier New" w:hAnsi="Courier New" w:cs="Courier New" w:hint="default"/>
+      </w:rPr>
+    </w:lvl>
+    <w:lvl w:ilvl="5" w:tplc="04160005" w:tentative="1">
+      <w:start w:val="1"/>
+      <w:numFmt w:val="bullet"/>
+      <w:lvlText w:val=""/>
+      <w:lvlJc w:val="left"/>
+      <w:pPr>
+        <w:ind w:left="4320" w:hanging="360"/>
+      </w:pPr>
+      <w:rPr>
+        <w:rFonts w:ascii="Wingdings" w:hAnsi="Wingdings" w:hint="default"/>
+      </w:rPr>
+    </w:lvl>
+    <w:lvl w:ilvl="6" w:tplc="04160001" w:tentative="1">
+      <w:start w:val="1"/>
+      <w:numFmt w:val="bullet"/>
+      <w:lvlText w:val=""/>
+      <w:lvlJc w:val="left"/>
+      <w:pPr>
+        <w:ind w:left="5040" w:hanging="360"/>
+      </w:pPr>
+      <w:rPr>
+        <w:rFonts w:ascii="Symbol" w:hAnsi="Symbol" w:hint="default"/>
+      </w:rPr>
+    </w:lvl>
+    <w:lvl w:ilvl="7" w:tplc="04160003" w:tentative="1">
+      <w:start w:val="1"/>
+      <w:numFmt w:val="bullet"/>
+      <w:lvlText w:val="o"/>
+      <w:lvlJc w:val="left"/>
+      <w:pPr>
+        <w:ind w:left="5760" w:hanging="360"/>
+      </w:pPr>
+      <w:rPr>
+        <w:rFonts w:ascii="Courier New" w:hAnsi="Courier New" w:cs="Courier New" w:hint="default"/>
+      </w:rPr>
+    </w:lvl>
+    <w:lvl w:ilvl="8" w:tplc="04160005" w:tentative="1">
+      <w:start w:val="1"/>
+      <w:numFmt w:val="bullet"/>
+      <w:lvlText w:val=""/>
+      <w:lvlJc w:val="left"/>
+      <w:pPr>
+        <w:ind w:left="6480" w:hanging="360"/>
+      </w:pPr>
+      <w:rPr>
+        <w:rFonts w:ascii="Wingdings" w:hAnsi="Wingdings" w:hint="default"/>
+      </w:rPr>
+    </w:lvl>
+  </w:abstractNum>
+  <w:abstractNum w:abstractNumId="23" w15:restartNumberingAfterBreak="0">
+    <w:nsid w:val="69B646C0"/>
+    <w:multiLevelType w:val="hybridMultilevel"/>
+    <w:tmpl w:val="022A55D4"/>
+    <w:lvl w:ilvl="0" w:tplc="04160001">
+      <w:start w:val="1"/>
+      <w:numFmt w:val="bullet"/>
+      <w:lvlText w:val=""/>
+      <w:lvlJc w:val="left"/>
+      <w:pPr>
+        <w:ind w:left="720" w:hanging="360"/>
+      </w:pPr>
+      <w:rPr>
+        <w:rFonts w:ascii="Symbol" w:hAnsi="Symbol" w:hint="default"/>
+      </w:rPr>
+    </w:lvl>
+    <w:lvl w:ilvl="1" w:tplc="04160003" w:tentative="1">
+      <w:start w:val="1"/>
+      <w:numFmt w:val="bullet"/>
+      <w:lvlText w:val="o"/>
+      <w:lvlJc w:val="left"/>
+      <w:pPr>
+        <w:ind w:left="1440" w:hanging="360"/>
+      </w:pPr>
+      <w:rPr>
+        <w:rFonts w:ascii="Courier New" w:hAnsi="Courier New" w:cs="Courier New" w:hint="default"/>
+      </w:rPr>
+    </w:lvl>
+    <w:lvl w:ilvl="2" w:tplc="04160005" w:tentative="1">
+      <w:start w:val="1"/>
+      <w:numFmt w:val="bullet"/>
+      <w:lvlText w:val=""/>
+      <w:lvlJc w:val="left"/>
+      <w:pPr>
+        <w:ind w:left="2160" w:hanging="360"/>
+      </w:pPr>
+      <w:rPr>
+        <w:rFonts w:ascii="Wingdings" w:hAnsi="Wingdings" w:hint="default"/>
+      </w:rPr>
+    </w:lvl>
+    <w:lvl w:ilvl="3" w:tplc="04160001" w:tentative="1">
+      <w:start w:val="1"/>
+      <w:numFmt w:val="bullet"/>
+      <w:lvlText w:val=""/>
+      <w:lvlJc w:val="left"/>
+      <w:pPr>
+        <w:ind w:left="2880" w:hanging="360"/>
+      </w:pPr>
+      <w:rPr>
+        <w:rFonts w:ascii="Symbol" w:hAnsi="Symbol" w:hint="default"/>
+      </w:rPr>
+    </w:lvl>
+    <w:lvl w:ilvl="4" w:tplc="04160003" w:tentative="1">
+      <w:start w:val="1"/>
+      <w:numFmt w:val="bullet"/>
+      <w:lvlText w:val="o"/>
+      <w:lvlJc w:val="left"/>
+      <w:pPr>
+        <w:ind w:left="3600" w:hanging="360"/>
+      </w:pPr>
+      <w:rPr>
+        <w:rFonts w:ascii="Courier New" w:hAnsi="Courier New" w:cs="Courier New" w:hint="default"/>
+      </w:rPr>
+    </w:lvl>
+    <w:lvl w:ilvl="5" w:tplc="04160005" w:tentative="1">
+      <w:start w:val="1"/>
+      <w:numFmt w:val="bullet"/>
+      <w:lvlText w:val=""/>
+      <w:lvlJc w:val="left"/>
+      <w:pPr>
+        <w:ind w:left="4320" w:hanging="360"/>
+      </w:pPr>
+      <w:rPr>
+        <w:rFonts w:ascii="Wingdings" w:hAnsi="Wingdings" w:hint="default"/>
+      </w:rPr>
+    </w:lvl>
+    <w:lvl w:ilvl="6" w:tplc="04160001" w:tentative="1">
+      <w:start w:val="1"/>
+      <w:numFmt w:val="bullet"/>
+      <w:lvlText w:val=""/>
+      <w:lvlJc w:val="left"/>
+      <w:pPr>
+        <w:ind w:left="5040" w:hanging="360"/>
+      </w:pPr>
+      <w:rPr>
+        <w:rFonts w:ascii="Symbol" w:hAnsi="Symbol" w:hint="default"/>
+      </w:rPr>
+    </w:lvl>
+    <w:lvl w:ilvl="7" w:tplc="04160003" w:tentative="1">
+      <w:start w:val="1"/>
+      <w:numFmt w:val="bullet"/>
+      <w:lvlText w:val="o"/>
+      <w:lvlJc w:val="left"/>
+      <w:pPr>
+        <w:ind w:left="5760" w:hanging="360"/>
+      </w:pPr>
+      <w:rPr>
+        <w:rFonts w:ascii="Courier New" w:hAnsi="Courier New" w:cs="Courier New" w:hint="default"/>
+      </w:rPr>
+    </w:lvl>
+    <w:lvl w:ilvl="8" w:tplc="04160005" w:tentative="1">
+      <w:start w:val="1"/>
+      <w:numFmt w:val="bullet"/>
+      <w:lvlText w:val=""/>
+      <w:lvlJc w:val="left"/>
+      <w:pPr>
+        <w:ind w:left="6480" w:hanging="360"/>
+      </w:pPr>
+      <w:rPr>
+        <w:rFonts w:ascii="Wingdings" w:hAnsi="Wingdings" w:hint="default"/>
+      </w:rPr>
+    </w:lvl>
+  </w:abstractNum>
+  <w:abstractNum w:abstractNumId="24" w15:restartNumberingAfterBreak="0">
+    <w:nsid w:val="71E65F7D"/>
+    <w:multiLevelType w:val="hybridMultilevel"/>
+    <w:tmpl w:val="31A8536C"/>
+    <w:lvl w:ilvl="0" w:tplc="04160001">
+      <w:start w:val="1"/>
+      <w:numFmt w:val="bullet"/>
+      <w:lvlText w:val=""/>
+      <w:lvlJc w:val="left"/>
+      <w:pPr>
+        <w:ind w:left="720" w:hanging="360"/>
+      </w:pPr>
+      <w:rPr>
+        <w:rFonts w:ascii="Symbol" w:hAnsi="Symbol" w:hint="default"/>
+      </w:rPr>
+    </w:lvl>
+    <w:lvl w:ilvl="1" w:tplc="04160003" w:tentative="1">
+      <w:start w:val="1"/>
+      <w:numFmt w:val="bullet"/>
+      <w:lvlText w:val="o"/>
+      <w:lvlJc w:val="left"/>
+      <w:pPr>
+        <w:ind w:left="1440" w:hanging="360"/>
+      </w:pPr>
+      <w:rPr>
+        <w:rFonts w:ascii="Courier New" w:hAnsi="Courier New" w:cs="Courier New" w:hint="default"/>
+      </w:rPr>
+    </w:lvl>
+    <w:lvl w:ilvl="2" w:tplc="04160005" w:tentative="1">
+      <w:start w:val="1"/>
+      <w:numFmt w:val="bullet"/>
+      <w:lvlText w:val=""/>
+      <w:lvlJc w:val="left"/>
+      <w:pPr>
+        <w:ind w:left="2160" w:hanging="360"/>
+      </w:pPr>
+      <w:rPr>
+        <w:rFonts w:ascii="Wingdings" w:hAnsi="Wingdings" w:hint="default"/>
+      </w:rPr>
+    </w:lvl>
+    <w:lvl w:ilvl="3" w:tplc="04160001" w:tentative="1">
+      <w:start w:val="1"/>
+      <w:numFmt w:val="bullet"/>
+      <w:lvlText w:val=""/>
+      <w:lvlJc w:val="left"/>
+      <w:pPr>
+        <w:ind w:left="2880" w:hanging="360"/>
+      </w:pPr>
+      <w:rPr>
+        <w:rFonts w:ascii="Symbol" w:hAnsi="Symbol" w:hint="default"/>
+      </w:rPr>
+    </w:lvl>
+    <w:lvl w:ilvl="4" w:tplc="04160003" w:tentative="1">
+      <w:start w:val="1"/>
+      <w:numFmt w:val="bullet"/>
+      <w:lvlText w:val="o"/>
+      <w:lvlJc w:val="left"/>
+      <w:pPr>
+        <w:ind w:left="3600" w:hanging="360"/>
+      </w:pPr>
+      <w:rPr>
+        <w:rFonts w:ascii="Courier New" w:hAnsi="Courier New" w:cs="Courier New" w:hint="default"/>
+      </w:rPr>
+    </w:lvl>
+    <w:lvl w:ilvl="5" w:tplc="04160005" w:tentative="1">
+      <w:start w:val="1"/>
+      <w:numFmt w:val="bullet"/>
+      <w:lvlText w:val=""/>
+      <w:lvlJc w:val="left"/>
+      <w:pPr>
+        <w:ind w:left="4320" w:hanging="360"/>
+      </w:pPr>
+      <w:rPr>
+        <w:rFonts w:ascii="Wingdings" w:hAnsi="Wingdings" w:hint="default"/>
+      </w:rPr>
+    </w:lvl>
+    <w:lvl w:ilvl="6" w:tplc="04160001" w:tentative="1">
+      <w:start w:val="1"/>
+      <w:numFmt w:val="bullet"/>
+      <w:lvlText w:val=""/>
+      <w:lvlJc w:val="left"/>
+      <w:pPr>
+        <w:ind w:left="5040" w:hanging="360"/>
+      </w:pPr>
+      <w:rPr>
+        <w:rFonts w:ascii="Symbol" w:hAnsi="Symbol" w:hint="default"/>
+      </w:rPr>
+    </w:lvl>
+    <w:lvl w:ilvl="7" w:tplc="04160003" w:tentative="1">
+      <w:start w:val="1"/>
+      <w:numFmt w:val="bullet"/>
+      <w:lvlText w:val="o"/>
+      <w:lvlJc w:val="left"/>
+      <w:pPr>
+        <w:ind w:left="5760" w:hanging="360"/>
+      </w:pPr>
+      <w:rPr>
+        <w:rFonts w:ascii="Courier New" w:hAnsi="Courier New" w:cs="Courier New" w:hint="default"/>
+      </w:rPr>
+    </w:lvl>
+    <w:lvl w:ilvl="8" w:tplc="04160005" w:tentative="1">
+      <w:start w:val="1"/>
+      <w:numFmt w:val="bullet"/>
+      <w:lvlText w:val=""/>
+      <w:lvlJc w:val="left"/>
+      <w:pPr>
+        <w:ind w:left="6480" w:hanging="360"/>
+      </w:pPr>
+      <w:rPr>
+        <w:rFonts w:ascii="Wingdings" w:hAnsi="Wingdings" w:hint="default"/>
+      </w:rPr>
+    </w:lvl>
+  </w:abstractNum>
+  <w:abstractNum w:abstractNumId="25" w15:restartNumberingAfterBreak="0">
     <w:nsid w:val="729F1BBD"/>
     <w:multiLevelType w:val="hybridMultilevel"/>
     <w:tmpl w:val="A1BE93F6"/>
@@ -2240,7 +3962,233 @@
       </w:rPr>
     </w:lvl>
   </w:abstractNum>
-  <w:abstractNum w:abstractNumId="12" w15:restartNumberingAfterBreak="0">
+  <w:abstractNum w:abstractNumId="26" w15:restartNumberingAfterBreak="0">
+    <w:nsid w:val="76B84EF6"/>
+    <w:multiLevelType w:val="hybridMultilevel"/>
+    <w:tmpl w:val="E66C6DA2"/>
+    <w:lvl w:ilvl="0" w:tplc="04160001">
+      <w:start w:val="1"/>
+      <w:numFmt w:val="bullet"/>
+      <w:lvlText w:val=""/>
+      <w:lvlJc w:val="left"/>
+      <w:pPr>
+        <w:ind w:left="720" w:hanging="360"/>
+      </w:pPr>
+      <w:rPr>
+        <w:rFonts w:ascii="Symbol" w:hAnsi="Symbol" w:hint="default"/>
+      </w:rPr>
+    </w:lvl>
+    <w:lvl w:ilvl="1" w:tplc="04160003" w:tentative="1">
+      <w:start w:val="1"/>
+      <w:numFmt w:val="bullet"/>
+      <w:lvlText w:val="o"/>
+      <w:lvlJc w:val="left"/>
+      <w:pPr>
+        <w:ind w:left="1440" w:hanging="360"/>
+      </w:pPr>
+      <w:rPr>
+        <w:rFonts w:ascii="Courier New" w:hAnsi="Courier New" w:cs="Courier New" w:hint="default"/>
+      </w:rPr>
+    </w:lvl>
+    <w:lvl w:ilvl="2" w:tplc="04160005" w:tentative="1">
+      <w:start w:val="1"/>
+      <w:numFmt w:val="bullet"/>
+      <w:lvlText w:val=""/>
+      <w:lvlJc w:val="left"/>
+      <w:pPr>
+        <w:ind w:left="2160" w:hanging="360"/>
+      </w:pPr>
+      <w:rPr>
+        <w:rFonts w:ascii="Wingdings" w:hAnsi="Wingdings" w:hint="default"/>
+      </w:rPr>
+    </w:lvl>
+    <w:lvl w:ilvl="3" w:tplc="04160001" w:tentative="1">
+      <w:start w:val="1"/>
+      <w:numFmt w:val="bullet"/>
+      <w:lvlText w:val=""/>
+      <w:lvlJc w:val="left"/>
+      <w:pPr>
+        <w:ind w:left="2880" w:hanging="360"/>
+      </w:pPr>
+      <w:rPr>
+        <w:rFonts w:ascii="Symbol" w:hAnsi="Symbol" w:hint="default"/>
+      </w:rPr>
+    </w:lvl>
+    <w:lvl w:ilvl="4" w:tplc="04160003" w:tentative="1">
+      <w:start w:val="1"/>
+      <w:numFmt w:val="bullet"/>
+      <w:lvlText w:val="o"/>
+      <w:lvlJc w:val="left"/>
+      <w:pPr>
+        <w:ind w:left="3600" w:hanging="360"/>
+      </w:pPr>
+      <w:rPr>
+        <w:rFonts w:ascii="Courier New" w:hAnsi="Courier New" w:cs="Courier New" w:hint="default"/>
+      </w:rPr>
+    </w:lvl>
+    <w:lvl w:ilvl="5" w:tplc="04160005" w:tentative="1">
+      <w:start w:val="1"/>
+      <w:numFmt w:val="bullet"/>
+      <w:lvlText w:val=""/>
+      <w:lvlJc w:val="left"/>
+      <w:pPr>
+        <w:ind w:left="4320" w:hanging="360"/>
+      </w:pPr>
+      <w:rPr>
+        <w:rFonts w:ascii="Wingdings" w:hAnsi="Wingdings" w:hint="default"/>
+      </w:rPr>
+    </w:lvl>
+    <w:lvl w:ilvl="6" w:tplc="04160001" w:tentative="1">
+      <w:start w:val="1"/>
+      <w:numFmt w:val="bullet"/>
+      <w:lvlText w:val=""/>
+      <w:lvlJc w:val="left"/>
+      <w:pPr>
+        <w:ind w:left="5040" w:hanging="360"/>
+      </w:pPr>
+      <w:rPr>
+        <w:rFonts w:ascii="Symbol" w:hAnsi="Symbol" w:hint="default"/>
+      </w:rPr>
+    </w:lvl>
+    <w:lvl w:ilvl="7" w:tplc="04160003" w:tentative="1">
+      <w:start w:val="1"/>
+      <w:numFmt w:val="bullet"/>
+      <w:lvlText w:val="o"/>
+      <w:lvlJc w:val="left"/>
+      <w:pPr>
+        <w:ind w:left="5760" w:hanging="360"/>
+      </w:pPr>
+      <w:rPr>
+        <w:rFonts w:ascii="Courier New" w:hAnsi="Courier New" w:cs="Courier New" w:hint="default"/>
+      </w:rPr>
+    </w:lvl>
+    <w:lvl w:ilvl="8" w:tplc="04160005" w:tentative="1">
+      <w:start w:val="1"/>
+      <w:numFmt w:val="bullet"/>
+      <w:lvlText w:val=""/>
+      <w:lvlJc w:val="left"/>
+      <w:pPr>
+        <w:ind w:left="6480" w:hanging="360"/>
+      </w:pPr>
+      <w:rPr>
+        <w:rFonts w:ascii="Wingdings" w:hAnsi="Wingdings" w:hint="default"/>
+      </w:rPr>
+    </w:lvl>
+  </w:abstractNum>
+  <w:abstractNum w:abstractNumId="27" w15:restartNumberingAfterBreak="0">
+    <w:nsid w:val="777526C8"/>
+    <w:multiLevelType w:val="hybridMultilevel"/>
+    <w:tmpl w:val="01FC5AA6"/>
+    <w:lvl w:ilvl="0" w:tplc="04160001">
+      <w:start w:val="1"/>
+      <w:numFmt w:val="bullet"/>
+      <w:lvlText w:val=""/>
+      <w:lvlJc w:val="left"/>
+      <w:pPr>
+        <w:ind w:left="720" w:hanging="360"/>
+      </w:pPr>
+      <w:rPr>
+        <w:rFonts w:ascii="Symbol" w:hAnsi="Symbol" w:hint="default"/>
+      </w:rPr>
+    </w:lvl>
+    <w:lvl w:ilvl="1" w:tplc="04160003" w:tentative="1">
+      <w:start w:val="1"/>
+      <w:numFmt w:val="bullet"/>
+      <w:lvlText w:val="o"/>
+      <w:lvlJc w:val="left"/>
+      <w:pPr>
+        <w:ind w:left="1440" w:hanging="360"/>
+      </w:pPr>
+      <w:rPr>
+        <w:rFonts w:ascii="Courier New" w:hAnsi="Courier New" w:cs="Courier New" w:hint="default"/>
+      </w:rPr>
+    </w:lvl>
+    <w:lvl w:ilvl="2" w:tplc="04160005" w:tentative="1">
+      <w:start w:val="1"/>
+      <w:numFmt w:val="bullet"/>
+      <w:lvlText w:val=""/>
+      <w:lvlJc w:val="left"/>
+      <w:pPr>
+        <w:ind w:left="2160" w:hanging="360"/>
+      </w:pPr>
+      <w:rPr>
+        <w:rFonts w:ascii="Wingdings" w:hAnsi="Wingdings" w:hint="default"/>
+      </w:rPr>
+    </w:lvl>
+    <w:lvl w:ilvl="3" w:tplc="04160001" w:tentative="1">
+      <w:start w:val="1"/>
+      <w:numFmt w:val="bullet"/>
+      <w:lvlText w:val=""/>
+      <w:lvlJc w:val="left"/>
+      <w:pPr>
+        <w:ind w:left="2880" w:hanging="360"/>
+      </w:pPr>
+      <w:rPr>
+        <w:rFonts w:ascii="Symbol" w:hAnsi="Symbol" w:hint="default"/>
+      </w:rPr>
+    </w:lvl>
+    <w:lvl w:ilvl="4" w:tplc="04160003" w:tentative="1">
+      <w:start w:val="1"/>
+      <w:numFmt w:val="bullet"/>
+      <w:lvlText w:val="o"/>
+      <w:lvlJc w:val="left"/>
+      <w:pPr>
+        <w:ind w:left="3600" w:hanging="360"/>
+      </w:pPr>
+      <w:rPr>
+        <w:rFonts w:ascii="Courier New" w:hAnsi="Courier New" w:cs="Courier New" w:hint="default"/>
+      </w:rPr>
+    </w:lvl>
+    <w:lvl w:ilvl="5" w:tplc="04160005" w:tentative="1">
+      <w:start w:val="1"/>
+      <w:numFmt w:val="bullet"/>
+      <w:lvlText w:val=""/>
+      <w:lvlJc w:val="left"/>
+      <w:pPr>
+        <w:ind w:left="4320" w:hanging="360"/>
+      </w:pPr>
+      <w:rPr>
+        <w:rFonts w:ascii="Wingdings" w:hAnsi="Wingdings" w:hint="default"/>
+      </w:rPr>
+    </w:lvl>
+    <w:lvl w:ilvl="6" w:tplc="04160001" w:tentative="1">
+      <w:start w:val="1"/>
+      <w:numFmt w:val="bullet"/>
+      <w:lvlText w:val=""/>
+      <w:lvlJc w:val="left"/>
+      <w:pPr>
+        <w:ind w:left="5040" w:hanging="360"/>
+      </w:pPr>
+      <w:rPr>
+        <w:rFonts w:ascii="Symbol" w:hAnsi="Symbol" w:hint="default"/>
+      </w:rPr>
+    </w:lvl>
+    <w:lvl w:ilvl="7" w:tplc="04160003" w:tentative="1">
+      <w:start w:val="1"/>
+      <w:numFmt w:val="bullet"/>
+      <w:lvlText w:val="o"/>
+      <w:lvlJc w:val="left"/>
+      <w:pPr>
+        <w:ind w:left="5760" w:hanging="360"/>
+      </w:pPr>
+      <w:rPr>
+        <w:rFonts w:ascii="Courier New" w:hAnsi="Courier New" w:cs="Courier New" w:hint="default"/>
+      </w:rPr>
+    </w:lvl>
+    <w:lvl w:ilvl="8" w:tplc="04160005" w:tentative="1">
+      <w:start w:val="1"/>
+      <w:numFmt w:val="bullet"/>
+      <w:lvlText w:val=""/>
+      <w:lvlJc w:val="left"/>
+      <w:pPr>
+        <w:ind w:left="6480" w:hanging="360"/>
+      </w:pPr>
+      <w:rPr>
+        <w:rFonts w:ascii="Wingdings" w:hAnsi="Wingdings" w:hint="default"/>
+      </w:rPr>
+    </w:lvl>
+  </w:abstractNum>
+  <w:abstractNum w:abstractNumId="28" w15:restartNumberingAfterBreak="0">
     <w:nsid w:val="785B9ADE"/>
     <w:multiLevelType w:val="hybridMultilevel"/>
     <w:tmpl w:val="FFFFFFFF"/>
@@ -2291,7 +4239,7 @@
       <w:lvlJc w:val="left"/>
     </w:lvl>
   </w:abstractNum>
-  <w:abstractNum w:abstractNumId="13" w15:restartNumberingAfterBreak="0">
+  <w:abstractNum w:abstractNumId="29" w15:restartNumberingAfterBreak="0">
     <w:nsid w:val="7A8F04DE"/>
     <w:multiLevelType w:val="hybridMultilevel"/>
     <w:tmpl w:val="9B42A63A"/>
@@ -2380,7 +4328,7 @@
       </w:pPr>
     </w:lvl>
   </w:abstractNum>
-  <w:abstractNum w:abstractNumId="14" w15:restartNumberingAfterBreak="0">
+  <w:abstractNum w:abstractNumId="30" w15:restartNumberingAfterBreak="0">
     <w:nsid w:val="7E5D79BE"/>
     <w:multiLevelType w:val="hybridMultilevel"/>
     <w:tmpl w:val="08180446"/>
@@ -2467,49 +4415,97 @@
     </w:lvl>
   </w:abstractNum>
   <w:num w:numId="1" w16cid:durableId="1068839479">
+    <w:abstractNumId w:val="13"/>
+  </w:num>
+  <w:num w:numId="2" w16cid:durableId="2035183471">
+    <w:abstractNumId w:val="20"/>
+  </w:num>
+  <w:num w:numId="3" w16cid:durableId="898248664">
+    <w:abstractNumId w:val="10"/>
+  </w:num>
+  <w:num w:numId="4" w16cid:durableId="1367291619">
+    <w:abstractNumId w:val="17"/>
+  </w:num>
+  <w:num w:numId="5" w16cid:durableId="572743461">
+    <w:abstractNumId w:val="2"/>
+  </w:num>
+  <w:num w:numId="6" w16cid:durableId="1476147008">
+    <w:abstractNumId w:val="28"/>
+  </w:num>
+  <w:num w:numId="7" w16cid:durableId="872890228">
+    <w:abstractNumId w:val="30"/>
+  </w:num>
+  <w:num w:numId="8" w16cid:durableId="1412460653">
+    <w:abstractNumId w:val="18"/>
+  </w:num>
+  <w:num w:numId="9" w16cid:durableId="1666470966">
+    <w:abstractNumId w:val="25"/>
+  </w:num>
+  <w:num w:numId="10" w16cid:durableId="580525154">
+    <w:abstractNumId w:val="14"/>
+  </w:num>
+  <w:num w:numId="11" w16cid:durableId="541744269">
+    <w:abstractNumId w:val="21"/>
+  </w:num>
+  <w:num w:numId="12" w16cid:durableId="1687975088">
+    <w:abstractNumId w:val="16"/>
+  </w:num>
+  <w:num w:numId="13" w16cid:durableId="246572948">
+    <w:abstractNumId w:val="19"/>
+  </w:num>
+  <w:num w:numId="14" w16cid:durableId="1942761633">
+    <w:abstractNumId w:val="29"/>
+  </w:num>
+  <w:num w:numId="15" w16cid:durableId="1932086204">
     <w:abstractNumId w:val="3"/>
   </w:num>
-  <w:num w:numId="2" w16cid:durableId="2035183471">
+  <w:num w:numId="16" w16cid:durableId="710419310">
+    <w:abstractNumId w:val="11"/>
+  </w:num>
+  <w:num w:numId="17" w16cid:durableId="242299952">
     <w:abstractNumId w:val="9"/>
   </w:num>
-  <w:num w:numId="3" w16cid:durableId="898248664">
-    <w:abstractNumId w:val="2"/>
+  <w:num w:numId="18" w16cid:durableId="1194924341">
+    <w:abstractNumId w:val="7"/>
   </w:num>
-  <w:num w:numId="4" w16cid:durableId="1367291619">
+  <w:num w:numId="19" w16cid:durableId="306008380">
+    <w:abstractNumId w:val="4"/>
+  </w:num>
+  <w:num w:numId="20" w16cid:durableId="736632571">
+    <w:abstractNumId w:val="5"/>
+  </w:num>
+  <w:num w:numId="21" w16cid:durableId="766967988">
     <w:abstractNumId w:val="6"/>
   </w:num>
-  <w:num w:numId="5" w16cid:durableId="572743461">
+  <w:num w:numId="22" w16cid:durableId="1661495149">
     <w:abstractNumId w:val="0"/>
   </w:num>
-  <w:num w:numId="6" w16cid:durableId="1476147008">
+  <w:num w:numId="23" w16cid:durableId="1385637545">
+    <w:abstractNumId w:val="22"/>
+  </w:num>
+  <w:num w:numId="24" w16cid:durableId="1450008636">
     <w:abstractNumId w:val="12"/>
   </w:num>
-  <w:num w:numId="7" w16cid:durableId="872890228">
-    <w:abstractNumId w:val="14"/>
-  </w:num>
-  <w:num w:numId="8" w16cid:durableId="1412460653">
-    <w:abstractNumId w:val="7"/>
-  </w:num>
-  <w:num w:numId="9" w16cid:durableId="1666470966">
-    <w:abstractNumId w:val="11"/>
-  </w:num>
-  <w:num w:numId="10" w16cid:durableId="580525154">
-    <w:abstractNumId w:val="4"/>
-  </w:num>
-  <w:num w:numId="11" w16cid:durableId="541744269">
-    <w:abstractNumId w:val="10"/>
-  </w:num>
-  <w:num w:numId="12" w16cid:durableId="1687975088">
-    <w:abstractNumId w:val="5"/>
-  </w:num>
-  <w:num w:numId="13" w16cid:durableId="246572948">
+  <w:num w:numId="25" w16cid:durableId="156728149">
     <w:abstractNumId w:val="8"/>
   </w:num>
-  <w:num w:numId="14" w16cid:durableId="1942761633">
-    <w:abstractNumId w:val="13"/>
+  <w:num w:numId="26" w16cid:durableId="1995528927">
+    <w:abstractNumId w:val="24"/>
   </w:num>
-  <w:num w:numId="15" w16cid:durableId="1932086204">
+  <w:num w:numId="27" w16cid:durableId="1580407772">
+    <w:abstractNumId w:val="26"/>
+  </w:num>
+  <w:num w:numId="28" w16cid:durableId="1069228477">
+    <w:abstractNumId w:val="27"/>
+  </w:num>
+  <w:num w:numId="29" w16cid:durableId="1339768486">
     <w:abstractNumId w:val="1"/>
+  </w:num>
+  <w:num w:numId="30" w16cid:durableId="625552215">
+    <w:abstractNumId w:val="23"/>
+  </w:num>
+  <w:num w:numId="31" w16cid:durableId="1182432699">
+    <w:abstractNumId w:val="15"/>
   </w:num>
 </w:numbering>
 </file>
@@ -2974,6 +4970,15 @@
       <w:shd w:val="clear" w:color="auto" w:fill="E1DFDD"/>
     </w:rPr>
   </w:style>
+  <w:style w:type="paragraph" w:styleId="SemEspaamento">
+    <w:name w:val="No Spacing"/>
+    <w:uiPriority w:val="1"/>
+    <w:qFormat/>
+    <w:rsid w:val="00153A4D"/>
+    <w:pPr>
+      <w:spacing w:after="0" w:line="240" w:lineRule="auto"/>
+    </w:pPr>
+  </w:style>
 </w:styles>
 </file>
 
@@ -3270,4 +5275,16 @@
     </a:ext>
   </a:extLst>
 </a:theme>
+</file>
+
+<file path=customXml/item1.xml><?xml version="1.0" encoding="utf-8"?>
+<b:Sources xmlns:b="http://schemas.openxmlformats.org/officeDocument/2006/bibliography" xmlns="http://schemas.openxmlformats.org/officeDocument/2006/bibliography" SelectedStyle="\APASixthEditionOfficeOnline.xsl" StyleName="APA" Version="6"/>
+</file>
+
+<file path=customXml/itemProps1.xml><?xml version="1.0" encoding="utf-8"?>
+<ds:datastoreItem xmlns:ds="http://schemas.openxmlformats.org/officeDocument/2006/customXml" ds:itemID="{D3A93FE3-46DE-4898-BC70-E69B50C8DDC3}">
+  <ds:schemaRefs>
+    <ds:schemaRef ds:uri="http://schemas.openxmlformats.org/officeDocument/2006/bibliography"/>
+  </ds:schemaRefs>
+</ds:datastoreItem>
 </file>
--- a/Teste loja Renner.docx
+++ b/Teste loja Renner.docx
@@ -765,11 +765,72 @@
           <w:bCs/>
         </w:rPr>
       </w:pPr>
-      <w:r>
-        <w:rPr>
-          <w:b/>
-          <w:bCs/>
-        </w:rPr>
+    </w:p>
+    <w:p>
+      <w:pPr>
+        <w:pStyle w:val="PargrafodaLista"/>
+        <w:jc w:val="center"/>
+        <w:rPr>
+          <w:b/>
+          <w:bCs/>
+        </w:rPr>
+      </w:pPr>
+    </w:p>
+    <w:p>
+      <w:pPr>
+        <w:pStyle w:val="PargrafodaLista"/>
+        <w:jc w:val="center"/>
+        <w:rPr>
+          <w:b/>
+          <w:bCs/>
+        </w:rPr>
+      </w:pPr>
+    </w:p>
+    <w:p>
+      <w:pPr>
+        <w:pStyle w:val="PargrafodaLista"/>
+        <w:jc w:val="center"/>
+        <w:rPr>
+          <w:b/>
+          <w:bCs/>
+        </w:rPr>
+      </w:pPr>
+    </w:p>
+    <w:p>
+      <w:pPr>
+        <w:pStyle w:val="PargrafodaLista"/>
+        <w:jc w:val="center"/>
+        <w:rPr>
+          <w:b/>
+          <w:bCs/>
+        </w:rPr>
+      </w:pPr>
+    </w:p>
+    <w:p>
+      <w:pPr>
+        <w:pStyle w:val="PargrafodaLista"/>
+        <w:jc w:val="center"/>
+        <w:rPr>
+          <w:b/>
+          <w:bCs/>
+        </w:rPr>
+      </w:pPr>
+    </w:p>
+    <w:p>
+      <w:pPr>
+        <w:pStyle w:val="PargrafodaLista"/>
+        <w:jc w:val="center"/>
+        <w:rPr>
+          <w:b/>
+          <w:bCs/>
+        </w:rPr>
+      </w:pPr>
+      <w:r>
+        <w:rPr>
+          <w:b/>
+          <w:bCs/>
+        </w:rPr>
+        <w:lastRenderedPageBreak/>
         <w:t xml:space="preserve">Validações do </w:t>
       </w:r>
       <w:r>
@@ -935,19 +996,7 @@
         <w:t xml:space="preserve">Dado </w:t>
       </w:r>
       <w:r>
-        <w:t xml:space="preserve">que o usuário </w:t>
-      </w:r>
-      <w:r>
-        <w:t xml:space="preserve">não um </w:t>
-      </w:r>
-      <w:r>
-        <w:t xml:space="preserve">preencha </w:t>
-      </w:r>
-      <w:r>
-        <w:t>dos campos obrigatórios do f</w:t>
-      </w:r>
-      <w:r>
-        <w:t>ormulário corretamente.</w:t>
+        <w:t>que o usuário não um preencha dos campos obrigatórios do formulário corretamente.</w:t>
       </w:r>
     </w:p>
     <w:p>
@@ -983,14 +1032,14 @@
         <w:t>Então</w:t>
       </w:r>
       <w:r>
-        <w:t xml:space="preserve"> será </w:t>
-      </w:r>
-      <w:r>
-        <w:t>uma mensagem de Alerta “falta preencher campo”.</w:t>
-      </w:r>
-    </w:p>
-    <w:p/>
-    <w:p/>
+        <w:t xml:space="preserve"> será uma mensagem de Alerta “falta preencher campo”.</w:t>
+      </w:r>
+    </w:p>
+    <w:p>
+      <w:pPr>
+        <w:pStyle w:val="PargrafodaLista"/>
+      </w:pPr>
+    </w:p>
     <w:p>
       <w:pPr>
         <w:pStyle w:val="PargrafodaLista"/>
